--- a/esame/SciddicaT.docx
+++ b/esame/SciddicaT.docx
@@ -62,6 +62,7 @@
           <w:szCs w:val="144"/>
         </w:rPr>
       </w:pPr>
+      <w:proofErr w:type="spellStart"/>
       <w:r>
         <w:rPr>
           <w:sz w:val="144"/>
@@ -69,6 +70,7 @@
         </w:rPr>
         <w:t>SciddicaT</w:t>
       </w:r>
+      <w:proofErr w:type="spellEnd"/>
     </w:p>
     <w:p>
       <w:pPr>
@@ -165,8 +167,17 @@
           <w:sz w:val="44"/>
           <w:szCs w:val="44"/>
         </w:rPr>
-        <w:t>Marco Bellizzi  223966</w:t>
-      </w:r>
+        <w:t xml:space="preserve">Marco </w:t>
+      </w:r>
+      <w:proofErr w:type="gramStart"/>
+      <w:r>
+        <w:rPr>
+          <w:sz w:val="44"/>
+          <w:szCs w:val="44"/>
+        </w:rPr>
+        <w:t>Bellizzi  223966</w:t>
+      </w:r>
+      <w:proofErr w:type="gramEnd"/>
     </w:p>
     <w:p>
       <w:pPr>
@@ -235,7 +246,7 @@
           <w:r>
             <w:fldChar w:fldCharType="separate"/>
           </w:r>
-          <w:hyperlink w:anchor="_Toc98958453" w:history="1">
+          <w:hyperlink w:anchor="_Toc99297857" w:history="1">
             <w:r>
               <w:rPr>
                 <w:rStyle w:val="Collegamentoipertestuale"/>
@@ -262,7 +273,7 @@
                 <w:noProof/>
                 <w:webHidden/>
               </w:rPr>
-              <w:instrText xml:space="preserve"> PAGEREF _Toc98958453 \h </w:instrText>
+              <w:instrText xml:space="preserve"> PAGEREF _Toc99297857 \h </w:instrText>
             </w:r>
             <w:r>
               <w:rPr>
@@ -305,7 +316,7 @@
               <w:lang w:eastAsia="it-IT"/>
             </w:rPr>
           </w:pPr>
-          <w:hyperlink w:anchor="_Toc98958454" w:history="1">
+          <w:hyperlink w:anchor="_Toc99297858" w:history="1">
             <w:r>
               <w:rPr>
                 <w:rStyle w:val="Collegamentoipertestuale"/>
@@ -332,7 +343,7 @@
                 <w:noProof/>
                 <w:webHidden/>
               </w:rPr>
-              <w:instrText xml:space="preserve"> PAGEREF _Toc98958454 \h </w:instrText>
+              <w:instrText xml:space="preserve"> PAGEREF _Toc99297858 \h </w:instrText>
             </w:r>
             <w:r>
               <w:rPr>
@@ -375,7 +386,7 @@
               <w:lang w:eastAsia="it-IT"/>
             </w:rPr>
           </w:pPr>
-          <w:hyperlink w:anchor="_Toc98958455" w:history="1">
+          <w:hyperlink w:anchor="_Toc99297859" w:history="1">
             <w:r>
               <w:rPr>
                 <w:rStyle w:val="Collegamentoipertestuale"/>
@@ -402,7 +413,7 @@
                 <w:noProof/>
                 <w:webHidden/>
               </w:rPr>
-              <w:instrText xml:space="preserve"> PAGEREF _Toc98958455 \h </w:instrText>
+              <w:instrText xml:space="preserve"> PAGEREF _Toc99297859 \h </w:instrText>
             </w:r>
             <w:r>
               <w:rPr>
@@ -445,7 +456,7 @@
               <w:lang w:eastAsia="it-IT"/>
             </w:rPr>
           </w:pPr>
-          <w:hyperlink w:anchor="_Toc98958456" w:history="1">
+          <w:hyperlink w:anchor="_Toc99297860" w:history="1">
             <w:r>
               <w:rPr>
                 <w:rStyle w:val="Collegamentoipertestuale"/>
@@ -474,7 +485,7 @@
                 <w:noProof/>
                 <w:webHidden/>
               </w:rPr>
-              <w:instrText xml:space="preserve"> PAGEREF _Toc98958456 \h </w:instrText>
+              <w:instrText xml:space="preserve"> PAGEREF _Toc99297860 \h </w:instrText>
             </w:r>
             <w:r>
               <w:rPr>
@@ -494,7 +505,7 @@
                 <w:noProof/>
                 <w:webHidden/>
               </w:rPr>
-              <w:t>10</w:t>
+              <w:t>11</w:t>
             </w:r>
             <w:r>
               <w:rPr>
@@ -517,7 +528,7 @@
               <w:lang w:eastAsia="it-IT"/>
             </w:rPr>
           </w:pPr>
-          <w:hyperlink w:anchor="_Toc98958457" w:history="1">
+          <w:hyperlink w:anchor="_Toc99297861" w:history="1">
             <w:r>
               <w:rPr>
                 <w:rStyle w:val="Collegamentoipertestuale"/>
@@ -545,7 +556,7 @@
                 <w:noProof/>
                 <w:webHidden/>
               </w:rPr>
-              <w:instrText xml:space="preserve"> PAGEREF _Toc98958457 \h </w:instrText>
+              <w:instrText xml:space="preserve"> PAGEREF _Toc99297861 \h </w:instrText>
             </w:r>
             <w:r>
               <w:rPr>
@@ -565,7 +576,7 @@
                 <w:noProof/>
                 <w:webHidden/>
               </w:rPr>
-              <w:t>11</w:t>
+              <w:t>12</w:t>
             </w:r>
             <w:r>
               <w:rPr>
@@ -604,7 +615,7 @@
       <w:pPr>
         <w:pStyle w:val="Titolo1"/>
       </w:pPr>
-      <w:bookmarkStart w:id="0" w:name="_Toc98958453"/>
+      <w:bookmarkStart w:id="0" w:name="_Toc99297857"/>
       <w:r>
         <w:lastRenderedPageBreak/>
         <w:t>Abstract</w:t>
@@ -624,7 +635,23 @@
           <w:sz w:val="28"/>
           <w:szCs w:val="28"/>
         </w:rPr>
-        <w:t>In questo report sono analizzate le attività svolte nella realizzazione del progetto per l’esame di GPGPU programming. Il progetto consiste nella parallelizzazione dell’applicazione SciddicaT attraverso CUDA</w:t>
+        <w:t xml:space="preserve">In questo report sono analizzate le attività svolte nella realizzazione del progetto per l’esame di GPGPU programming. Il progetto consiste nella parallelizzazione dell’applicazione </w:t>
+      </w:r>
+      <w:proofErr w:type="spellStart"/>
+      <w:r>
+        <w:rPr>
+          <w:sz w:val="28"/>
+          <w:szCs w:val="28"/>
+        </w:rPr>
+        <w:t>SciddicaT</w:t>
+      </w:r>
+      <w:proofErr w:type="spellEnd"/>
+      <w:r>
+        <w:rPr>
+          <w:sz w:val="28"/>
+          <w:szCs w:val="28"/>
+        </w:rPr>
+        <w:t xml:space="preserve"> attraverso CUDA</w:t>
       </w:r>
       <w:r>
         <w:rPr>
@@ -653,7 +680,23 @@
           <w:sz w:val="28"/>
           <w:szCs w:val="28"/>
         </w:rPr>
-        <w:t>Sono state implementate 3 differenti versioni parallele:</w:t>
+        <w:t xml:space="preserve">Sono state implementate </w:t>
+      </w:r>
+      <w:proofErr w:type="gramStart"/>
+      <w:r>
+        <w:rPr>
+          <w:sz w:val="28"/>
+          <w:szCs w:val="28"/>
+        </w:rPr>
+        <w:t>3</w:t>
+      </w:r>
+      <w:proofErr w:type="gramEnd"/>
+      <w:r>
+        <w:rPr>
+          <w:sz w:val="28"/>
+          <w:szCs w:val="28"/>
+        </w:rPr>
+        <w:t xml:space="preserve"> differenti versioni parallele:</w:t>
       </w:r>
     </w:p>
     <w:p>
@@ -695,12 +738,21 @@
         </w:rPr>
         <w:t xml:space="preserve">Versione </w:t>
       </w:r>
-      <w:r>
-        <w:rPr>
-          <w:sz w:val="28"/>
-          <w:szCs w:val="28"/>
-        </w:rPr>
-        <w:t>grid-stride</w:t>
+      <w:proofErr w:type="spellStart"/>
+      <w:r>
+        <w:rPr>
+          <w:sz w:val="28"/>
+          <w:szCs w:val="28"/>
+        </w:rPr>
+        <w:t>grid</w:t>
+      </w:r>
+      <w:proofErr w:type="spellEnd"/>
+      <w:r>
+        <w:rPr>
+          <w:sz w:val="28"/>
+          <w:szCs w:val="28"/>
+        </w:rPr>
+        <w:t>-stride</w:t>
       </w:r>
     </w:p>
     <w:p>
@@ -729,20 +781,56 @@
         </w:rPr>
         <w:t>con memoria condivisa</w:t>
       </w:r>
-    </w:p>
-    <w:p>
-      <w:pPr>
-        <w:rPr>
-          <w:sz w:val="28"/>
-          <w:szCs w:val="28"/>
-        </w:rPr>
-      </w:pPr>
-      <w:r>
-        <w:rPr>
-          <w:sz w:val="28"/>
-          <w:szCs w:val="28"/>
-        </w:rPr>
-        <w:t>In seguito sono state testate le versioni parallele con diverse configurazioni di griglie</w:t>
+      <w:r>
+        <w:rPr>
+          <w:sz w:val="28"/>
+          <w:szCs w:val="28"/>
+        </w:rPr>
+        <w:t xml:space="preserve"> senza cello Halo</w:t>
+      </w:r>
+    </w:p>
+    <w:p>
+      <w:pPr>
+        <w:pStyle w:val="Paragrafoelenco"/>
+        <w:numPr>
+          <w:ilvl w:val="0"/>
+          <w:numId w:val="1"/>
+        </w:numPr>
+        <w:rPr>
+          <w:sz w:val="28"/>
+          <w:szCs w:val="28"/>
+        </w:rPr>
+      </w:pPr>
+      <w:r>
+        <w:rPr>
+          <w:sz w:val="28"/>
+          <w:szCs w:val="28"/>
+        </w:rPr>
+        <w:t>Versione con memoria condivisa con celle Halo</w:t>
+      </w:r>
+    </w:p>
+    <w:p>
+      <w:pPr>
+        <w:rPr>
+          <w:sz w:val="28"/>
+          <w:szCs w:val="28"/>
+        </w:rPr>
+      </w:pPr>
+      <w:proofErr w:type="gramStart"/>
+      <w:r>
+        <w:rPr>
+          <w:sz w:val="28"/>
+          <w:szCs w:val="28"/>
+        </w:rPr>
+        <w:t>In seguito</w:t>
+      </w:r>
+      <w:proofErr w:type="gramEnd"/>
+      <w:r>
+        <w:rPr>
+          <w:sz w:val="28"/>
+          <w:szCs w:val="28"/>
+        </w:rPr>
+        <w:t xml:space="preserve"> sono state testate le versioni parallele con diverse configurazioni di griglie</w:t>
       </w:r>
       <w:r>
         <w:rPr>
@@ -820,7 +908,7 @@
       <w:pPr>
         <w:pStyle w:val="Titolo1"/>
       </w:pPr>
-      <w:bookmarkStart w:id="1" w:name="_Toc98958454"/>
+      <w:bookmarkStart w:id="1" w:name="_Toc99297858"/>
       <w:r>
         <w:lastRenderedPageBreak/>
         <w:t>Introduzione</w:t>
@@ -842,12 +930,21 @@
           <w:szCs w:val="28"/>
         </w:rPr>
       </w:pPr>
-      <w:r>
-        <w:rPr>
-          <w:sz w:val="28"/>
-          <w:szCs w:val="28"/>
-        </w:rPr>
-        <w:t>SciddicaT è un simulatore di flusso del fluido basato sul paradigma degli automi cellulari e sull’algoritmo</w:t>
+      <w:proofErr w:type="spellStart"/>
+      <w:r>
+        <w:rPr>
+          <w:sz w:val="28"/>
+          <w:szCs w:val="28"/>
+        </w:rPr>
+        <w:t>SciddicaT</w:t>
+      </w:r>
+      <w:proofErr w:type="spellEnd"/>
+      <w:r>
+        <w:rPr>
+          <w:sz w:val="28"/>
+          <w:szCs w:val="28"/>
+        </w:rPr>
+        <w:t xml:space="preserve"> è un simulatore di flusso del fluido basato sul paradigma degli automi cellulari e sull’algoritmo</w:t>
       </w:r>
       <w:r>
         <w:rPr>
@@ -876,7 +973,23 @@
           <w:sz w:val="28"/>
           <w:szCs w:val="28"/>
         </w:rPr>
-        <w:t>cui ogni cella rappresenta lo spessore corrente del fluido della cella; e su 4 ulteriori matrici le cui celle rappresentano i deflussi provenienti dalla cella centrale verso le quattro celle posizionate a nord, sud, est o ovest rispetto la cella considerata. Le matric</w:t>
+        <w:t xml:space="preserve">cui ogni cella rappresenta lo spessore corrente del fluido della cella; e su </w:t>
+      </w:r>
+      <w:proofErr w:type="gramStart"/>
+      <w:r>
+        <w:rPr>
+          <w:sz w:val="28"/>
+          <w:szCs w:val="28"/>
+        </w:rPr>
+        <w:t>4</w:t>
+      </w:r>
+      <w:proofErr w:type="gramEnd"/>
+      <w:r>
+        <w:rPr>
+          <w:sz w:val="28"/>
+          <w:szCs w:val="28"/>
+        </w:rPr>
+        <w:t xml:space="preserve"> ulteriori matrici le cui celle rappresentano i deflussi provenienti dalla cella centrale verso le quattro celle posizionate a nord, sud, est o ovest rispetto la cella considerata. Le matric</w:t>
       </w:r>
       <w:r>
         <w:rPr>
@@ -919,7 +1032,23 @@
           <w:sz w:val="28"/>
           <w:szCs w:val="28"/>
         </w:rPr>
-        <w:t xml:space="preserve"> su 3 principali operazioni:</w:t>
+        <w:t xml:space="preserve"> su </w:t>
+      </w:r>
+      <w:proofErr w:type="gramStart"/>
+      <w:r>
+        <w:rPr>
+          <w:sz w:val="28"/>
+          <w:szCs w:val="28"/>
+        </w:rPr>
+        <w:t>3</w:t>
+      </w:r>
+      <w:proofErr w:type="gramEnd"/>
+      <w:r>
+        <w:rPr>
+          <w:sz w:val="28"/>
+          <w:szCs w:val="28"/>
+        </w:rPr>
+        <w:t xml:space="preserve"> principali operazioni:</w:t>
       </w:r>
     </w:p>
     <w:p>
@@ -1022,7 +1151,23 @@
           <w:sz w:val="28"/>
           <w:szCs w:val="28"/>
         </w:rPr>
-        <w:t xml:space="preserve">Data una configurazione iniziale, applicando iterativamente questi 3 step uno dopo l’altro si è in grado di prevedere il </w:t>
+        <w:t xml:space="preserve">Data una configurazione iniziale, applicando iterativamente questi </w:t>
+      </w:r>
+      <w:proofErr w:type="gramStart"/>
+      <w:r>
+        <w:rPr>
+          <w:sz w:val="28"/>
+          <w:szCs w:val="28"/>
+        </w:rPr>
+        <w:t>3</w:t>
+      </w:r>
+      <w:proofErr w:type="gramEnd"/>
+      <w:r>
+        <w:rPr>
+          <w:sz w:val="28"/>
+          <w:szCs w:val="28"/>
+        </w:rPr>
+        <w:t xml:space="preserve"> step uno dopo l’altro si è in grado di prevedere il </w:t>
       </w:r>
       <w:r>
         <w:rPr>
@@ -1072,7 +1217,23 @@
           <w:sz w:val="28"/>
           <w:szCs w:val="28"/>
         </w:rPr>
-        <w:t>È stata fornita una versione sequenziale di SciddicaT, consistente in un programma C++ che</w:t>
+        <w:t xml:space="preserve">È stata fornita una versione sequenziale di </w:t>
+      </w:r>
+      <w:proofErr w:type="spellStart"/>
+      <w:r>
+        <w:rPr>
+          <w:sz w:val="28"/>
+          <w:szCs w:val="28"/>
+        </w:rPr>
+        <w:t>SciddicaT</w:t>
+      </w:r>
+      <w:proofErr w:type="spellEnd"/>
+      <w:r>
+        <w:rPr>
+          <w:sz w:val="28"/>
+          <w:szCs w:val="28"/>
+        </w:rPr>
+        <w:t>, consistente in un programma C++ che</w:t>
       </w:r>
       <w:r>
         <w:rPr>
@@ -1108,7 +1269,23 @@
           <w:sz w:val="28"/>
           <w:szCs w:val="28"/>
         </w:rPr>
-        <w:t>L’input consiste in 3 file:</w:t>
+        <w:t xml:space="preserve">L’input consiste in </w:t>
+      </w:r>
+      <w:proofErr w:type="gramStart"/>
+      <w:r>
+        <w:rPr>
+          <w:sz w:val="28"/>
+          <w:szCs w:val="28"/>
+        </w:rPr>
+        <w:t>3</w:t>
+      </w:r>
+      <w:proofErr w:type="gramEnd"/>
+      <w:r>
+        <w:rPr>
+          <w:sz w:val="28"/>
+          <w:szCs w:val="28"/>
+        </w:rPr>
+        <w:t xml:space="preserve"> file:</w:t>
       </w:r>
     </w:p>
     <w:p>
@@ -1128,7 +1305,23 @@
           <w:sz w:val="28"/>
           <w:szCs w:val="28"/>
         </w:rPr>
-        <w:t>L’header, che contiene il numero di righe</w:t>
+        <w:t>L’</w:t>
+      </w:r>
+      <w:proofErr w:type="spellStart"/>
+      <w:r>
+        <w:rPr>
+          <w:sz w:val="28"/>
+          <w:szCs w:val="28"/>
+        </w:rPr>
+        <w:t>header</w:t>
+      </w:r>
+      <w:proofErr w:type="spellEnd"/>
+      <w:r>
+        <w:rPr>
+          <w:sz w:val="28"/>
+          <w:szCs w:val="28"/>
+        </w:rPr>
+        <w:t>, che contiene il numero di righe</w:t>
       </w:r>
       <w:r>
         <w:rPr>
@@ -1191,12 +1384,21 @@
           <w:szCs w:val="28"/>
         </w:rPr>
       </w:pPr>
-      <w:r>
-        <w:rPr>
-          <w:sz w:val="28"/>
-          <w:szCs w:val="28"/>
-        </w:rPr>
-        <w:t>Il source, che contiene la configurazione iniziale del fluido.</w:t>
+      <w:proofErr w:type="gramStart"/>
+      <w:r>
+        <w:rPr>
+          <w:sz w:val="28"/>
+          <w:szCs w:val="28"/>
+        </w:rPr>
+        <w:t>Il source</w:t>
+      </w:r>
+      <w:proofErr w:type="gramEnd"/>
+      <w:r>
+        <w:rPr>
+          <w:sz w:val="28"/>
+          <w:szCs w:val="28"/>
+        </w:rPr>
+        <w:t>, che contiene la configurazione iniziale del fluido.</w:t>
       </w:r>
     </w:p>
     <w:p>
@@ -1218,7 +1420,23 @@
           <w:sz w:val="28"/>
           <w:szCs w:val="28"/>
         </w:rPr>
-        <w:t>parallelizzare il programma fornendo versioni parallele delle 3 funzioni.</w:t>
+        <w:t xml:space="preserve">parallelizzare il programma fornendo versioni parallele delle </w:t>
+      </w:r>
+      <w:proofErr w:type="gramStart"/>
+      <w:r>
+        <w:rPr>
+          <w:sz w:val="28"/>
+          <w:szCs w:val="28"/>
+        </w:rPr>
+        <w:t>3</w:t>
+      </w:r>
+      <w:proofErr w:type="gramEnd"/>
+      <w:r>
+        <w:rPr>
+          <w:sz w:val="28"/>
+          <w:szCs w:val="28"/>
+        </w:rPr>
+        <w:t xml:space="preserve"> funzioni.</w:t>
       </w:r>
     </w:p>
     <w:p>
@@ -1350,6 +1568,7 @@
         </w:rPr>
         <w:t xml:space="preserve"> (</w:t>
       </w:r>
+      <w:proofErr w:type="spellStart"/>
       <w:r>
         <w:rPr>
           <w:rFonts w:ascii="Consolas" w:eastAsia="Times New Roman" w:hAnsi="Consolas" w:cs="Times New Roman"/>
@@ -1360,6 +1579,7 @@
         </w:rPr>
         <w:t>int</w:t>
       </w:r>
+      <w:proofErr w:type="spellEnd"/>
       <w:r>
         <w:rPr>
           <w:rFonts w:ascii="Consolas" w:eastAsia="Times New Roman" w:hAnsi="Consolas" w:cs="Times New Roman"/>
@@ -1463,6 +1683,7 @@
         </w:rPr>
         <w:t xml:space="preserve"> (</w:t>
       </w:r>
+      <w:proofErr w:type="spellStart"/>
       <w:r>
         <w:rPr>
           <w:rFonts w:ascii="Consolas" w:eastAsia="Times New Roman" w:hAnsi="Consolas" w:cs="Times New Roman"/>
@@ -1473,15 +1694,60 @@
         </w:rPr>
         <w:t>int</w:t>
       </w:r>
-      <w:r>
-        <w:rPr>
-          <w:rFonts w:ascii="Consolas" w:eastAsia="Times New Roman" w:hAnsi="Consolas" w:cs="Times New Roman"/>
-          <w:color w:val="D4D4D4"/>
-          <w:sz w:val="21"/>
-          <w:szCs w:val="21"/>
-          <w:lang w:eastAsia="it-IT"/>
-        </w:rPr>
-        <w:t xml:space="preserve"> i = i_start; i &lt; i_end; i++)</w:t>
+      <w:proofErr w:type="spellEnd"/>
+      <w:r>
+        <w:rPr>
+          <w:rFonts w:ascii="Consolas" w:eastAsia="Times New Roman" w:hAnsi="Consolas" w:cs="Times New Roman"/>
+          <w:color w:val="D4D4D4"/>
+          <w:sz w:val="21"/>
+          <w:szCs w:val="21"/>
+          <w:lang w:eastAsia="it-IT"/>
+        </w:rPr>
+        <w:t xml:space="preserve"> i = </w:t>
+      </w:r>
+      <w:proofErr w:type="spellStart"/>
+      <w:r>
+        <w:rPr>
+          <w:rFonts w:ascii="Consolas" w:eastAsia="Times New Roman" w:hAnsi="Consolas" w:cs="Times New Roman"/>
+          <w:color w:val="D4D4D4"/>
+          <w:sz w:val="21"/>
+          <w:szCs w:val="21"/>
+          <w:lang w:eastAsia="it-IT"/>
+        </w:rPr>
+        <w:t>i_start</w:t>
+      </w:r>
+      <w:proofErr w:type="spellEnd"/>
+      <w:r>
+        <w:rPr>
+          <w:rFonts w:ascii="Consolas" w:eastAsia="Times New Roman" w:hAnsi="Consolas" w:cs="Times New Roman"/>
+          <w:color w:val="D4D4D4"/>
+          <w:sz w:val="21"/>
+          <w:szCs w:val="21"/>
+          <w:lang w:eastAsia="it-IT"/>
+        </w:rPr>
+        <w:t xml:space="preserve">; i &lt; </w:t>
+      </w:r>
+      <w:proofErr w:type="spellStart"/>
+      <w:r>
+        <w:rPr>
+          <w:rFonts w:ascii="Consolas" w:eastAsia="Times New Roman" w:hAnsi="Consolas" w:cs="Times New Roman"/>
+          <w:color w:val="D4D4D4"/>
+          <w:sz w:val="21"/>
+          <w:szCs w:val="21"/>
+          <w:lang w:eastAsia="it-IT"/>
+        </w:rPr>
+        <w:t>i_end</w:t>
+      </w:r>
+      <w:proofErr w:type="spellEnd"/>
+      <w:r>
+        <w:rPr>
+          <w:rFonts w:ascii="Consolas" w:eastAsia="Times New Roman" w:hAnsi="Consolas" w:cs="Times New Roman"/>
+          <w:color w:val="D4D4D4"/>
+          <w:sz w:val="21"/>
+          <w:szCs w:val="21"/>
+          <w:lang w:eastAsia="it-IT"/>
+        </w:rPr>
+        <w:t>; i++)</w:t>
       </w:r>
     </w:p>
     <w:p>
@@ -1526,6 +1792,7 @@
         </w:rPr>
         <w:t xml:space="preserve"> (</w:t>
       </w:r>
+      <w:proofErr w:type="spellStart"/>
       <w:r>
         <w:rPr>
           <w:rFonts w:ascii="Consolas" w:eastAsia="Times New Roman" w:hAnsi="Consolas" w:cs="Times New Roman"/>
@@ -1536,15 +1803,82 @@
         </w:rPr>
         <w:t>int</w:t>
       </w:r>
-      <w:r>
-        <w:rPr>
-          <w:rFonts w:ascii="Consolas" w:eastAsia="Times New Roman" w:hAnsi="Consolas" w:cs="Times New Roman"/>
-          <w:color w:val="D4D4D4"/>
-          <w:sz w:val="21"/>
-          <w:szCs w:val="21"/>
-          <w:lang w:eastAsia="it-IT"/>
-        </w:rPr>
-        <w:t xml:space="preserve"> j = j_start; j &lt; j_end; j++)</w:t>
+      <w:proofErr w:type="spellEnd"/>
+      <w:r>
+        <w:rPr>
+          <w:rFonts w:ascii="Consolas" w:eastAsia="Times New Roman" w:hAnsi="Consolas" w:cs="Times New Roman"/>
+          <w:color w:val="D4D4D4"/>
+          <w:sz w:val="21"/>
+          <w:szCs w:val="21"/>
+          <w:lang w:eastAsia="it-IT"/>
+        </w:rPr>
+        <w:t xml:space="preserve"> j = </w:t>
+      </w:r>
+      <w:proofErr w:type="spellStart"/>
+      <w:r>
+        <w:rPr>
+          <w:rFonts w:ascii="Consolas" w:eastAsia="Times New Roman" w:hAnsi="Consolas" w:cs="Times New Roman"/>
+          <w:color w:val="D4D4D4"/>
+          <w:sz w:val="21"/>
+          <w:szCs w:val="21"/>
+          <w:lang w:eastAsia="it-IT"/>
+        </w:rPr>
+        <w:t>j_start</w:t>
+      </w:r>
+      <w:proofErr w:type="spellEnd"/>
+      <w:r>
+        <w:rPr>
+          <w:rFonts w:ascii="Consolas" w:eastAsia="Times New Roman" w:hAnsi="Consolas" w:cs="Times New Roman"/>
+          <w:color w:val="D4D4D4"/>
+          <w:sz w:val="21"/>
+          <w:szCs w:val="21"/>
+          <w:lang w:eastAsia="it-IT"/>
+        </w:rPr>
+        <w:t xml:space="preserve">; j &lt; </w:t>
+      </w:r>
+      <w:proofErr w:type="spellStart"/>
+      <w:r>
+        <w:rPr>
+          <w:rFonts w:ascii="Consolas" w:eastAsia="Times New Roman" w:hAnsi="Consolas" w:cs="Times New Roman"/>
+          <w:color w:val="D4D4D4"/>
+          <w:sz w:val="21"/>
+          <w:szCs w:val="21"/>
+          <w:lang w:eastAsia="it-IT"/>
+        </w:rPr>
+        <w:t>j_end</w:t>
+      </w:r>
+      <w:proofErr w:type="spellEnd"/>
+      <w:r>
+        <w:rPr>
+          <w:rFonts w:ascii="Consolas" w:eastAsia="Times New Roman" w:hAnsi="Consolas" w:cs="Times New Roman"/>
+          <w:color w:val="D4D4D4"/>
+          <w:sz w:val="21"/>
+          <w:szCs w:val="21"/>
+          <w:lang w:eastAsia="it-IT"/>
+        </w:rPr>
+        <w:t xml:space="preserve">; </w:t>
+      </w:r>
+      <w:proofErr w:type="spellStart"/>
+      <w:r>
+        <w:rPr>
+          <w:rFonts w:ascii="Consolas" w:eastAsia="Times New Roman" w:hAnsi="Consolas" w:cs="Times New Roman"/>
+          <w:color w:val="D4D4D4"/>
+          <w:sz w:val="21"/>
+          <w:szCs w:val="21"/>
+          <w:lang w:eastAsia="it-IT"/>
+        </w:rPr>
+        <w:t>j++</w:t>
+      </w:r>
+      <w:proofErr w:type="spellEnd"/>
+      <w:r>
+        <w:rPr>
+          <w:rFonts w:ascii="Consolas" w:eastAsia="Times New Roman" w:hAnsi="Consolas" w:cs="Times New Roman"/>
+          <w:color w:val="D4D4D4"/>
+          <w:sz w:val="21"/>
+          <w:szCs w:val="21"/>
+          <w:lang w:eastAsia="it-IT"/>
+        </w:rPr>
+        <w:t>)</w:t>
       </w:r>
     </w:p>
     <w:p>
@@ -1569,6 +1903,8 @@
         </w:rPr>
         <w:t xml:space="preserve">      </w:t>
       </w:r>
+      <w:proofErr w:type="spellStart"/>
+      <w:proofErr w:type="gramStart"/>
       <w:r>
         <w:rPr>
           <w:rFonts w:ascii="Consolas" w:eastAsia="Times New Roman" w:hAnsi="Consolas" w:cs="Times New Roman"/>
@@ -1579,15 +1915,71 @@
         </w:rPr>
         <w:t>sciddicaTResetFlows</w:t>
       </w:r>
-      <w:r>
-        <w:rPr>
-          <w:rFonts w:ascii="Consolas" w:eastAsia="Times New Roman" w:hAnsi="Consolas" w:cs="Times New Roman"/>
-          <w:color w:val="D4D4D4"/>
-          <w:sz w:val="21"/>
-          <w:szCs w:val="21"/>
-          <w:lang w:eastAsia="it-IT"/>
-        </w:rPr>
-        <w:t>(i, j, r, c, nodata, Sf);</w:t>
+      <w:proofErr w:type="spellEnd"/>
+      <w:r>
+        <w:rPr>
+          <w:rFonts w:ascii="Consolas" w:eastAsia="Times New Roman" w:hAnsi="Consolas" w:cs="Times New Roman"/>
+          <w:color w:val="D4D4D4"/>
+          <w:sz w:val="21"/>
+          <w:szCs w:val="21"/>
+          <w:lang w:eastAsia="it-IT"/>
+        </w:rPr>
+        <w:t>(</w:t>
+      </w:r>
+      <w:proofErr w:type="gramEnd"/>
+      <w:r>
+        <w:rPr>
+          <w:rFonts w:ascii="Consolas" w:eastAsia="Times New Roman" w:hAnsi="Consolas" w:cs="Times New Roman"/>
+          <w:color w:val="D4D4D4"/>
+          <w:sz w:val="21"/>
+          <w:szCs w:val="21"/>
+          <w:lang w:eastAsia="it-IT"/>
+        </w:rPr>
+        <w:t xml:space="preserve">i, j, r, c, </w:t>
+      </w:r>
+      <w:proofErr w:type="spellStart"/>
+      <w:r>
+        <w:rPr>
+          <w:rFonts w:ascii="Consolas" w:eastAsia="Times New Roman" w:hAnsi="Consolas" w:cs="Times New Roman"/>
+          <w:color w:val="D4D4D4"/>
+          <w:sz w:val="21"/>
+          <w:szCs w:val="21"/>
+          <w:lang w:eastAsia="it-IT"/>
+        </w:rPr>
+        <w:t>nodata</w:t>
+      </w:r>
+      <w:proofErr w:type="spellEnd"/>
+      <w:r>
+        <w:rPr>
+          <w:rFonts w:ascii="Consolas" w:eastAsia="Times New Roman" w:hAnsi="Consolas" w:cs="Times New Roman"/>
+          <w:color w:val="D4D4D4"/>
+          <w:sz w:val="21"/>
+          <w:szCs w:val="21"/>
+          <w:lang w:eastAsia="it-IT"/>
+        </w:rPr>
+        <w:t xml:space="preserve">, </w:t>
+      </w:r>
+      <w:proofErr w:type="spellStart"/>
+      <w:r>
+        <w:rPr>
+          <w:rFonts w:ascii="Consolas" w:eastAsia="Times New Roman" w:hAnsi="Consolas" w:cs="Times New Roman"/>
+          <w:color w:val="D4D4D4"/>
+          <w:sz w:val="21"/>
+          <w:szCs w:val="21"/>
+          <w:lang w:eastAsia="it-IT"/>
+        </w:rPr>
+        <w:t>Sf</w:t>
+      </w:r>
+      <w:proofErr w:type="spellEnd"/>
+      <w:r>
+        <w:rPr>
+          <w:rFonts w:ascii="Consolas" w:eastAsia="Times New Roman" w:hAnsi="Consolas" w:cs="Times New Roman"/>
+          <w:color w:val="D4D4D4"/>
+          <w:sz w:val="21"/>
+          <w:szCs w:val="21"/>
+          <w:lang w:eastAsia="it-IT"/>
+        </w:rPr>
+        <w:t>);</w:t>
       </w:r>
     </w:p>
     <w:p>
@@ -1645,6 +2037,7 @@
         </w:rPr>
         <w:t xml:space="preserve"> (</w:t>
       </w:r>
+      <w:proofErr w:type="spellStart"/>
       <w:r>
         <w:rPr>
           <w:rFonts w:ascii="Consolas" w:eastAsia="Times New Roman" w:hAnsi="Consolas" w:cs="Times New Roman"/>
@@ -1655,15 +2048,60 @@
         </w:rPr>
         <w:t>int</w:t>
       </w:r>
-      <w:r>
-        <w:rPr>
-          <w:rFonts w:ascii="Consolas" w:eastAsia="Times New Roman" w:hAnsi="Consolas" w:cs="Times New Roman"/>
-          <w:color w:val="D4D4D4"/>
-          <w:sz w:val="21"/>
-          <w:szCs w:val="21"/>
-          <w:lang w:eastAsia="it-IT"/>
-        </w:rPr>
-        <w:t xml:space="preserve"> i = i_start; i &lt; i_end; i++)</w:t>
+      <w:proofErr w:type="spellEnd"/>
+      <w:r>
+        <w:rPr>
+          <w:rFonts w:ascii="Consolas" w:eastAsia="Times New Roman" w:hAnsi="Consolas" w:cs="Times New Roman"/>
+          <w:color w:val="D4D4D4"/>
+          <w:sz w:val="21"/>
+          <w:szCs w:val="21"/>
+          <w:lang w:eastAsia="it-IT"/>
+        </w:rPr>
+        <w:t xml:space="preserve"> i = </w:t>
+      </w:r>
+      <w:proofErr w:type="spellStart"/>
+      <w:r>
+        <w:rPr>
+          <w:rFonts w:ascii="Consolas" w:eastAsia="Times New Roman" w:hAnsi="Consolas" w:cs="Times New Roman"/>
+          <w:color w:val="D4D4D4"/>
+          <w:sz w:val="21"/>
+          <w:szCs w:val="21"/>
+          <w:lang w:eastAsia="it-IT"/>
+        </w:rPr>
+        <w:t>i_start</w:t>
+      </w:r>
+      <w:proofErr w:type="spellEnd"/>
+      <w:r>
+        <w:rPr>
+          <w:rFonts w:ascii="Consolas" w:eastAsia="Times New Roman" w:hAnsi="Consolas" w:cs="Times New Roman"/>
+          <w:color w:val="D4D4D4"/>
+          <w:sz w:val="21"/>
+          <w:szCs w:val="21"/>
+          <w:lang w:eastAsia="it-IT"/>
+        </w:rPr>
+        <w:t xml:space="preserve">; i &lt; </w:t>
+      </w:r>
+      <w:proofErr w:type="spellStart"/>
+      <w:r>
+        <w:rPr>
+          <w:rFonts w:ascii="Consolas" w:eastAsia="Times New Roman" w:hAnsi="Consolas" w:cs="Times New Roman"/>
+          <w:color w:val="D4D4D4"/>
+          <w:sz w:val="21"/>
+          <w:szCs w:val="21"/>
+          <w:lang w:eastAsia="it-IT"/>
+        </w:rPr>
+        <w:t>i_end</w:t>
+      </w:r>
+      <w:proofErr w:type="spellEnd"/>
+      <w:r>
+        <w:rPr>
+          <w:rFonts w:ascii="Consolas" w:eastAsia="Times New Roman" w:hAnsi="Consolas" w:cs="Times New Roman"/>
+          <w:color w:val="D4D4D4"/>
+          <w:sz w:val="21"/>
+          <w:szCs w:val="21"/>
+          <w:lang w:eastAsia="it-IT"/>
+        </w:rPr>
+        <w:t>; i++)</w:t>
       </w:r>
     </w:p>
     <w:p>
@@ -1708,6 +2146,7 @@
         </w:rPr>
         <w:t xml:space="preserve"> (</w:t>
       </w:r>
+      <w:proofErr w:type="spellStart"/>
       <w:r>
         <w:rPr>
           <w:rFonts w:ascii="Consolas" w:eastAsia="Times New Roman" w:hAnsi="Consolas" w:cs="Times New Roman"/>
@@ -1718,15 +2157,82 @@
         </w:rPr>
         <w:t>int</w:t>
       </w:r>
-      <w:r>
-        <w:rPr>
-          <w:rFonts w:ascii="Consolas" w:eastAsia="Times New Roman" w:hAnsi="Consolas" w:cs="Times New Roman"/>
-          <w:color w:val="D4D4D4"/>
-          <w:sz w:val="21"/>
-          <w:szCs w:val="21"/>
-          <w:lang w:eastAsia="it-IT"/>
-        </w:rPr>
-        <w:t xml:space="preserve"> j = j_start; j &lt; j_end; j++)</w:t>
+      <w:proofErr w:type="spellEnd"/>
+      <w:r>
+        <w:rPr>
+          <w:rFonts w:ascii="Consolas" w:eastAsia="Times New Roman" w:hAnsi="Consolas" w:cs="Times New Roman"/>
+          <w:color w:val="D4D4D4"/>
+          <w:sz w:val="21"/>
+          <w:szCs w:val="21"/>
+          <w:lang w:eastAsia="it-IT"/>
+        </w:rPr>
+        <w:t xml:space="preserve"> j = </w:t>
+      </w:r>
+      <w:proofErr w:type="spellStart"/>
+      <w:r>
+        <w:rPr>
+          <w:rFonts w:ascii="Consolas" w:eastAsia="Times New Roman" w:hAnsi="Consolas" w:cs="Times New Roman"/>
+          <w:color w:val="D4D4D4"/>
+          <w:sz w:val="21"/>
+          <w:szCs w:val="21"/>
+          <w:lang w:eastAsia="it-IT"/>
+        </w:rPr>
+        <w:t>j_start</w:t>
+      </w:r>
+      <w:proofErr w:type="spellEnd"/>
+      <w:r>
+        <w:rPr>
+          <w:rFonts w:ascii="Consolas" w:eastAsia="Times New Roman" w:hAnsi="Consolas" w:cs="Times New Roman"/>
+          <w:color w:val="D4D4D4"/>
+          <w:sz w:val="21"/>
+          <w:szCs w:val="21"/>
+          <w:lang w:eastAsia="it-IT"/>
+        </w:rPr>
+        <w:t xml:space="preserve">; j &lt; </w:t>
+      </w:r>
+      <w:proofErr w:type="spellStart"/>
+      <w:r>
+        <w:rPr>
+          <w:rFonts w:ascii="Consolas" w:eastAsia="Times New Roman" w:hAnsi="Consolas" w:cs="Times New Roman"/>
+          <w:color w:val="D4D4D4"/>
+          <w:sz w:val="21"/>
+          <w:szCs w:val="21"/>
+          <w:lang w:eastAsia="it-IT"/>
+        </w:rPr>
+        <w:t>j_end</w:t>
+      </w:r>
+      <w:proofErr w:type="spellEnd"/>
+      <w:r>
+        <w:rPr>
+          <w:rFonts w:ascii="Consolas" w:eastAsia="Times New Roman" w:hAnsi="Consolas" w:cs="Times New Roman"/>
+          <w:color w:val="D4D4D4"/>
+          <w:sz w:val="21"/>
+          <w:szCs w:val="21"/>
+          <w:lang w:eastAsia="it-IT"/>
+        </w:rPr>
+        <w:t xml:space="preserve">; </w:t>
+      </w:r>
+      <w:proofErr w:type="spellStart"/>
+      <w:r>
+        <w:rPr>
+          <w:rFonts w:ascii="Consolas" w:eastAsia="Times New Roman" w:hAnsi="Consolas" w:cs="Times New Roman"/>
+          <w:color w:val="D4D4D4"/>
+          <w:sz w:val="21"/>
+          <w:szCs w:val="21"/>
+          <w:lang w:eastAsia="it-IT"/>
+        </w:rPr>
+        <w:t>j++</w:t>
+      </w:r>
+      <w:proofErr w:type="spellEnd"/>
+      <w:r>
+        <w:rPr>
+          <w:rFonts w:ascii="Consolas" w:eastAsia="Times New Roman" w:hAnsi="Consolas" w:cs="Times New Roman"/>
+          <w:color w:val="D4D4D4"/>
+          <w:sz w:val="21"/>
+          <w:szCs w:val="21"/>
+          <w:lang w:eastAsia="it-IT"/>
+        </w:rPr>
+        <w:t>)</w:t>
       </w:r>
     </w:p>
     <w:p>
@@ -1751,6 +2257,8 @@
         </w:rPr>
         <w:t xml:space="preserve">      </w:t>
       </w:r>
+      <w:proofErr w:type="spellStart"/>
+      <w:proofErr w:type="gramStart"/>
       <w:r>
         <w:rPr>
           <w:rFonts w:ascii="Consolas" w:eastAsia="Times New Roman" w:hAnsi="Consolas" w:cs="Times New Roman"/>
@@ -1761,15 +2269,71 @@
         </w:rPr>
         <w:t>sciddicaTFlowsComputation</w:t>
       </w:r>
-      <w:r>
-        <w:rPr>
-          <w:rFonts w:ascii="Consolas" w:eastAsia="Times New Roman" w:hAnsi="Consolas" w:cs="Times New Roman"/>
-          <w:color w:val="D4D4D4"/>
-          <w:sz w:val="21"/>
-          <w:szCs w:val="21"/>
-          <w:lang w:eastAsia="it-IT"/>
-        </w:rPr>
-        <w:t>(i, j, r, c, nodata, Xi,Xj,Sz,Sh,Sf,p_r,p_epsilon);</w:t>
+      <w:proofErr w:type="spellEnd"/>
+      <w:r>
+        <w:rPr>
+          <w:rFonts w:ascii="Consolas" w:eastAsia="Times New Roman" w:hAnsi="Consolas" w:cs="Times New Roman"/>
+          <w:color w:val="D4D4D4"/>
+          <w:sz w:val="21"/>
+          <w:szCs w:val="21"/>
+          <w:lang w:eastAsia="it-IT"/>
+        </w:rPr>
+        <w:t>(</w:t>
+      </w:r>
+      <w:proofErr w:type="gramEnd"/>
+      <w:r>
+        <w:rPr>
+          <w:rFonts w:ascii="Consolas" w:eastAsia="Times New Roman" w:hAnsi="Consolas" w:cs="Times New Roman"/>
+          <w:color w:val="D4D4D4"/>
+          <w:sz w:val="21"/>
+          <w:szCs w:val="21"/>
+          <w:lang w:eastAsia="it-IT"/>
+        </w:rPr>
+        <w:t xml:space="preserve">i, j, r, c, </w:t>
+      </w:r>
+      <w:proofErr w:type="spellStart"/>
+      <w:r>
+        <w:rPr>
+          <w:rFonts w:ascii="Consolas" w:eastAsia="Times New Roman" w:hAnsi="Consolas" w:cs="Times New Roman"/>
+          <w:color w:val="D4D4D4"/>
+          <w:sz w:val="21"/>
+          <w:szCs w:val="21"/>
+          <w:lang w:eastAsia="it-IT"/>
+        </w:rPr>
+        <w:t>nodata</w:t>
+      </w:r>
+      <w:proofErr w:type="spellEnd"/>
+      <w:r>
+        <w:rPr>
+          <w:rFonts w:ascii="Consolas" w:eastAsia="Times New Roman" w:hAnsi="Consolas" w:cs="Times New Roman"/>
+          <w:color w:val="D4D4D4"/>
+          <w:sz w:val="21"/>
+          <w:szCs w:val="21"/>
+          <w:lang w:eastAsia="it-IT"/>
+        </w:rPr>
+        <w:t xml:space="preserve">, </w:t>
+      </w:r>
+      <w:proofErr w:type="spellStart"/>
+      <w:r>
+        <w:rPr>
+          <w:rFonts w:ascii="Consolas" w:eastAsia="Times New Roman" w:hAnsi="Consolas" w:cs="Times New Roman"/>
+          <w:color w:val="D4D4D4"/>
+          <w:sz w:val="21"/>
+          <w:szCs w:val="21"/>
+          <w:lang w:eastAsia="it-IT"/>
+        </w:rPr>
+        <w:t>Xi,Xj,Sz,Sh,Sf,p_r,p_epsilon</w:t>
+      </w:r>
+      <w:proofErr w:type="spellEnd"/>
+      <w:r>
+        <w:rPr>
+          <w:rFonts w:ascii="Consolas" w:eastAsia="Times New Roman" w:hAnsi="Consolas" w:cs="Times New Roman"/>
+          <w:color w:val="D4D4D4"/>
+          <w:sz w:val="21"/>
+          <w:szCs w:val="21"/>
+          <w:lang w:eastAsia="it-IT"/>
+        </w:rPr>
+        <w:t>);</w:t>
       </w:r>
     </w:p>
     <w:p>
@@ -1827,6 +2391,7 @@
         </w:rPr>
         <w:t xml:space="preserve"> (</w:t>
       </w:r>
+      <w:proofErr w:type="spellStart"/>
       <w:r>
         <w:rPr>
           <w:rFonts w:ascii="Consolas" w:eastAsia="Times New Roman" w:hAnsi="Consolas" w:cs="Times New Roman"/>
@@ -1837,15 +2402,60 @@
         </w:rPr>
         <w:t>int</w:t>
       </w:r>
-      <w:r>
-        <w:rPr>
-          <w:rFonts w:ascii="Consolas" w:eastAsia="Times New Roman" w:hAnsi="Consolas" w:cs="Times New Roman"/>
-          <w:color w:val="D4D4D4"/>
-          <w:sz w:val="21"/>
-          <w:szCs w:val="21"/>
-          <w:lang w:eastAsia="it-IT"/>
-        </w:rPr>
-        <w:t xml:space="preserve"> i = i_start; i &lt; i_end; i++)</w:t>
+      <w:proofErr w:type="spellEnd"/>
+      <w:r>
+        <w:rPr>
+          <w:rFonts w:ascii="Consolas" w:eastAsia="Times New Roman" w:hAnsi="Consolas" w:cs="Times New Roman"/>
+          <w:color w:val="D4D4D4"/>
+          <w:sz w:val="21"/>
+          <w:szCs w:val="21"/>
+          <w:lang w:eastAsia="it-IT"/>
+        </w:rPr>
+        <w:t xml:space="preserve"> i = </w:t>
+      </w:r>
+      <w:proofErr w:type="spellStart"/>
+      <w:r>
+        <w:rPr>
+          <w:rFonts w:ascii="Consolas" w:eastAsia="Times New Roman" w:hAnsi="Consolas" w:cs="Times New Roman"/>
+          <w:color w:val="D4D4D4"/>
+          <w:sz w:val="21"/>
+          <w:szCs w:val="21"/>
+          <w:lang w:eastAsia="it-IT"/>
+        </w:rPr>
+        <w:t>i_start</w:t>
+      </w:r>
+      <w:proofErr w:type="spellEnd"/>
+      <w:r>
+        <w:rPr>
+          <w:rFonts w:ascii="Consolas" w:eastAsia="Times New Roman" w:hAnsi="Consolas" w:cs="Times New Roman"/>
+          <w:color w:val="D4D4D4"/>
+          <w:sz w:val="21"/>
+          <w:szCs w:val="21"/>
+          <w:lang w:eastAsia="it-IT"/>
+        </w:rPr>
+        <w:t xml:space="preserve">; i &lt; </w:t>
+      </w:r>
+      <w:proofErr w:type="spellStart"/>
+      <w:r>
+        <w:rPr>
+          <w:rFonts w:ascii="Consolas" w:eastAsia="Times New Roman" w:hAnsi="Consolas" w:cs="Times New Roman"/>
+          <w:color w:val="D4D4D4"/>
+          <w:sz w:val="21"/>
+          <w:szCs w:val="21"/>
+          <w:lang w:eastAsia="it-IT"/>
+        </w:rPr>
+        <w:t>i_end</w:t>
+      </w:r>
+      <w:proofErr w:type="spellEnd"/>
+      <w:r>
+        <w:rPr>
+          <w:rFonts w:ascii="Consolas" w:eastAsia="Times New Roman" w:hAnsi="Consolas" w:cs="Times New Roman"/>
+          <w:color w:val="D4D4D4"/>
+          <w:sz w:val="21"/>
+          <w:szCs w:val="21"/>
+          <w:lang w:eastAsia="it-IT"/>
+        </w:rPr>
+        <w:t>; i++)</w:t>
       </w:r>
     </w:p>
     <w:p>
@@ -1890,6 +2500,7 @@
         </w:rPr>
         <w:t xml:space="preserve"> (</w:t>
       </w:r>
+      <w:proofErr w:type="spellStart"/>
       <w:r>
         <w:rPr>
           <w:rFonts w:ascii="Consolas" w:eastAsia="Times New Roman" w:hAnsi="Consolas" w:cs="Times New Roman"/>
@@ -1900,15 +2511,82 @@
         </w:rPr>
         <w:t>int</w:t>
       </w:r>
-      <w:r>
-        <w:rPr>
-          <w:rFonts w:ascii="Consolas" w:eastAsia="Times New Roman" w:hAnsi="Consolas" w:cs="Times New Roman"/>
-          <w:color w:val="D4D4D4"/>
-          <w:sz w:val="21"/>
-          <w:szCs w:val="21"/>
-          <w:lang w:eastAsia="it-IT"/>
-        </w:rPr>
-        <w:t xml:space="preserve"> j = j_start; j &lt; j_end; j++)</w:t>
+      <w:proofErr w:type="spellEnd"/>
+      <w:r>
+        <w:rPr>
+          <w:rFonts w:ascii="Consolas" w:eastAsia="Times New Roman" w:hAnsi="Consolas" w:cs="Times New Roman"/>
+          <w:color w:val="D4D4D4"/>
+          <w:sz w:val="21"/>
+          <w:szCs w:val="21"/>
+          <w:lang w:eastAsia="it-IT"/>
+        </w:rPr>
+        <w:t xml:space="preserve"> j = </w:t>
+      </w:r>
+      <w:proofErr w:type="spellStart"/>
+      <w:r>
+        <w:rPr>
+          <w:rFonts w:ascii="Consolas" w:eastAsia="Times New Roman" w:hAnsi="Consolas" w:cs="Times New Roman"/>
+          <w:color w:val="D4D4D4"/>
+          <w:sz w:val="21"/>
+          <w:szCs w:val="21"/>
+          <w:lang w:eastAsia="it-IT"/>
+        </w:rPr>
+        <w:t>j_start</w:t>
+      </w:r>
+      <w:proofErr w:type="spellEnd"/>
+      <w:r>
+        <w:rPr>
+          <w:rFonts w:ascii="Consolas" w:eastAsia="Times New Roman" w:hAnsi="Consolas" w:cs="Times New Roman"/>
+          <w:color w:val="D4D4D4"/>
+          <w:sz w:val="21"/>
+          <w:szCs w:val="21"/>
+          <w:lang w:eastAsia="it-IT"/>
+        </w:rPr>
+        <w:t xml:space="preserve">; j &lt; </w:t>
+      </w:r>
+      <w:proofErr w:type="spellStart"/>
+      <w:r>
+        <w:rPr>
+          <w:rFonts w:ascii="Consolas" w:eastAsia="Times New Roman" w:hAnsi="Consolas" w:cs="Times New Roman"/>
+          <w:color w:val="D4D4D4"/>
+          <w:sz w:val="21"/>
+          <w:szCs w:val="21"/>
+          <w:lang w:eastAsia="it-IT"/>
+        </w:rPr>
+        <w:t>j_end</w:t>
+      </w:r>
+      <w:proofErr w:type="spellEnd"/>
+      <w:r>
+        <w:rPr>
+          <w:rFonts w:ascii="Consolas" w:eastAsia="Times New Roman" w:hAnsi="Consolas" w:cs="Times New Roman"/>
+          <w:color w:val="D4D4D4"/>
+          <w:sz w:val="21"/>
+          <w:szCs w:val="21"/>
+          <w:lang w:eastAsia="it-IT"/>
+        </w:rPr>
+        <w:t xml:space="preserve">; </w:t>
+      </w:r>
+      <w:proofErr w:type="spellStart"/>
+      <w:r>
+        <w:rPr>
+          <w:rFonts w:ascii="Consolas" w:eastAsia="Times New Roman" w:hAnsi="Consolas" w:cs="Times New Roman"/>
+          <w:color w:val="D4D4D4"/>
+          <w:sz w:val="21"/>
+          <w:szCs w:val="21"/>
+          <w:lang w:eastAsia="it-IT"/>
+        </w:rPr>
+        <w:t>j++</w:t>
+      </w:r>
+      <w:proofErr w:type="spellEnd"/>
+      <w:r>
+        <w:rPr>
+          <w:rFonts w:ascii="Consolas" w:eastAsia="Times New Roman" w:hAnsi="Consolas" w:cs="Times New Roman"/>
+          <w:color w:val="D4D4D4"/>
+          <w:sz w:val="21"/>
+          <w:szCs w:val="21"/>
+          <w:lang w:eastAsia="it-IT"/>
+        </w:rPr>
+        <w:t>)</w:t>
       </w:r>
     </w:p>
     <w:p>
@@ -1933,6 +2611,8 @@
         </w:rPr>
         <w:t xml:space="preserve">      </w:t>
       </w:r>
+      <w:proofErr w:type="spellStart"/>
+      <w:proofErr w:type="gramStart"/>
       <w:r>
         <w:rPr>
           <w:rFonts w:ascii="Consolas" w:eastAsia="Times New Roman" w:hAnsi="Consolas" w:cs="Times New Roman"/>
@@ -1943,15 +2623,137 @@
         </w:rPr>
         <w:t>sciddicaTWidthUpdate</w:t>
       </w:r>
-      <w:r>
-        <w:rPr>
-          <w:rFonts w:ascii="Consolas" w:eastAsia="Times New Roman" w:hAnsi="Consolas" w:cs="Times New Roman"/>
-          <w:color w:val="D4D4D4"/>
-          <w:sz w:val="21"/>
-          <w:szCs w:val="21"/>
-          <w:lang w:eastAsia="it-IT"/>
-        </w:rPr>
-        <w:t>(i, j, r, c, nodata, Xi, Xj, Sz, Sh, Sf);</w:t>
+      <w:proofErr w:type="spellEnd"/>
+      <w:r>
+        <w:rPr>
+          <w:rFonts w:ascii="Consolas" w:eastAsia="Times New Roman" w:hAnsi="Consolas" w:cs="Times New Roman"/>
+          <w:color w:val="D4D4D4"/>
+          <w:sz w:val="21"/>
+          <w:szCs w:val="21"/>
+          <w:lang w:eastAsia="it-IT"/>
+        </w:rPr>
+        <w:t>(</w:t>
+      </w:r>
+      <w:proofErr w:type="gramEnd"/>
+      <w:r>
+        <w:rPr>
+          <w:rFonts w:ascii="Consolas" w:eastAsia="Times New Roman" w:hAnsi="Consolas" w:cs="Times New Roman"/>
+          <w:color w:val="D4D4D4"/>
+          <w:sz w:val="21"/>
+          <w:szCs w:val="21"/>
+          <w:lang w:eastAsia="it-IT"/>
+        </w:rPr>
+        <w:t xml:space="preserve">i, j, r, c, </w:t>
+      </w:r>
+      <w:proofErr w:type="spellStart"/>
+      <w:r>
+        <w:rPr>
+          <w:rFonts w:ascii="Consolas" w:eastAsia="Times New Roman" w:hAnsi="Consolas" w:cs="Times New Roman"/>
+          <w:color w:val="D4D4D4"/>
+          <w:sz w:val="21"/>
+          <w:szCs w:val="21"/>
+          <w:lang w:eastAsia="it-IT"/>
+        </w:rPr>
+        <w:t>nodata</w:t>
+      </w:r>
+      <w:proofErr w:type="spellEnd"/>
+      <w:r>
+        <w:rPr>
+          <w:rFonts w:ascii="Consolas" w:eastAsia="Times New Roman" w:hAnsi="Consolas" w:cs="Times New Roman"/>
+          <w:color w:val="D4D4D4"/>
+          <w:sz w:val="21"/>
+          <w:szCs w:val="21"/>
+          <w:lang w:eastAsia="it-IT"/>
+        </w:rPr>
+        <w:t xml:space="preserve">, </w:t>
+      </w:r>
+      <w:proofErr w:type="spellStart"/>
+      <w:r>
+        <w:rPr>
+          <w:rFonts w:ascii="Consolas" w:eastAsia="Times New Roman" w:hAnsi="Consolas" w:cs="Times New Roman"/>
+          <w:color w:val="D4D4D4"/>
+          <w:sz w:val="21"/>
+          <w:szCs w:val="21"/>
+          <w:lang w:eastAsia="it-IT"/>
+        </w:rPr>
+        <w:t>Xi</w:t>
+      </w:r>
+      <w:proofErr w:type="spellEnd"/>
+      <w:r>
+        <w:rPr>
+          <w:rFonts w:ascii="Consolas" w:eastAsia="Times New Roman" w:hAnsi="Consolas" w:cs="Times New Roman"/>
+          <w:color w:val="D4D4D4"/>
+          <w:sz w:val="21"/>
+          <w:szCs w:val="21"/>
+          <w:lang w:eastAsia="it-IT"/>
+        </w:rPr>
+        <w:t xml:space="preserve">, </w:t>
+      </w:r>
+      <w:proofErr w:type="spellStart"/>
+      <w:r>
+        <w:rPr>
+          <w:rFonts w:ascii="Consolas" w:eastAsia="Times New Roman" w:hAnsi="Consolas" w:cs="Times New Roman"/>
+          <w:color w:val="D4D4D4"/>
+          <w:sz w:val="21"/>
+          <w:szCs w:val="21"/>
+          <w:lang w:eastAsia="it-IT"/>
+        </w:rPr>
+        <w:t>Xj</w:t>
+      </w:r>
+      <w:proofErr w:type="spellEnd"/>
+      <w:r>
+        <w:rPr>
+          <w:rFonts w:ascii="Consolas" w:eastAsia="Times New Roman" w:hAnsi="Consolas" w:cs="Times New Roman"/>
+          <w:color w:val="D4D4D4"/>
+          <w:sz w:val="21"/>
+          <w:szCs w:val="21"/>
+          <w:lang w:eastAsia="it-IT"/>
+        </w:rPr>
+        <w:t xml:space="preserve">, </w:t>
+      </w:r>
+      <w:proofErr w:type="spellStart"/>
+      <w:r>
+        <w:rPr>
+          <w:rFonts w:ascii="Consolas" w:eastAsia="Times New Roman" w:hAnsi="Consolas" w:cs="Times New Roman"/>
+          <w:color w:val="D4D4D4"/>
+          <w:sz w:val="21"/>
+          <w:szCs w:val="21"/>
+          <w:lang w:eastAsia="it-IT"/>
+        </w:rPr>
+        <w:t>Sz</w:t>
+      </w:r>
+      <w:proofErr w:type="spellEnd"/>
+      <w:r>
+        <w:rPr>
+          <w:rFonts w:ascii="Consolas" w:eastAsia="Times New Roman" w:hAnsi="Consolas" w:cs="Times New Roman"/>
+          <w:color w:val="D4D4D4"/>
+          <w:sz w:val="21"/>
+          <w:szCs w:val="21"/>
+          <w:lang w:eastAsia="it-IT"/>
+        </w:rPr>
+        <w:t xml:space="preserve">, Sh, </w:t>
+      </w:r>
+      <w:proofErr w:type="spellStart"/>
+      <w:r>
+        <w:rPr>
+          <w:rFonts w:ascii="Consolas" w:eastAsia="Times New Roman" w:hAnsi="Consolas" w:cs="Times New Roman"/>
+          <w:color w:val="D4D4D4"/>
+          <w:sz w:val="21"/>
+          <w:szCs w:val="21"/>
+          <w:lang w:eastAsia="it-IT"/>
+        </w:rPr>
+        <w:t>Sf</w:t>
+      </w:r>
+      <w:proofErr w:type="spellEnd"/>
+      <w:r>
+        <w:rPr>
+          <w:rFonts w:ascii="Consolas" w:eastAsia="Times New Roman" w:hAnsi="Consolas" w:cs="Times New Roman"/>
+          <w:color w:val="D4D4D4"/>
+          <w:sz w:val="21"/>
+          <w:szCs w:val="21"/>
+          <w:lang w:eastAsia="it-IT"/>
+        </w:rPr>
+        <w:t>);</w:t>
       </w:r>
     </w:p>
     <w:p>
@@ -2012,7 +2814,7 @@
       <w:pPr>
         <w:pStyle w:val="Titolo1"/>
       </w:pPr>
-      <w:bookmarkStart w:id="2" w:name="_Toc98958455"/>
+      <w:bookmarkStart w:id="2" w:name="_Toc99297859"/>
       <w:r>
         <w:lastRenderedPageBreak/>
         <w:t>Implementazioni parallele</w:t>
@@ -2094,6 +2896,8 @@
           <w:lang w:eastAsia="it-IT"/>
         </w:rPr>
       </w:pPr>
+      <w:proofErr w:type="spellStart"/>
+      <w:proofErr w:type="gramStart"/>
       <w:r>
         <w:rPr>
           <w:rFonts w:ascii="Consolas" w:eastAsia="Times New Roman" w:hAnsi="Consolas" w:cs="Times New Roman"/>
@@ -2104,16 +2908,51 @@
         </w:rPr>
         <w:t>cudaMallocManaged</w:t>
       </w:r>
-      <w:r>
-        <w:rPr>
-          <w:rFonts w:ascii="Consolas" w:eastAsia="Times New Roman" w:hAnsi="Consolas" w:cs="Times New Roman"/>
-          <w:color w:val="D4D4D4"/>
-          <w:sz w:val="21"/>
-          <w:szCs w:val="21"/>
-          <w:lang w:eastAsia="it-IT"/>
-        </w:rPr>
-        <w:t xml:space="preserve">(&amp;Sz, </w:t>
-      </w:r>
+      <w:proofErr w:type="spellEnd"/>
+      <w:r>
+        <w:rPr>
+          <w:rFonts w:ascii="Consolas" w:eastAsia="Times New Roman" w:hAnsi="Consolas" w:cs="Times New Roman"/>
+          <w:color w:val="D4D4D4"/>
+          <w:sz w:val="21"/>
+          <w:szCs w:val="21"/>
+          <w:lang w:eastAsia="it-IT"/>
+        </w:rPr>
+        <w:t>(</w:t>
+      </w:r>
+      <w:proofErr w:type="gramEnd"/>
+      <w:r>
+        <w:rPr>
+          <w:rFonts w:ascii="Consolas" w:eastAsia="Times New Roman" w:hAnsi="Consolas" w:cs="Times New Roman"/>
+          <w:color w:val="D4D4D4"/>
+          <w:sz w:val="21"/>
+          <w:szCs w:val="21"/>
+          <w:lang w:eastAsia="it-IT"/>
+        </w:rPr>
+        <w:t>&amp;</w:t>
+      </w:r>
+      <w:proofErr w:type="spellStart"/>
+      <w:r>
+        <w:rPr>
+          <w:rFonts w:ascii="Consolas" w:eastAsia="Times New Roman" w:hAnsi="Consolas" w:cs="Times New Roman"/>
+          <w:color w:val="D4D4D4"/>
+          <w:sz w:val="21"/>
+          <w:szCs w:val="21"/>
+          <w:lang w:eastAsia="it-IT"/>
+        </w:rPr>
+        <w:t>Sz</w:t>
+      </w:r>
+      <w:proofErr w:type="spellEnd"/>
+      <w:r>
+        <w:rPr>
+          <w:rFonts w:ascii="Consolas" w:eastAsia="Times New Roman" w:hAnsi="Consolas" w:cs="Times New Roman"/>
+          <w:color w:val="D4D4D4"/>
+          <w:sz w:val="21"/>
+          <w:szCs w:val="21"/>
+          <w:lang w:eastAsia="it-IT"/>
+        </w:rPr>
+        <w:t xml:space="preserve">, </w:t>
+      </w:r>
+      <w:proofErr w:type="spellStart"/>
       <w:r>
         <w:rPr>
           <w:rFonts w:ascii="Consolas" w:eastAsia="Times New Roman" w:hAnsi="Consolas" w:cs="Times New Roman"/>
@@ -2124,6 +2963,7 @@
         </w:rPr>
         <w:t>sizeof</w:t>
       </w:r>
+      <w:proofErr w:type="spellEnd"/>
       <w:r>
         <w:rPr>
           <w:rFonts w:ascii="Consolas" w:eastAsia="Times New Roman" w:hAnsi="Consolas" w:cs="Times New Roman"/>
@@ -2167,6 +3007,8 @@
           <w:lang w:eastAsia="it-IT"/>
         </w:rPr>
       </w:pPr>
+      <w:proofErr w:type="spellStart"/>
+      <w:proofErr w:type="gramStart"/>
       <w:r>
         <w:rPr>
           <w:rFonts w:ascii="Consolas" w:eastAsia="Times New Roman" w:hAnsi="Consolas" w:cs="Times New Roman"/>
@@ -2177,16 +3019,29 @@
         </w:rPr>
         <w:t>cudaMallocManaged</w:t>
       </w:r>
-      <w:r>
-        <w:rPr>
-          <w:rFonts w:ascii="Consolas" w:eastAsia="Times New Roman" w:hAnsi="Consolas" w:cs="Times New Roman"/>
-          <w:color w:val="D4D4D4"/>
-          <w:sz w:val="21"/>
-          <w:szCs w:val="21"/>
-          <w:lang w:eastAsia="it-IT"/>
-        </w:rPr>
-        <w:t xml:space="preserve">(&amp;Sh, </w:t>
-      </w:r>
+      <w:proofErr w:type="spellEnd"/>
+      <w:r>
+        <w:rPr>
+          <w:rFonts w:ascii="Consolas" w:eastAsia="Times New Roman" w:hAnsi="Consolas" w:cs="Times New Roman"/>
+          <w:color w:val="D4D4D4"/>
+          <w:sz w:val="21"/>
+          <w:szCs w:val="21"/>
+          <w:lang w:eastAsia="it-IT"/>
+        </w:rPr>
+        <w:t>(</w:t>
+      </w:r>
+      <w:proofErr w:type="gramEnd"/>
+      <w:r>
+        <w:rPr>
+          <w:rFonts w:ascii="Consolas" w:eastAsia="Times New Roman" w:hAnsi="Consolas" w:cs="Times New Roman"/>
+          <w:color w:val="D4D4D4"/>
+          <w:sz w:val="21"/>
+          <w:szCs w:val="21"/>
+          <w:lang w:eastAsia="it-IT"/>
+        </w:rPr>
+        <w:t xml:space="preserve">&amp;Sh, </w:t>
+      </w:r>
+      <w:proofErr w:type="spellStart"/>
       <w:r>
         <w:rPr>
           <w:rFonts w:ascii="Consolas" w:eastAsia="Times New Roman" w:hAnsi="Consolas" w:cs="Times New Roman"/>
@@ -2197,6 +3052,7 @@
         </w:rPr>
         <w:t>sizeof</w:t>
       </w:r>
+      <w:proofErr w:type="spellEnd"/>
       <w:r>
         <w:rPr>
           <w:rFonts w:ascii="Consolas" w:eastAsia="Times New Roman" w:hAnsi="Consolas" w:cs="Times New Roman"/>
@@ -2240,6 +3096,8 @@
           <w:lang w:eastAsia="it-IT"/>
         </w:rPr>
       </w:pPr>
+      <w:proofErr w:type="spellStart"/>
+      <w:proofErr w:type="gramStart"/>
       <w:r>
         <w:rPr>
           <w:rFonts w:ascii="Consolas" w:eastAsia="Times New Roman" w:hAnsi="Consolas" w:cs="Times New Roman"/>
@@ -2250,16 +3108,51 @@
         </w:rPr>
         <w:t>cudaMallocManaged</w:t>
       </w:r>
-      <w:r>
-        <w:rPr>
-          <w:rFonts w:ascii="Consolas" w:eastAsia="Times New Roman" w:hAnsi="Consolas" w:cs="Times New Roman"/>
-          <w:color w:val="D4D4D4"/>
-          <w:sz w:val="21"/>
-          <w:szCs w:val="21"/>
-          <w:lang w:eastAsia="it-IT"/>
-        </w:rPr>
-        <w:t xml:space="preserve">(&amp;Sf, </w:t>
-      </w:r>
+      <w:proofErr w:type="spellEnd"/>
+      <w:r>
+        <w:rPr>
+          <w:rFonts w:ascii="Consolas" w:eastAsia="Times New Roman" w:hAnsi="Consolas" w:cs="Times New Roman"/>
+          <w:color w:val="D4D4D4"/>
+          <w:sz w:val="21"/>
+          <w:szCs w:val="21"/>
+          <w:lang w:eastAsia="it-IT"/>
+        </w:rPr>
+        <w:t>(</w:t>
+      </w:r>
+      <w:proofErr w:type="gramEnd"/>
+      <w:r>
+        <w:rPr>
+          <w:rFonts w:ascii="Consolas" w:eastAsia="Times New Roman" w:hAnsi="Consolas" w:cs="Times New Roman"/>
+          <w:color w:val="D4D4D4"/>
+          <w:sz w:val="21"/>
+          <w:szCs w:val="21"/>
+          <w:lang w:eastAsia="it-IT"/>
+        </w:rPr>
+        <w:t>&amp;</w:t>
+      </w:r>
+      <w:proofErr w:type="spellStart"/>
+      <w:r>
+        <w:rPr>
+          <w:rFonts w:ascii="Consolas" w:eastAsia="Times New Roman" w:hAnsi="Consolas" w:cs="Times New Roman"/>
+          <w:color w:val="D4D4D4"/>
+          <w:sz w:val="21"/>
+          <w:szCs w:val="21"/>
+          <w:lang w:eastAsia="it-IT"/>
+        </w:rPr>
+        <w:t>Sf</w:t>
+      </w:r>
+      <w:proofErr w:type="spellEnd"/>
+      <w:r>
+        <w:rPr>
+          <w:rFonts w:ascii="Consolas" w:eastAsia="Times New Roman" w:hAnsi="Consolas" w:cs="Times New Roman"/>
+          <w:color w:val="D4D4D4"/>
+          <w:sz w:val="21"/>
+          <w:szCs w:val="21"/>
+          <w:lang w:eastAsia="it-IT"/>
+        </w:rPr>
+        <w:t xml:space="preserve">, </w:t>
+      </w:r>
+      <w:proofErr w:type="spellStart"/>
       <w:r>
         <w:rPr>
           <w:rFonts w:ascii="Consolas" w:eastAsia="Times New Roman" w:hAnsi="Consolas" w:cs="Times New Roman"/>
@@ -2270,6 +3163,7 @@
         </w:rPr>
         <w:t>sizeof</w:t>
       </w:r>
+      <w:proofErr w:type="spellEnd"/>
       <w:r>
         <w:rPr>
           <w:rFonts w:ascii="Consolas" w:eastAsia="Times New Roman" w:hAnsi="Consolas" w:cs="Times New Roman"/>
@@ -2342,7 +3236,15 @@
           <w:sz w:val="28"/>
           <w:szCs w:val="28"/>
         </w:rPr>
-        <w:t xml:space="preserve"> creati blocchi di thread</w:t>
+        <w:t xml:space="preserve"> creati blocchi di </w:t>
+      </w:r>
+      <w:proofErr w:type="spellStart"/>
+      <w:r>
+        <w:rPr>
+          <w:sz w:val="28"/>
+          <w:szCs w:val="28"/>
+        </w:rPr>
+        <w:t>thread</w:t>
       </w:r>
       <w:r>
         <w:rPr>
@@ -2351,6 +3253,7 @@
         </w:rPr>
         <w:t>s</w:t>
       </w:r>
+      <w:proofErr w:type="spellEnd"/>
       <w:r>
         <w:rPr>
           <w:sz w:val="28"/>
@@ -2460,6 +3363,7 @@
         </w:rPr>
         <w:t xml:space="preserve"> </w:t>
       </w:r>
+      <w:proofErr w:type="spellStart"/>
       <w:r>
         <w:rPr>
           <w:rFonts w:ascii="Consolas" w:eastAsia="Times New Roman" w:hAnsi="Consolas" w:cs="Times New Roman"/>
@@ -2470,6 +3374,7 @@
         </w:rPr>
         <w:t>dimGrid</w:t>
       </w:r>
+      <w:proofErr w:type="spellEnd"/>
       <w:r>
         <w:rPr>
           <w:rFonts w:ascii="Consolas" w:eastAsia="Times New Roman" w:hAnsi="Consolas" w:cs="Times New Roman"/>
@@ -2480,6 +3385,7 @@
         </w:rPr>
         <w:t>(</w:t>
       </w:r>
+      <w:proofErr w:type="spellStart"/>
       <w:r>
         <w:rPr>
           <w:rFonts w:ascii="Consolas" w:eastAsia="Times New Roman" w:hAnsi="Consolas" w:cs="Times New Roman"/>
@@ -2490,6 +3396,7 @@
         </w:rPr>
         <w:t>ceil</w:t>
       </w:r>
+      <w:proofErr w:type="spellEnd"/>
       <w:r>
         <w:rPr>
           <w:rFonts w:ascii="Consolas" w:eastAsia="Times New Roman" w:hAnsi="Consolas" w:cs="Times New Roman"/>
@@ -2520,6 +3427,7 @@
         </w:rPr>
         <w:t xml:space="preserve">)BLOCK_SIZE), </w:t>
       </w:r>
+      <w:proofErr w:type="spellStart"/>
       <w:r>
         <w:rPr>
           <w:rFonts w:ascii="Consolas" w:eastAsia="Times New Roman" w:hAnsi="Consolas" w:cs="Times New Roman"/>
@@ -2530,6 +3438,7 @@
         </w:rPr>
         <w:t>ceil</w:t>
       </w:r>
+      <w:proofErr w:type="spellEnd"/>
       <w:r>
         <w:rPr>
           <w:rFonts w:ascii="Consolas" w:eastAsia="Times New Roman" w:hAnsi="Consolas" w:cs="Times New Roman"/>
@@ -2613,6 +3522,8 @@
         </w:rPr>
         <w:t xml:space="preserve"> </w:t>
       </w:r>
+      <w:proofErr w:type="spellStart"/>
+      <w:proofErr w:type="gramStart"/>
       <w:r>
         <w:rPr>
           <w:rFonts w:ascii="Consolas" w:eastAsia="Times New Roman" w:hAnsi="Consolas" w:cs="Times New Roman"/>
@@ -2623,15 +3534,27 @@
         </w:rPr>
         <w:t>dimBlock</w:t>
       </w:r>
-      <w:r>
-        <w:rPr>
-          <w:rFonts w:ascii="Consolas" w:eastAsia="Times New Roman" w:hAnsi="Consolas" w:cs="Times New Roman"/>
-          <w:color w:val="D4D4D4"/>
-          <w:sz w:val="21"/>
-          <w:szCs w:val="21"/>
-          <w:lang w:eastAsia="it-IT"/>
-        </w:rPr>
-        <w:t xml:space="preserve">(BLOCK_SIZE, BLOCK_SIZE, </w:t>
+      <w:proofErr w:type="spellEnd"/>
+      <w:r>
+        <w:rPr>
+          <w:rFonts w:ascii="Consolas" w:eastAsia="Times New Roman" w:hAnsi="Consolas" w:cs="Times New Roman"/>
+          <w:color w:val="D4D4D4"/>
+          <w:sz w:val="21"/>
+          <w:szCs w:val="21"/>
+          <w:lang w:eastAsia="it-IT"/>
+        </w:rPr>
+        <w:t>(</w:t>
+      </w:r>
+      <w:proofErr w:type="gramEnd"/>
+      <w:r>
+        <w:rPr>
+          <w:rFonts w:ascii="Consolas" w:eastAsia="Times New Roman" w:hAnsi="Consolas" w:cs="Times New Roman"/>
+          <w:color w:val="D4D4D4"/>
+          <w:sz w:val="21"/>
+          <w:szCs w:val="21"/>
+          <w:lang w:eastAsia="it-IT"/>
+        </w:rPr>
+        <w:t xml:space="preserve">BLOCK_SIZE, BLOCK_SIZE, </w:t>
       </w:r>
       <w:r>
         <w:rPr>
@@ -2674,14 +3597,46 @@
           <w:sz w:val="28"/>
           <w:szCs w:val="28"/>
         </w:rPr>
-        <w:t xml:space="preserve">Successivamente vengono chiamate le versioni parallele delle 3 funzioni, </w:t>
-      </w:r>
-      <w:r>
-        <w:rPr>
-          <w:sz w:val="28"/>
-          <w:szCs w:val="28"/>
-        </w:rPr>
-        <w:t>sincronizzando i threads tra una funzione e l’altra.</w:t>
+        <w:t xml:space="preserve">Successivamente vengono chiamate le versioni parallele delle </w:t>
+      </w:r>
+      <w:proofErr w:type="gramStart"/>
+      <w:r>
+        <w:rPr>
+          <w:sz w:val="28"/>
+          <w:szCs w:val="28"/>
+        </w:rPr>
+        <w:t>3</w:t>
+      </w:r>
+      <w:proofErr w:type="gramEnd"/>
+      <w:r>
+        <w:rPr>
+          <w:sz w:val="28"/>
+          <w:szCs w:val="28"/>
+        </w:rPr>
+        <w:t xml:space="preserve"> funzioni, </w:t>
+      </w:r>
+      <w:r>
+        <w:rPr>
+          <w:sz w:val="28"/>
+          <w:szCs w:val="28"/>
+        </w:rPr>
+        <w:t xml:space="preserve">sincronizzando i </w:t>
+      </w:r>
+      <w:proofErr w:type="spellStart"/>
+      <w:r>
+        <w:rPr>
+          <w:sz w:val="28"/>
+          <w:szCs w:val="28"/>
+        </w:rPr>
+        <w:t>threads</w:t>
+      </w:r>
+      <w:proofErr w:type="spellEnd"/>
+      <w:r>
+        <w:rPr>
+          <w:sz w:val="28"/>
+          <w:szCs w:val="28"/>
+        </w:rPr>
+        <w:t xml:space="preserve"> tra una funzione e l’altra.</w:t>
       </w:r>
     </w:p>
     <w:p>
@@ -2716,6 +3671,7 @@
         </w:rPr>
         <w:t xml:space="preserve"> (</w:t>
       </w:r>
+      <w:proofErr w:type="spellStart"/>
       <w:r>
         <w:rPr>
           <w:rFonts w:ascii="Consolas" w:eastAsia="Times New Roman" w:hAnsi="Consolas" w:cs="Times New Roman"/>
@@ -2726,6 +3682,7 @@
         </w:rPr>
         <w:t>int</w:t>
       </w:r>
+      <w:proofErr w:type="spellEnd"/>
       <w:r>
         <w:rPr>
           <w:rFonts w:ascii="Consolas" w:eastAsia="Times New Roman" w:hAnsi="Consolas" w:cs="Times New Roman"/>
@@ -2797,7 +3754,227 @@
           <w:szCs w:val="21"/>
           <w:lang w:eastAsia="it-IT"/>
         </w:rPr>
-        <w:t>  sciddicaTResetFlows_Kernel&lt;&lt;&lt;dimGrid, dimBlock&gt;&gt;&gt;(r, c, nodata, Sf, i_start, i_end, j_start, j_end);</w:t>
+        <w:t xml:space="preserve">  </w:t>
+      </w:r>
+      <w:proofErr w:type="spellStart"/>
+      <w:r>
+        <w:rPr>
+          <w:rFonts w:ascii="Consolas" w:eastAsia="Times New Roman" w:hAnsi="Consolas" w:cs="Times New Roman"/>
+          <w:color w:val="D4D4D4"/>
+          <w:sz w:val="21"/>
+          <w:szCs w:val="21"/>
+          <w:lang w:eastAsia="it-IT"/>
+        </w:rPr>
+        <w:t>sciddicaTResetFlows_Kernel</w:t>
+      </w:r>
+      <w:proofErr w:type="spellEnd"/>
+      <w:r>
+        <w:rPr>
+          <w:rFonts w:ascii="Consolas" w:eastAsia="Times New Roman" w:hAnsi="Consolas" w:cs="Times New Roman"/>
+          <w:color w:val="D4D4D4"/>
+          <w:sz w:val="21"/>
+          <w:szCs w:val="21"/>
+          <w:lang w:eastAsia="it-IT"/>
+        </w:rPr>
+        <w:t>&lt;&lt;&lt;</w:t>
+      </w:r>
+      <w:proofErr w:type="spellStart"/>
+      <w:r>
+        <w:rPr>
+          <w:rFonts w:ascii="Consolas" w:eastAsia="Times New Roman" w:hAnsi="Consolas" w:cs="Times New Roman"/>
+          <w:color w:val="D4D4D4"/>
+          <w:sz w:val="21"/>
+          <w:szCs w:val="21"/>
+          <w:lang w:eastAsia="it-IT"/>
+        </w:rPr>
+        <w:t>dimGrid</w:t>
+      </w:r>
+      <w:proofErr w:type="spellEnd"/>
+      <w:r>
+        <w:rPr>
+          <w:rFonts w:ascii="Consolas" w:eastAsia="Times New Roman" w:hAnsi="Consolas" w:cs="Times New Roman"/>
+          <w:color w:val="D4D4D4"/>
+          <w:sz w:val="21"/>
+          <w:szCs w:val="21"/>
+          <w:lang w:eastAsia="it-IT"/>
+        </w:rPr>
+        <w:t xml:space="preserve">, </w:t>
+      </w:r>
+      <w:proofErr w:type="spellStart"/>
+      <w:r>
+        <w:rPr>
+          <w:rFonts w:ascii="Consolas" w:eastAsia="Times New Roman" w:hAnsi="Consolas" w:cs="Times New Roman"/>
+          <w:color w:val="D4D4D4"/>
+          <w:sz w:val="21"/>
+          <w:szCs w:val="21"/>
+          <w:lang w:eastAsia="it-IT"/>
+        </w:rPr>
+        <w:t>dimBlock</w:t>
+      </w:r>
+      <w:proofErr w:type="spellEnd"/>
+      <w:r>
+        <w:rPr>
+          <w:rFonts w:ascii="Consolas" w:eastAsia="Times New Roman" w:hAnsi="Consolas" w:cs="Times New Roman"/>
+          <w:color w:val="D4D4D4"/>
+          <w:sz w:val="21"/>
+          <w:szCs w:val="21"/>
+          <w:lang w:eastAsia="it-IT"/>
+        </w:rPr>
+        <w:t>&gt;&gt;</w:t>
+      </w:r>
+      <w:proofErr w:type="gramStart"/>
+      <w:r>
+        <w:rPr>
+          <w:rFonts w:ascii="Consolas" w:eastAsia="Times New Roman" w:hAnsi="Consolas" w:cs="Times New Roman"/>
+          <w:color w:val="D4D4D4"/>
+          <w:sz w:val="21"/>
+          <w:szCs w:val="21"/>
+          <w:lang w:eastAsia="it-IT"/>
+        </w:rPr>
+        <w:t>&gt;(</w:t>
+      </w:r>
+      <w:proofErr w:type="gramEnd"/>
+      <w:r>
+        <w:rPr>
+          <w:rFonts w:ascii="Consolas" w:eastAsia="Times New Roman" w:hAnsi="Consolas" w:cs="Times New Roman"/>
+          <w:color w:val="D4D4D4"/>
+          <w:sz w:val="21"/>
+          <w:szCs w:val="21"/>
+          <w:lang w:eastAsia="it-IT"/>
+        </w:rPr>
+        <w:t xml:space="preserve">r, c, </w:t>
+      </w:r>
+      <w:proofErr w:type="spellStart"/>
+      <w:r>
+        <w:rPr>
+          <w:rFonts w:ascii="Consolas" w:eastAsia="Times New Roman" w:hAnsi="Consolas" w:cs="Times New Roman"/>
+          <w:color w:val="D4D4D4"/>
+          <w:sz w:val="21"/>
+          <w:szCs w:val="21"/>
+          <w:lang w:eastAsia="it-IT"/>
+        </w:rPr>
+        <w:t>nodata</w:t>
+      </w:r>
+      <w:proofErr w:type="spellEnd"/>
+      <w:r>
+        <w:rPr>
+          <w:rFonts w:ascii="Consolas" w:eastAsia="Times New Roman" w:hAnsi="Consolas" w:cs="Times New Roman"/>
+          <w:color w:val="D4D4D4"/>
+          <w:sz w:val="21"/>
+          <w:szCs w:val="21"/>
+          <w:lang w:eastAsia="it-IT"/>
+        </w:rPr>
+        <w:t xml:space="preserve">, </w:t>
+      </w:r>
+      <w:proofErr w:type="spellStart"/>
+      <w:r>
+        <w:rPr>
+          <w:rFonts w:ascii="Consolas" w:eastAsia="Times New Roman" w:hAnsi="Consolas" w:cs="Times New Roman"/>
+          <w:color w:val="D4D4D4"/>
+          <w:sz w:val="21"/>
+          <w:szCs w:val="21"/>
+          <w:lang w:eastAsia="it-IT"/>
+        </w:rPr>
+        <w:t>Sf</w:t>
+      </w:r>
+      <w:proofErr w:type="spellEnd"/>
+      <w:r>
+        <w:rPr>
+          <w:rFonts w:ascii="Consolas" w:eastAsia="Times New Roman" w:hAnsi="Consolas" w:cs="Times New Roman"/>
+          <w:color w:val="D4D4D4"/>
+          <w:sz w:val="21"/>
+          <w:szCs w:val="21"/>
+          <w:lang w:eastAsia="it-IT"/>
+        </w:rPr>
+        <w:t xml:space="preserve">, </w:t>
+      </w:r>
+      <w:proofErr w:type="spellStart"/>
+      <w:r>
+        <w:rPr>
+          <w:rFonts w:ascii="Consolas" w:eastAsia="Times New Roman" w:hAnsi="Consolas" w:cs="Times New Roman"/>
+          <w:color w:val="D4D4D4"/>
+          <w:sz w:val="21"/>
+          <w:szCs w:val="21"/>
+          <w:lang w:eastAsia="it-IT"/>
+        </w:rPr>
+        <w:t>i_start</w:t>
+      </w:r>
+      <w:proofErr w:type="spellEnd"/>
+      <w:r>
+        <w:rPr>
+          <w:rFonts w:ascii="Consolas" w:eastAsia="Times New Roman" w:hAnsi="Consolas" w:cs="Times New Roman"/>
+          <w:color w:val="D4D4D4"/>
+          <w:sz w:val="21"/>
+          <w:szCs w:val="21"/>
+          <w:lang w:eastAsia="it-IT"/>
+        </w:rPr>
+        <w:t xml:space="preserve">, </w:t>
+      </w:r>
+      <w:proofErr w:type="spellStart"/>
+      <w:r>
+        <w:rPr>
+          <w:rFonts w:ascii="Consolas" w:eastAsia="Times New Roman" w:hAnsi="Consolas" w:cs="Times New Roman"/>
+          <w:color w:val="D4D4D4"/>
+          <w:sz w:val="21"/>
+          <w:szCs w:val="21"/>
+          <w:lang w:eastAsia="it-IT"/>
+        </w:rPr>
+        <w:t>i_end</w:t>
+      </w:r>
+      <w:proofErr w:type="spellEnd"/>
+      <w:r>
+        <w:rPr>
+          <w:rFonts w:ascii="Consolas" w:eastAsia="Times New Roman" w:hAnsi="Consolas" w:cs="Times New Roman"/>
+          <w:color w:val="D4D4D4"/>
+          <w:sz w:val="21"/>
+          <w:szCs w:val="21"/>
+          <w:lang w:eastAsia="it-IT"/>
+        </w:rPr>
+        <w:t xml:space="preserve">, </w:t>
+      </w:r>
+      <w:proofErr w:type="spellStart"/>
+      <w:r>
+        <w:rPr>
+          <w:rFonts w:ascii="Consolas" w:eastAsia="Times New Roman" w:hAnsi="Consolas" w:cs="Times New Roman"/>
+          <w:color w:val="D4D4D4"/>
+          <w:sz w:val="21"/>
+          <w:szCs w:val="21"/>
+          <w:lang w:eastAsia="it-IT"/>
+        </w:rPr>
+        <w:t>j_start</w:t>
+      </w:r>
+      <w:proofErr w:type="spellEnd"/>
+      <w:r>
+        <w:rPr>
+          <w:rFonts w:ascii="Consolas" w:eastAsia="Times New Roman" w:hAnsi="Consolas" w:cs="Times New Roman"/>
+          <w:color w:val="D4D4D4"/>
+          <w:sz w:val="21"/>
+          <w:szCs w:val="21"/>
+          <w:lang w:eastAsia="it-IT"/>
+        </w:rPr>
+        <w:t xml:space="preserve">, </w:t>
+      </w:r>
+      <w:proofErr w:type="spellStart"/>
+      <w:r>
+        <w:rPr>
+          <w:rFonts w:ascii="Consolas" w:eastAsia="Times New Roman" w:hAnsi="Consolas" w:cs="Times New Roman"/>
+          <w:color w:val="D4D4D4"/>
+          <w:sz w:val="21"/>
+          <w:szCs w:val="21"/>
+          <w:lang w:eastAsia="it-IT"/>
+        </w:rPr>
+        <w:t>j_end</w:t>
+      </w:r>
+      <w:proofErr w:type="spellEnd"/>
+      <w:r>
+        <w:rPr>
+          <w:rFonts w:ascii="Consolas" w:eastAsia="Times New Roman" w:hAnsi="Consolas" w:cs="Times New Roman"/>
+          <w:color w:val="D4D4D4"/>
+          <w:sz w:val="21"/>
+          <w:szCs w:val="21"/>
+          <w:lang w:eastAsia="it-IT"/>
+        </w:rPr>
+        <w:t>);</w:t>
       </w:r>
     </w:p>
     <w:p>
@@ -2822,6 +3999,8 @@
         </w:rPr>
         <w:t xml:space="preserve">  </w:t>
       </w:r>
+      <w:proofErr w:type="spellStart"/>
+      <w:proofErr w:type="gramStart"/>
       <w:r>
         <w:rPr>
           <w:rFonts w:ascii="Consolas" w:eastAsia="Times New Roman" w:hAnsi="Consolas" w:cs="Times New Roman"/>
@@ -2832,15 +4011,27 @@
         </w:rPr>
         <w:t>cudaDeviceSynchronize</w:t>
       </w:r>
-      <w:r>
-        <w:rPr>
-          <w:rFonts w:ascii="Consolas" w:eastAsia="Times New Roman" w:hAnsi="Consolas" w:cs="Times New Roman"/>
-          <w:color w:val="D4D4D4"/>
-          <w:sz w:val="21"/>
-          <w:szCs w:val="21"/>
-          <w:lang w:eastAsia="it-IT"/>
-        </w:rPr>
-        <w:t>();</w:t>
+      <w:proofErr w:type="spellEnd"/>
+      <w:r>
+        <w:rPr>
+          <w:rFonts w:ascii="Consolas" w:eastAsia="Times New Roman" w:hAnsi="Consolas" w:cs="Times New Roman"/>
+          <w:color w:val="D4D4D4"/>
+          <w:sz w:val="21"/>
+          <w:szCs w:val="21"/>
+          <w:lang w:eastAsia="it-IT"/>
+        </w:rPr>
+        <w:t>(</w:t>
+      </w:r>
+      <w:proofErr w:type="gramEnd"/>
+      <w:r>
+        <w:rPr>
+          <w:rFonts w:ascii="Consolas" w:eastAsia="Times New Roman" w:hAnsi="Consolas" w:cs="Times New Roman"/>
+          <w:color w:val="D4D4D4"/>
+          <w:sz w:val="21"/>
+          <w:szCs w:val="21"/>
+          <w:lang w:eastAsia="it-IT"/>
+        </w:rPr>
+        <w:t>);</w:t>
       </w:r>
     </w:p>
     <w:p>
@@ -2888,15 +4079,335 @@
         </w:rPr>
         <w:t xml:space="preserve">  </w:t>
       </w:r>
-      <w:r>
-        <w:rPr>
-          <w:rFonts w:ascii="Consolas" w:eastAsia="Times New Roman" w:hAnsi="Consolas" w:cs="Times New Roman"/>
-          <w:color w:val="D4D4D4"/>
-          <w:sz w:val="21"/>
-          <w:szCs w:val="21"/>
-          <w:lang w:eastAsia="it-IT"/>
-        </w:rPr>
-        <w:t>sciddicaTFlowsComputation_Kernel&lt;&lt;&lt;dimGrid, dimBlock&gt;&gt;&gt;(r, c, nodata, Xi, Xj, Sz, Sh, Sf, p_r, p_epsilon, i_start, i_end, j_start, j_end);</w:t>
+      <w:proofErr w:type="spellStart"/>
+      <w:r>
+        <w:rPr>
+          <w:rFonts w:ascii="Consolas" w:eastAsia="Times New Roman" w:hAnsi="Consolas" w:cs="Times New Roman"/>
+          <w:color w:val="D4D4D4"/>
+          <w:sz w:val="21"/>
+          <w:szCs w:val="21"/>
+          <w:lang w:eastAsia="it-IT"/>
+        </w:rPr>
+        <w:t>sciddicaTFlowsComputation_Kernel</w:t>
+      </w:r>
+      <w:proofErr w:type="spellEnd"/>
+      <w:r>
+        <w:rPr>
+          <w:rFonts w:ascii="Consolas" w:eastAsia="Times New Roman" w:hAnsi="Consolas" w:cs="Times New Roman"/>
+          <w:color w:val="D4D4D4"/>
+          <w:sz w:val="21"/>
+          <w:szCs w:val="21"/>
+          <w:lang w:eastAsia="it-IT"/>
+        </w:rPr>
+        <w:t>&lt;&lt;&lt;</w:t>
+      </w:r>
+      <w:proofErr w:type="spellStart"/>
+      <w:r>
+        <w:rPr>
+          <w:rFonts w:ascii="Consolas" w:eastAsia="Times New Roman" w:hAnsi="Consolas" w:cs="Times New Roman"/>
+          <w:color w:val="D4D4D4"/>
+          <w:sz w:val="21"/>
+          <w:szCs w:val="21"/>
+          <w:lang w:eastAsia="it-IT"/>
+        </w:rPr>
+        <w:t>dimGrid</w:t>
+      </w:r>
+      <w:proofErr w:type="spellEnd"/>
+      <w:r>
+        <w:rPr>
+          <w:rFonts w:ascii="Consolas" w:eastAsia="Times New Roman" w:hAnsi="Consolas" w:cs="Times New Roman"/>
+          <w:color w:val="D4D4D4"/>
+          <w:sz w:val="21"/>
+          <w:szCs w:val="21"/>
+          <w:lang w:eastAsia="it-IT"/>
+        </w:rPr>
+        <w:t xml:space="preserve">, </w:t>
+      </w:r>
+      <w:proofErr w:type="spellStart"/>
+      <w:r>
+        <w:rPr>
+          <w:rFonts w:ascii="Consolas" w:eastAsia="Times New Roman" w:hAnsi="Consolas" w:cs="Times New Roman"/>
+          <w:color w:val="D4D4D4"/>
+          <w:sz w:val="21"/>
+          <w:szCs w:val="21"/>
+          <w:lang w:eastAsia="it-IT"/>
+        </w:rPr>
+        <w:t>dimBlock</w:t>
+      </w:r>
+      <w:proofErr w:type="spellEnd"/>
+      <w:r>
+        <w:rPr>
+          <w:rFonts w:ascii="Consolas" w:eastAsia="Times New Roman" w:hAnsi="Consolas" w:cs="Times New Roman"/>
+          <w:color w:val="D4D4D4"/>
+          <w:sz w:val="21"/>
+          <w:szCs w:val="21"/>
+          <w:lang w:eastAsia="it-IT"/>
+        </w:rPr>
+        <w:t>&gt;&gt;</w:t>
+      </w:r>
+      <w:proofErr w:type="gramStart"/>
+      <w:r>
+        <w:rPr>
+          <w:rFonts w:ascii="Consolas" w:eastAsia="Times New Roman" w:hAnsi="Consolas" w:cs="Times New Roman"/>
+          <w:color w:val="D4D4D4"/>
+          <w:sz w:val="21"/>
+          <w:szCs w:val="21"/>
+          <w:lang w:eastAsia="it-IT"/>
+        </w:rPr>
+        <w:t>&gt;(</w:t>
+      </w:r>
+      <w:proofErr w:type="gramEnd"/>
+      <w:r>
+        <w:rPr>
+          <w:rFonts w:ascii="Consolas" w:eastAsia="Times New Roman" w:hAnsi="Consolas" w:cs="Times New Roman"/>
+          <w:color w:val="D4D4D4"/>
+          <w:sz w:val="21"/>
+          <w:szCs w:val="21"/>
+          <w:lang w:eastAsia="it-IT"/>
+        </w:rPr>
+        <w:t xml:space="preserve">r, c, </w:t>
+      </w:r>
+      <w:proofErr w:type="spellStart"/>
+      <w:r>
+        <w:rPr>
+          <w:rFonts w:ascii="Consolas" w:eastAsia="Times New Roman" w:hAnsi="Consolas" w:cs="Times New Roman"/>
+          <w:color w:val="D4D4D4"/>
+          <w:sz w:val="21"/>
+          <w:szCs w:val="21"/>
+          <w:lang w:eastAsia="it-IT"/>
+        </w:rPr>
+        <w:t>nodata</w:t>
+      </w:r>
+      <w:proofErr w:type="spellEnd"/>
+      <w:r>
+        <w:rPr>
+          <w:rFonts w:ascii="Consolas" w:eastAsia="Times New Roman" w:hAnsi="Consolas" w:cs="Times New Roman"/>
+          <w:color w:val="D4D4D4"/>
+          <w:sz w:val="21"/>
+          <w:szCs w:val="21"/>
+          <w:lang w:eastAsia="it-IT"/>
+        </w:rPr>
+        <w:t xml:space="preserve">, </w:t>
+      </w:r>
+      <w:proofErr w:type="spellStart"/>
+      <w:r>
+        <w:rPr>
+          <w:rFonts w:ascii="Consolas" w:eastAsia="Times New Roman" w:hAnsi="Consolas" w:cs="Times New Roman"/>
+          <w:color w:val="D4D4D4"/>
+          <w:sz w:val="21"/>
+          <w:szCs w:val="21"/>
+          <w:lang w:eastAsia="it-IT"/>
+        </w:rPr>
+        <w:t>Xi</w:t>
+      </w:r>
+      <w:proofErr w:type="spellEnd"/>
+      <w:r>
+        <w:rPr>
+          <w:rFonts w:ascii="Consolas" w:eastAsia="Times New Roman" w:hAnsi="Consolas" w:cs="Times New Roman"/>
+          <w:color w:val="D4D4D4"/>
+          <w:sz w:val="21"/>
+          <w:szCs w:val="21"/>
+          <w:lang w:eastAsia="it-IT"/>
+        </w:rPr>
+        <w:t xml:space="preserve">, </w:t>
+      </w:r>
+      <w:proofErr w:type="spellStart"/>
+      <w:r>
+        <w:rPr>
+          <w:rFonts w:ascii="Consolas" w:eastAsia="Times New Roman" w:hAnsi="Consolas" w:cs="Times New Roman"/>
+          <w:color w:val="D4D4D4"/>
+          <w:sz w:val="21"/>
+          <w:szCs w:val="21"/>
+          <w:lang w:eastAsia="it-IT"/>
+        </w:rPr>
+        <w:t>Xj</w:t>
+      </w:r>
+      <w:proofErr w:type="spellEnd"/>
+      <w:r>
+        <w:rPr>
+          <w:rFonts w:ascii="Consolas" w:eastAsia="Times New Roman" w:hAnsi="Consolas" w:cs="Times New Roman"/>
+          <w:color w:val="D4D4D4"/>
+          <w:sz w:val="21"/>
+          <w:szCs w:val="21"/>
+          <w:lang w:eastAsia="it-IT"/>
+        </w:rPr>
+        <w:t xml:space="preserve">, </w:t>
+      </w:r>
+      <w:proofErr w:type="spellStart"/>
+      <w:r>
+        <w:rPr>
+          <w:rFonts w:ascii="Consolas" w:eastAsia="Times New Roman" w:hAnsi="Consolas" w:cs="Times New Roman"/>
+          <w:color w:val="D4D4D4"/>
+          <w:sz w:val="21"/>
+          <w:szCs w:val="21"/>
+          <w:lang w:eastAsia="it-IT"/>
+        </w:rPr>
+        <w:t>Sz</w:t>
+      </w:r>
+      <w:proofErr w:type="spellEnd"/>
+      <w:r>
+        <w:rPr>
+          <w:rFonts w:ascii="Consolas" w:eastAsia="Times New Roman" w:hAnsi="Consolas" w:cs="Times New Roman"/>
+          <w:color w:val="D4D4D4"/>
+          <w:sz w:val="21"/>
+          <w:szCs w:val="21"/>
+          <w:lang w:eastAsia="it-IT"/>
+        </w:rPr>
+        <w:t xml:space="preserve">, Sh, </w:t>
+      </w:r>
+      <w:proofErr w:type="spellStart"/>
+      <w:r>
+        <w:rPr>
+          <w:rFonts w:ascii="Consolas" w:eastAsia="Times New Roman" w:hAnsi="Consolas" w:cs="Times New Roman"/>
+          <w:color w:val="D4D4D4"/>
+          <w:sz w:val="21"/>
+          <w:szCs w:val="21"/>
+          <w:lang w:eastAsia="it-IT"/>
+        </w:rPr>
+        <w:t>Sf</w:t>
+      </w:r>
+      <w:proofErr w:type="spellEnd"/>
+      <w:r>
+        <w:rPr>
+          <w:rFonts w:ascii="Consolas" w:eastAsia="Times New Roman" w:hAnsi="Consolas" w:cs="Times New Roman"/>
+          <w:color w:val="D4D4D4"/>
+          <w:sz w:val="21"/>
+          <w:szCs w:val="21"/>
+          <w:lang w:eastAsia="it-IT"/>
+        </w:rPr>
+        <w:t xml:space="preserve">, </w:t>
+      </w:r>
+      <w:proofErr w:type="spellStart"/>
+      <w:r>
+        <w:rPr>
+          <w:rFonts w:ascii="Consolas" w:eastAsia="Times New Roman" w:hAnsi="Consolas" w:cs="Times New Roman"/>
+          <w:color w:val="D4D4D4"/>
+          <w:sz w:val="21"/>
+          <w:szCs w:val="21"/>
+          <w:lang w:eastAsia="it-IT"/>
+        </w:rPr>
+        <w:t>p_r</w:t>
+      </w:r>
+      <w:proofErr w:type="spellEnd"/>
+      <w:r>
+        <w:rPr>
+          <w:rFonts w:ascii="Consolas" w:eastAsia="Times New Roman" w:hAnsi="Consolas" w:cs="Times New Roman"/>
+          <w:color w:val="D4D4D4"/>
+          <w:sz w:val="21"/>
+          <w:szCs w:val="21"/>
+          <w:lang w:eastAsia="it-IT"/>
+        </w:rPr>
+        <w:t xml:space="preserve">, </w:t>
+      </w:r>
+      <w:proofErr w:type="spellStart"/>
+      <w:r>
+        <w:rPr>
+          <w:rFonts w:ascii="Consolas" w:eastAsia="Times New Roman" w:hAnsi="Consolas" w:cs="Times New Roman"/>
+          <w:color w:val="D4D4D4"/>
+          <w:sz w:val="21"/>
+          <w:szCs w:val="21"/>
+          <w:lang w:eastAsia="it-IT"/>
+        </w:rPr>
+        <w:t>p_epsilon</w:t>
+      </w:r>
+      <w:proofErr w:type="spellEnd"/>
+      <w:r>
+        <w:rPr>
+          <w:rFonts w:ascii="Consolas" w:eastAsia="Times New Roman" w:hAnsi="Consolas" w:cs="Times New Roman"/>
+          <w:color w:val="D4D4D4"/>
+          <w:sz w:val="21"/>
+          <w:szCs w:val="21"/>
+          <w:lang w:eastAsia="it-IT"/>
+        </w:rPr>
+        <w:t xml:space="preserve">, </w:t>
+      </w:r>
+      <w:proofErr w:type="spellStart"/>
+      <w:r>
+        <w:rPr>
+          <w:rFonts w:ascii="Consolas" w:eastAsia="Times New Roman" w:hAnsi="Consolas" w:cs="Times New Roman"/>
+          <w:color w:val="D4D4D4"/>
+          <w:sz w:val="21"/>
+          <w:szCs w:val="21"/>
+          <w:lang w:eastAsia="it-IT"/>
+        </w:rPr>
+        <w:t>i_start</w:t>
+      </w:r>
+      <w:proofErr w:type="spellEnd"/>
+      <w:r>
+        <w:rPr>
+          <w:rFonts w:ascii="Consolas" w:eastAsia="Times New Roman" w:hAnsi="Consolas" w:cs="Times New Roman"/>
+          <w:color w:val="D4D4D4"/>
+          <w:sz w:val="21"/>
+          <w:szCs w:val="21"/>
+          <w:lang w:eastAsia="it-IT"/>
+        </w:rPr>
+        <w:t xml:space="preserve">, </w:t>
+      </w:r>
+      <w:proofErr w:type="spellStart"/>
+      <w:r>
+        <w:rPr>
+          <w:rFonts w:ascii="Consolas" w:eastAsia="Times New Roman" w:hAnsi="Consolas" w:cs="Times New Roman"/>
+          <w:color w:val="D4D4D4"/>
+          <w:sz w:val="21"/>
+          <w:szCs w:val="21"/>
+          <w:lang w:eastAsia="it-IT"/>
+        </w:rPr>
+        <w:t>i_end</w:t>
+      </w:r>
+      <w:proofErr w:type="spellEnd"/>
+      <w:r>
+        <w:rPr>
+          <w:rFonts w:ascii="Consolas" w:eastAsia="Times New Roman" w:hAnsi="Consolas" w:cs="Times New Roman"/>
+          <w:color w:val="D4D4D4"/>
+          <w:sz w:val="21"/>
+          <w:szCs w:val="21"/>
+          <w:lang w:eastAsia="it-IT"/>
+        </w:rPr>
+        <w:t xml:space="preserve">, </w:t>
+      </w:r>
+      <w:proofErr w:type="spellStart"/>
+      <w:r>
+        <w:rPr>
+          <w:rFonts w:ascii="Consolas" w:eastAsia="Times New Roman" w:hAnsi="Consolas" w:cs="Times New Roman"/>
+          <w:color w:val="D4D4D4"/>
+          <w:sz w:val="21"/>
+          <w:szCs w:val="21"/>
+          <w:lang w:eastAsia="it-IT"/>
+        </w:rPr>
+        <w:t>j_start</w:t>
+      </w:r>
+      <w:proofErr w:type="spellEnd"/>
+      <w:r>
+        <w:rPr>
+          <w:rFonts w:ascii="Consolas" w:eastAsia="Times New Roman" w:hAnsi="Consolas" w:cs="Times New Roman"/>
+          <w:color w:val="D4D4D4"/>
+          <w:sz w:val="21"/>
+          <w:szCs w:val="21"/>
+          <w:lang w:eastAsia="it-IT"/>
+        </w:rPr>
+        <w:t xml:space="preserve">, </w:t>
+      </w:r>
+      <w:proofErr w:type="spellStart"/>
+      <w:r>
+        <w:rPr>
+          <w:rFonts w:ascii="Consolas" w:eastAsia="Times New Roman" w:hAnsi="Consolas" w:cs="Times New Roman"/>
+          <w:color w:val="D4D4D4"/>
+          <w:sz w:val="21"/>
+          <w:szCs w:val="21"/>
+          <w:lang w:eastAsia="it-IT"/>
+        </w:rPr>
+        <w:t>j_end</w:t>
+      </w:r>
+      <w:proofErr w:type="spellEnd"/>
+      <w:r>
+        <w:rPr>
+          <w:rFonts w:ascii="Consolas" w:eastAsia="Times New Roman" w:hAnsi="Consolas" w:cs="Times New Roman"/>
+          <w:color w:val="D4D4D4"/>
+          <w:sz w:val="21"/>
+          <w:szCs w:val="21"/>
+          <w:lang w:eastAsia="it-IT"/>
+        </w:rPr>
+        <w:t>);</w:t>
       </w:r>
     </w:p>
     <w:p>
@@ -2921,6 +4432,8 @@
         </w:rPr>
         <w:t xml:space="preserve">  </w:t>
       </w:r>
+      <w:proofErr w:type="spellStart"/>
+      <w:proofErr w:type="gramStart"/>
       <w:r>
         <w:rPr>
           <w:rFonts w:ascii="Consolas" w:eastAsia="Times New Roman" w:hAnsi="Consolas" w:cs="Times New Roman"/>
@@ -2931,15 +4444,27 @@
         </w:rPr>
         <w:t>cudaDeviceSynchronize</w:t>
       </w:r>
-      <w:r>
-        <w:rPr>
-          <w:rFonts w:ascii="Consolas" w:eastAsia="Times New Roman" w:hAnsi="Consolas" w:cs="Times New Roman"/>
-          <w:color w:val="D4D4D4"/>
-          <w:sz w:val="21"/>
-          <w:szCs w:val="21"/>
-          <w:lang w:eastAsia="it-IT"/>
-        </w:rPr>
-        <w:t>();</w:t>
+      <w:proofErr w:type="spellEnd"/>
+      <w:r>
+        <w:rPr>
+          <w:rFonts w:ascii="Consolas" w:eastAsia="Times New Roman" w:hAnsi="Consolas" w:cs="Times New Roman"/>
+          <w:color w:val="D4D4D4"/>
+          <w:sz w:val="21"/>
+          <w:szCs w:val="21"/>
+          <w:lang w:eastAsia="it-IT"/>
+        </w:rPr>
+        <w:t>(</w:t>
+      </w:r>
+      <w:proofErr w:type="gramEnd"/>
+      <w:r>
+        <w:rPr>
+          <w:rFonts w:ascii="Consolas" w:eastAsia="Times New Roman" w:hAnsi="Consolas" w:cs="Times New Roman"/>
+          <w:color w:val="D4D4D4"/>
+          <w:sz w:val="21"/>
+          <w:szCs w:val="21"/>
+          <w:lang w:eastAsia="it-IT"/>
+        </w:rPr>
+        <w:t>);</w:t>
       </w:r>
     </w:p>
     <w:p>
@@ -2975,7 +4500,293 @@
           <w:szCs w:val="21"/>
           <w:lang w:eastAsia="it-IT"/>
         </w:rPr>
-        <w:t>  sciddicaTWidthUpdate_Kernel&lt;&lt;&lt;dimGrid, dimBlock&gt;&gt;&gt;(r, c, nodata, Xi, Xj, Sz, Sh, Sf, i_start, i_end, j_start, j_end);</w:t>
+        <w:t xml:space="preserve">  </w:t>
+      </w:r>
+      <w:proofErr w:type="spellStart"/>
+      <w:r>
+        <w:rPr>
+          <w:rFonts w:ascii="Consolas" w:eastAsia="Times New Roman" w:hAnsi="Consolas" w:cs="Times New Roman"/>
+          <w:color w:val="D4D4D4"/>
+          <w:sz w:val="21"/>
+          <w:szCs w:val="21"/>
+          <w:lang w:eastAsia="it-IT"/>
+        </w:rPr>
+        <w:t>sciddicaTWidthUpdate_Kernel</w:t>
+      </w:r>
+      <w:proofErr w:type="spellEnd"/>
+      <w:r>
+        <w:rPr>
+          <w:rFonts w:ascii="Consolas" w:eastAsia="Times New Roman" w:hAnsi="Consolas" w:cs="Times New Roman"/>
+          <w:color w:val="D4D4D4"/>
+          <w:sz w:val="21"/>
+          <w:szCs w:val="21"/>
+          <w:lang w:eastAsia="it-IT"/>
+        </w:rPr>
+        <w:t>&lt;&lt;&lt;</w:t>
+      </w:r>
+      <w:proofErr w:type="spellStart"/>
+      <w:r>
+        <w:rPr>
+          <w:rFonts w:ascii="Consolas" w:eastAsia="Times New Roman" w:hAnsi="Consolas" w:cs="Times New Roman"/>
+          <w:color w:val="D4D4D4"/>
+          <w:sz w:val="21"/>
+          <w:szCs w:val="21"/>
+          <w:lang w:eastAsia="it-IT"/>
+        </w:rPr>
+        <w:t>dimGrid</w:t>
+      </w:r>
+      <w:proofErr w:type="spellEnd"/>
+      <w:r>
+        <w:rPr>
+          <w:rFonts w:ascii="Consolas" w:eastAsia="Times New Roman" w:hAnsi="Consolas" w:cs="Times New Roman"/>
+          <w:color w:val="D4D4D4"/>
+          <w:sz w:val="21"/>
+          <w:szCs w:val="21"/>
+          <w:lang w:eastAsia="it-IT"/>
+        </w:rPr>
+        <w:t xml:space="preserve">, </w:t>
+      </w:r>
+      <w:proofErr w:type="spellStart"/>
+      <w:r>
+        <w:rPr>
+          <w:rFonts w:ascii="Consolas" w:eastAsia="Times New Roman" w:hAnsi="Consolas" w:cs="Times New Roman"/>
+          <w:color w:val="D4D4D4"/>
+          <w:sz w:val="21"/>
+          <w:szCs w:val="21"/>
+          <w:lang w:eastAsia="it-IT"/>
+        </w:rPr>
+        <w:t>dimBlock</w:t>
+      </w:r>
+      <w:proofErr w:type="spellEnd"/>
+      <w:r>
+        <w:rPr>
+          <w:rFonts w:ascii="Consolas" w:eastAsia="Times New Roman" w:hAnsi="Consolas" w:cs="Times New Roman"/>
+          <w:color w:val="D4D4D4"/>
+          <w:sz w:val="21"/>
+          <w:szCs w:val="21"/>
+          <w:lang w:eastAsia="it-IT"/>
+        </w:rPr>
+        <w:t>&gt;&gt;</w:t>
+      </w:r>
+      <w:proofErr w:type="gramStart"/>
+      <w:r>
+        <w:rPr>
+          <w:rFonts w:ascii="Consolas" w:eastAsia="Times New Roman" w:hAnsi="Consolas" w:cs="Times New Roman"/>
+          <w:color w:val="D4D4D4"/>
+          <w:sz w:val="21"/>
+          <w:szCs w:val="21"/>
+          <w:lang w:eastAsia="it-IT"/>
+        </w:rPr>
+        <w:t>&gt;(</w:t>
+      </w:r>
+      <w:proofErr w:type="gramEnd"/>
+      <w:r>
+        <w:rPr>
+          <w:rFonts w:ascii="Consolas" w:eastAsia="Times New Roman" w:hAnsi="Consolas" w:cs="Times New Roman"/>
+          <w:color w:val="D4D4D4"/>
+          <w:sz w:val="21"/>
+          <w:szCs w:val="21"/>
+          <w:lang w:eastAsia="it-IT"/>
+        </w:rPr>
+        <w:t xml:space="preserve">r, c, </w:t>
+      </w:r>
+      <w:proofErr w:type="spellStart"/>
+      <w:r>
+        <w:rPr>
+          <w:rFonts w:ascii="Consolas" w:eastAsia="Times New Roman" w:hAnsi="Consolas" w:cs="Times New Roman"/>
+          <w:color w:val="D4D4D4"/>
+          <w:sz w:val="21"/>
+          <w:szCs w:val="21"/>
+          <w:lang w:eastAsia="it-IT"/>
+        </w:rPr>
+        <w:t>nodata</w:t>
+      </w:r>
+      <w:proofErr w:type="spellEnd"/>
+      <w:r>
+        <w:rPr>
+          <w:rFonts w:ascii="Consolas" w:eastAsia="Times New Roman" w:hAnsi="Consolas" w:cs="Times New Roman"/>
+          <w:color w:val="D4D4D4"/>
+          <w:sz w:val="21"/>
+          <w:szCs w:val="21"/>
+          <w:lang w:eastAsia="it-IT"/>
+        </w:rPr>
+        <w:t xml:space="preserve">, </w:t>
+      </w:r>
+      <w:proofErr w:type="spellStart"/>
+      <w:r>
+        <w:rPr>
+          <w:rFonts w:ascii="Consolas" w:eastAsia="Times New Roman" w:hAnsi="Consolas" w:cs="Times New Roman"/>
+          <w:color w:val="D4D4D4"/>
+          <w:sz w:val="21"/>
+          <w:szCs w:val="21"/>
+          <w:lang w:eastAsia="it-IT"/>
+        </w:rPr>
+        <w:t>Xi</w:t>
+      </w:r>
+      <w:proofErr w:type="spellEnd"/>
+      <w:r>
+        <w:rPr>
+          <w:rFonts w:ascii="Consolas" w:eastAsia="Times New Roman" w:hAnsi="Consolas" w:cs="Times New Roman"/>
+          <w:color w:val="D4D4D4"/>
+          <w:sz w:val="21"/>
+          <w:szCs w:val="21"/>
+          <w:lang w:eastAsia="it-IT"/>
+        </w:rPr>
+        <w:t xml:space="preserve">, </w:t>
+      </w:r>
+      <w:proofErr w:type="spellStart"/>
+      <w:r>
+        <w:rPr>
+          <w:rFonts w:ascii="Consolas" w:eastAsia="Times New Roman" w:hAnsi="Consolas" w:cs="Times New Roman"/>
+          <w:color w:val="D4D4D4"/>
+          <w:sz w:val="21"/>
+          <w:szCs w:val="21"/>
+          <w:lang w:eastAsia="it-IT"/>
+        </w:rPr>
+        <w:t>Xj</w:t>
+      </w:r>
+      <w:proofErr w:type="spellEnd"/>
+      <w:r>
+        <w:rPr>
+          <w:rFonts w:ascii="Consolas" w:eastAsia="Times New Roman" w:hAnsi="Consolas" w:cs="Times New Roman"/>
+          <w:color w:val="D4D4D4"/>
+          <w:sz w:val="21"/>
+          <w:szCs w:val="21"/>
+          <w:lang w:eastAsia="it-IT"/>
+        </w:rPr>
+        <w:t xml:space="preserve">, </w:t>
+      </w:r>
+      <w:proofErr w:type="spellStart"/>
+      <w:r>
+        <w:rPr>
+          <w:rFonts w:ascii="Consolas" w:eastAsia="Times New Roman" w:hAnsi="Consolas" w:cs="Times New Roman"/>
+          <w:color w:val="D4D4D4"/>
+          <w:sz w:val="21"/>
+          <w:szCs w:val="21"/>
+          <w:lang w:eastAsia="it-IT"/>
+        </w:rPr>
+        <w:t>Sz</w:t>
+      </w:r>
+      <w:proofErr w:type="spellEnd"/>
+      <w:r>
+        <w:rPr>
+          <w:rFonts w:ascii="Consolas" w:eastAsia="Times New Roman" w:hAnsi="Consolas" w:cs="Times New Roman"/>
+          <w:color w:val="D4D4D4"/>
+          <w:sz w:val="21"/>
+          <w:szCs w:val="21"/>
+          <w:lang w:eastAsia="it-IT"/>
+        </w:rPr>
+        <w:t xml:space="preserve">, Sh, </w:t>
+      </w:r>
+      <w:proofErr w:type="spellStart"/>
+      <w:r>
+        <w:rPr>
+          <w:rFonts w:ascii="Consolas" w:eastAsia="Times New Roman" w:hAnsi="Consolas" w:cs="Times New Roman"/>
+          <w:color w:val="D4D4D4"/>
+          <w:sz w:val="21"/>
+          <w:szCs w:val="21"/>
+          <w:lang w:eastAsia="it-IT"/>
+        </w:rPr>
+        <w:t>Sf</w:t>
+      </w:r>
+      <w:proofErr w:type="spellEnd"/>
+      <w:r>
+        <w:rPr>
+          <w:rFonts w:ascii="Consolas" w:eastAsia="Times New Roman" w:hAnsi="Consolas" w:cs="Times New Roman"/>
+          <w:color w:val="D4D4D4"/>
+          <w:sz w:val="21"/>
+          <w:szCs w:val="21"/>
+          <w:lang w:eastAsia="it-IT"/>
+        </w:rPr>
+        <w:t xml:space="preserve">, </w:t>
+      </w:r>
+      <w:proofErr w:type="spellStart"/>
+      <w:r>
+        <w:rPr>
+          <w:rFonts w:ascii="Consolas" w:eastAsia="Times New Roman" w:hAnsi="Consolas" w:cs="Times New Roman"/>
+          <w:color w:val="D4D4D4"/>
+          <w:sz w:val="21"/>
+          <w:szCs w:val="21"/>
+          <w:lang w:eastAsia="it-IT"/>
+        </w:rPr>
+        <w:t>i_start</w:t>
+      </w:r>
+      <w:proofErr w:type="spellEnd"/>
+      <w:r>
+        <w:rPr>
+          <w:rFonts w:ascii="Consolas" w:eastAsia="Times New Roman" w:hAnsi="Consolas" w:cs="Times New Roman"/>
+          <w:color w:val="D4D4D4"/>
+          <w:sz w:val="21"/>
+          <w:szCs w:val="21"/>
+          <w:lang w:eastAsia="it-IT"/>
+        </w:rPr>
+        <w:t xml:space="preserve">, </w:t>
+      </w:r>
+      <w:proofErr w:type="spellStart"/>
+      <w:r>
+        <w:rPr>
+          <w:rFonts w:ascii="Consolas" w:eastAsia="Times New Roman" w:hAnsi="Consolas" w:cs="Times New Roman"/>
+          <w:color w:val="D4D4D4"/>
+          <w:sz w:val="21"/>
+          <w:szCs w:val="21"/>
+          <w:lang w:eastAsia="it-IT"/>
+        </w:rPr>
+        <w:t>i_end</w:t>
+      </w:r>
+      <w:proofErr w:type="spellEnd"/>
+      <w:r>
+        <w:rPr>
+          <w:rFonts w:ascii="Consolas" w:eastAsia="Times New Roman" w:hAnsi="Consolas" w:cs="Times New Roman"/>
+          <w:color w:val="D4D4D4"/>
+          <w:sz w:val="21"/>
+          <w:szCs w:val="21"/>
+          <w:lang w:eastAsia="it-IT"/>
+        </w:rPr>
+        <w:t xml:space="preserve">, </w:t>
+      </w:r>
+      <w:proofErr w:type="spellStart"/>
+      <w:r>
+        <w:rPr>
+          <w:rFonts w:ascii="Consolas" w:eastAsia="Times New Roman" w:hAnsi="Consolas" w:cs="Times New Roman"/>
+          <w:color w:val="D4D4D4"/>
+          <w:sz w:val="21"/>
+          <w:szCs w:val="21"/>
+          <w:lang w:eastAsia="it-IT"/>
+        </w:rPr>
+        <w:t>j_start</w:t>
+      </w:r>
+      <w:proofErr w:type="spellEnd"/>
+      <w:r>
+        <w:rPr>
+          <w:rFonts w:ascii="Consolas" w:eastAsia="Times New Roman" w:hAnsi="Consolas" w:cs="Times New Roman"/>
+          <w:color w:val="D4D4D4"/>
+          <w:sz w:val="21"/>
+          <w:szCs w:val="21"/>
+          <w:lang w:eastAsia="it-IT"/>
+        </w:rPr>
+        <w:t xml:space="preserve">, </w:t>
+      </w:r>
+      <w:proofErr w:type="spellStart"/>
+      <w:r>
+        <w:rPr>
+          <w:rFonts w:ascii="Consolas" w:eastAsia="Times New Roman" w:hAnsi="Consolas" w:cs="Times New Roman"/>
+          <w:color w:val="D4D4D4"/>
+          <w:sz w:val="21"/>
+          <w:szCs w:val="21"/>
+          <w:lang w:eastAsia="it-IT"/>
+        </w:rPr>
+        <w:t>j_end</w:t>
+      </w:r>
+      <w:proofErr w:type="spellEnd"/>
+      <w:r>
+        <w:rPr>
+          <w:rFonts w:ascii="Consolas" w:eastAsia="Times New Roman" w:hAnsi="Consolas" w:cs="Times New Roman"/>
+          <w:color w:val="D4D4D4"/>
+          <w:sz w:val="21"/>
+          <w:szCs w:val="21"/>
+          <w:lang w:eastAsia="it-IT"/>
+        </w:rPr>
+        <w:t>);</w:t>
       </w:r>
     </w:p>
     <w:p>
@@ -3000,6 +4811,8 @@
         </w:rPr>
         <w:t xml:space="preserve">  </w:t>
       </w:r>
+      <w:proofErr w:type="spellStart"/>
+      <w:proofErr w:type="gramStart"/>
       <w:r>
         <w:rPr>
           <w:rFonts w:ascii="Consolas" w:eastAsia="Times New Roman" w:hAnsi="Consolas" w:cs="Times New Roman"/>
@@ -3010,15 +4823,27 @@
         </w:rPr>
         <w:t>cudaDeviceSynchronize</w:t>
       </w:r>
-      <w:r>
-        <w:rPr>
-          <w:rFonts w:ascii="Consolas" w:eastAsia="Times New Roman" w:hAnsi="Consolas" w:cs="Times New Roman"/>
-          <w:color w:val="D4D4D4"/>
-          <w:sz w:val="21"/>
-          <w:szCs w:val="21"/>
-          <w:lang w:eastAsia="it-IT"/>
-        </w:rPr>
-        <w:t>();</w:t>
+      <w:proofErr w:type="spellEnd"/>
+      <w:r>
+        <w:rPr>
+          <w:rFonts w:ascii="Consolas" w:eastAsia="Times New Roman" w:hAnsi="Consolas" w:cs="Times New Roman"/>
+          <w:color w:val="D4D4D4"/>
+          <w:sz w:val="21"/>
+          <w:szCs w:val="21"/>
+          <w:lang w:eastAsia="it-IT"/>
+        </w:rPr>
+        <w:t>(</w:t>
+      </w:r>
+      <w:proofErr w:type="gramEnd"/>
+      <w:r>
+        <w:rPr>
+          <w:rFonts w:ascii="Consolas" w:eastAsia="Times New Roman" w:hAnsi="Consolas" w:cs="Times New Roman"/>
+          <w:color w:val="D4D4D4"/>
+          <w:sz w:val="21"/>
+          <w:szCs w:val="21"/>
+          <w:lang w:eastAsia="it-IT"/>
+        </w:rPr>
+        <w:t>);</w:t>
       </w:r>
     </w:p>
     <w:p>
@@ -3064,7 +4889,21 @@
           <w:sz w:val="28"/>
           <w:szCs w:val="28"/>
         </w:rPr>
-        <w:t>Ogni thread calcola i relativi indici della propria cella e effettua le proprie operazioni in parallelo, escludendo gli indici d</w:t>
+        <w:t>Ogni thread calcola i relativi indici della propria cella e</w:t>
+      </w:r>
+      <w:r>
+        <w:rPr>
+          <w:sz w:val="28"/>
+          <w:szCs w:val="28"/>
+        </w:rPr>
+        <w:t>d</w:t>
+      </w:r>
+      <w:r>
+        <w:rPr>
+          <w:sz w:val="28"/>
+          <w:szCs w:val="28"/>
+        </w:rPr>
+        <w:t xml:space="preserve"> effettua le proprie operazioni in parallelo, escludendo gli indici d</w:t>
       </w:r>
       <w:r>
         <w:rPr>
@@ -3093,6 +4932,7 @@
           <w:lang w:eastAsia="it-IT"/>
         </w:rPr>
       </w:pPr>
+      <w:proofErr w:type="spellStart"/>
       <w:r>
         <w:rPr>
           <w:rFonts w:ascii="Consolas" w:eastAsia="Times New Roman" w:hAnsi="Consolas" w:cs="Times New Roman"/>
@@ -3103,6 +4943,7 @@
         </w:rPr>
         <w:t>int</w:t>
       </w:r>
+      <w:proofErr w:type="spellEnd"/>
       <w:r>
         <w:rPr>
           <w:rFonts w:ascii="Consolas" w:eastAsia="Times New Roman" w:hAnsi="Consolas" w:cs="Times New Roman"/>
@@ -3113,6 +4954,7 @@
         </w:rPr>
         <w:t xml:space="preserve"> i = </w:t>
       </w:r>
+      <w:proofErr w:type="spellStart"/>
       <w:r>
         <w:rPr>
           <w:rFonts w:ascii="Consolas" w:eastAsia="Times New Roman" w:hAnsi="Consolas" w:cs="Times New Roman"/>
@@ -3131,8 +4973,20 @@
           <w:szCs w:val="21"/>
           <w:lang w:eastAsia="it-IT"/>
         </w:rPr>
-        <w:t xml:space="preserve">.x * </w:t>
-      </w:r>
+        <w:t>.x</w:t>
+      </w:r>
+      <w:proofErr w:type="spellEnd"/>
+      <w:r>
+        <w:rPr>
+          <w:rFonts w:ascii="Consolas" w:eastAsia="Times New Roman" w:hAnsi="Consolas" w:cs="Times New Roman"/>
+          <w:color w:val="D4D4D4"/>
+          <w:sz w:val="21"/>
+          <w:szCs w:val="21"/>
+          <w:lang w:eastAsia="it-IT"/>
+        </w:rPr>
+        <w:t xml:space="preserve"> * </w:t>
+      </w:r>
+      <w:proofErr w:type="spellStart"/>
       <w:r>
         <w:rPr>
           <w:rFonts w:ascii="Consolas" w:eastAsia="Times New Roman" w:hAnsi="Consolas" w:cs="Times New Roman"/>
@@ -3151,8 +5005,20 @@
           <w:szCs w:val="21"/>
           <w:lang w:eastAsia="it-IT"/>
         </w:rPr>
-        <w:t xml:space="preserve">.x + </w:t>
-      </w:r>
+        <w:t>.x</w:t>
+      </w:r>
+      <w:proofErr w:type="spellEnd"/>
+      <w:r>
+        <w:rPr>
+          <w:rFonts w:ascii="Consolas" w:eastAsia="Times New Roman" w:hAnsi="Consolas" w:cs="Times New Roman"/>
+          <w:color w:val="D4D4D4"/>
+          <w:sz w:val="21"/>
+          <w:szCs w:val="21"/>
+          <w:lang w:eastAsia="it-IT"/>
+        </w:rPr>
+        <w:t xml:space="preserve"> + </w:t>
+      </w:r>
+      <w:proofErr w:type="spellStart"/>
       <w:r>
         <w:rPr>
           <w:rFonts w:ascii="Consolas" w:eastAsia="Times New Roman" w:hAnsi="Consolas" w:cs="Times New Roman"/>
@@ -3171,7 +5037,18 @@
           <w:szCs w:val="21"/>
           <w:lang w:eastAsia="it-IT"/>
         </w:rPr>
-        <w:t>.x;</w:t>
+        <w:t>.x</w:t>
+      </w:r>
+      <w:proofErr w:type="spellEnd"/>
+      <w:r>
+        <w:rPr>
+          <w:rFonts w:ascii="Consolas" w:eastAsia="Times New Roman" w:hAnsi="Consolas" w:cs="Times New Roman"/>
+          <w:color w:val="D4D4D4"/>
+          <w:sz w:val="21"/>
+          <w:szCs w:val="21"/>
+          <w:lang w:eastAsia="it-IT"/>
+        </w:rPr>
+        <w:t>;</w:t>
       </w:r>
     </w:p>
     <w:p>
@@ -3186,6 +5063,7 @@
           <w:lang w:eastAsia="it-IT"/>
         </w:rPr>
       </w:pPr>
+      <w:proofErr w:type="spellStart"/>
       <w:r>
         <w:rPr>
           <w:rFonts w:ascii="Consolas" w:eastAsia="Times New Roman" w:hAnsi="Consolas" w:cs="Times New Roman"/>
@@ -3196,6 +5074,7 @@
         </w:rPr>
         <w:t>int</w:t>
       </w:r>
+      <w:proofErr w:type="spellEnd"/>
       <w:r>
         <w:rPr>
           <w:rFonts w:ascii="Consolas" w:eastAsia="Times New Roman" w:hAnsi="Consolas" w:cs="Times New Roman"/>
@@ -3206,6 +5085,7 @@
         </w:rPr>
         <w:t xml:space="preserve"> j = </w:t>
       </w:r>
+      <w:proofErr w:type="spellStart"/>
       <w:r>
         <w:rPr>
           <w:rFonts w:ascii="Consolas" w:eastAsia="Times New Roman" w:hAnsi="Consolas" w:cs="Times New Roman"/>
@@ -3224,8 +5104,20 @@
           <w:szCs w:val="21"/>
           <w:lang w:eastAsia="it-IT"/>
         </w:rPr>
-        <w:t xml:space="preserve">.y * </w:t>
-      </w:r>
+        <w:t>.y</w:t>
+      </w:r>
+      <w:proofErr w:type="spellEnd"/>
+      <w:r>
+        <w:rPr>
+          <w:rFonts w:ascii="Consolas" w:eastAsia="Times New Roman" w:hAnsi="Consolas" w:cs="Times New Roman"/>
+          <w:color w:val="D4D4D4"/>
+          <w:sz w:val="21"/>
+          <w:szCs w:val="21"/>
+          <w:lang w:eastAsia="it-IT"/>
+        </w:rPr>
+        <w:t xml:space="preserve"> * </w:t>
+      </w:r>
+      <w:proofErr w:type="spellStart"/>
       <w:r>
         <w:rPr>
           <w:rFonts w:ascii="Consolas" w:eastAsia="Times New Roman" w:hAnsi="Consolas" w:cs="Times New Roman"/>
@@ -3244,8 +5136,20 @@
           <w:szCs w:val="21"/>
           <w:lang w:eastAsia="it-IT"/>
         </w:rPr>
-        <w:t xml:space="preserve">.y + </w:t>
-      </w:r>
+        <w:t>.y</w:t>
+      </w:r>
+      <w:proofErr w:type="spellEnd"/>
+      <w:r>
+        <w:rPr>
+          <w:rFonts w:ascii="Consolas" w:eastAsia="Times New Roman" w:hAnsi="Consolas" w:cs="Times New Roman"/>
+          <w:color w:val="D4D4D4"/>
+          <w:sz w:val="21"/>
+          <w:szCs w:val="21"/>
+          <w:lang w:eastAsia="it-IT"/>
+        </w:rPr>
+        <w:t xml:space="preserve"> + </w:t>
+      </w:r>
+      <w:proofErr w:type="spellStart"/>
       <w:r>
         <w:rPr>
           <w:rFonts w:ascii="Consolas" w:eastAsia="Times New Roman" w:hAnsi="Consolas" w:cs="Times New Roman"/>
@@ -3264,7 +5168,18 @@
           <w:szCs w:val="21"/>
           <w:lang w:eastAsia="it-IT"/>
         </w:rPr>
-        <w:t>.y;</w:t>
+        <w:t>.y</w:t>
+      </w:r>
+      <w:proofErr w:type="spellEnd"/>
+      <w:r>
+        <w:rPr>
+          <w:rFonts w:ascii="Consolas" w:eastAsia="Times New Roman" w:hAnsi="Consolas" w:cs="Times New Roman"/>
+          <w:color w:val="D4D4D4"/>
+          <w:sz w:val="21"/>
+          <w:szCs w:val="21"/>
+          <w:lang w:eastAsia="it-IT"/>
+        </w:rPr>
+        <w:t>;</w:t>
       </w:r>
     </w:p>
     <w:p>
@@ -3292,6 +5207,8 @@
           <w:lang w:eastAsia="it-IT"/>
         </w:rPr>
       </w:pPr>
+      <w:proofErr w:type="spellStart"/>
+      <w:proofErr w:type="gramStart"/>
       <w:r>
         <w:rPr>
           <w:rFonts w:ascii="Consolas" w:eastAsia="Times New Roman" w:hAnsi="Consolas" w:cs="Times New Roman"/>
@@ -3302,15 +5219,115 @@
         </w:rPr>
         <w:t>if</w:t>
       </w:r>
-      <w:r>
-        <w:rPr>
-          <w:rFonts w:ascii="Consolas" w:eastAsia="Times New Roman" w:hAnsi="Consolas" w:cs="Times New Roman"/>
-          <w:color w:val="D4D4D4"/>
-          <w:sz w:val="21"/>
-          <w:szCs w:val="21"/>
-          <w:lang w:eastAsia="it-IT"/>
-        </w:rPr>
-        <w:t>(i &lt; i_start || i &gt;= i_end || j &lt; j_start || j &gt;= j_end)</w:t>
+      <w:proofErr w:type="spellEnd"/>
+      <w:r>
+        <w:rPr>
+          <w:rFonts w:ascii="Consolas" w:eastAsia="Times New Roman" w:hAnsi="Consolas" w:cs="Times New Roman"/>
+          <w:color w:val="D4D4D4"/>
+          <w:sz w:val="21"/>
+          <w:szCs w:val="21"/>
+          <w:lang w:eastAsia="it-IT"/>
+        </w:rPr>
+        <w:t>(</w:t>
+      </w:r>
+      <w:proofErr w:type="gramEnd"/>
+      <w:r>
+        <w:rPr>
+          <w:rFonts w:ascii="Consolas" w:eastAsia="Times New Roman" w:hAnsi="Consolas" w:cs="Times New Roman"/>
+          <w:color w:val="D4D4D4"/>
+          <w:sz w:val="21"/>
+          <w:szCs w:val="21"/>
+          <w:lang w:eastAsia="it-IT"/>
+        </w:rPr>
+        <w:t xml:space="preserve">i &lt; </w:t>
+      </w:r>
+      <w:proofErr w:type="spellStart"/>
+      <w:r>
+        <w:rPr>
+          <w:rFonts w:ascii="Consolas" w:eastAsia="Times New Roman" w:hAnsi="Consolas" w:cs="Times New Roman"/>
+          <w:color w:val="D4D4D4"/>
+          <w:sz w:val="21"/>
+          <w:szCs w:val="21"/>
+          <w:lang w:eastAsia="it-IT"/>
+        </w:rPr>
+        <w:t>i_start</w:t>
+      </w:r>
+      <w:proofErr w:type="spellEnd"/>
+      <w:r>
+        <w:rPr>
+          <w:rFonts w:ascii="Consolas" w:eastAsia="Times New Roman" w:hAnsi="Consolas" w:cs="Times New Roman"/>
+          <w:color w:val="D4D4D4"/>
+          <w:sz w:val="21"/>
+          <w:szCs w:val="21"/>
+          <w:lang w:eastAsia="it-IT"/>
+        </w:rPr>
+        <w:t xml:space="preserve"> || i &gt;= </w:t>
+      </w:r>
+      <w:proofErr w:type="spellStart"/>
+      <w:r>
+        <w:rPr>
+          <w:rFonts w:ascii="Consolas" w:eastAsia="Times New Roman" w:hAnsi="Consolas" w:cs="Times New Roman"/>
+          <w:color w:val="D4D4D4"/>
+          <w:sz w:val="21"/>
+          <w:szCs w:val="21"/>
+          <w:lang w:eastAsia="it-IT"/>
+        </w:rPr>
+        <w:t>i_end</w:t>
+      </w:r>
+      <w:proofErr w:type="spellEnd"/>
+      <w:r>
+        <w:rPr>
+          <w:rFonts w:ascii="Consolas" w:eastAsia="Times New Roman" w:hAnsi="Consolas" w:cs="Times New Roman"/>
+          <w:color w:val="D4D4D4"/>
+          <w:sz w:val="21"/>
+          <w:szCs w:val="21"/>
+          <w:lang w:eastAsia="it-IT"/>
+        </w:rPr>
+        <w:t xml:space="preserve"> || j &lt; </w:t>
+      </w:r>
+      <w:proofErr w:type="spellStart"/>
+      <w:r>
+        <w:rPr>
+          <w:rFonts w:ascii="Consolas" w:eastAsia="Times New Roman" w:hAnsi="Consolas" w:cs="Times New Roman"/>
+          <w:color w:val="D4D4D4"/>
+          <w:sz w:val="21"/>
+          <w:szCs w:val="21"/>
+          <w:lang w:eastAsia="it-IT"/>
+        </w:rPr>
+        <w:t>j_start</w:t>
+      </w:r>
+      <w:proofErr w:type="spellEnd"/>
+      <w:r>
+        <w:rPr>
+          <w:rFonts w:ascii="Consolas" w:eastAsia="Times New Roman" w:hAnsi="Consolas" w:cs="Times New Roman"/>
+          <w:color w:val="D4D4D4"/>
+          <w:sz w:val="21"/>
+          <w:szCs w:val="21"/>
+          <w:lang w:eastAsia="it-IT"/>
+        </w:rPr>
+        <w:t xml:space="preserve"> || j &gt;= </w:t>
+      </w:r>
+      <w:proofErr w:type="spellStart"/>
+      <w:r>
+        <w:rPr>
+          <w:rFonts w:ascii="Consolas" w:eastAsia="Times New Roman" w:hAnsi="Consolas" w:cs="Times New Roman"/>
+          <w:color w:val="D4D4D4"/>
+          <w:sz w:val="21"/>
+          <w:szCs w:val="21"/>
+          <w:lang w:eastAsia="it-IT"/>
+        </w:rPr>
+        <w:t>j_end</w:t>
+      </w:r>
+      <w:proofErr w:type="spellEnd"/>
+      <w:r>
+        <w:rPr>
+          <w:rFonts w:ascii="Consolas" w:eastAsia="Times New Roman" w:hAnsi="Consolas" w:cs="Times New Roman"/>
+          <w:color w:val="D4D4D4"/>
+          <w:sz w:val="21"/>
+          <w:szCs w:val="21"/>
+          <w:lang w:eastAsia="it-IT"/>
+        </w:rPr>
+        <w:t>)</w:t>
       </w:r>
     </w:p>
     <w:p>
@@ -3335,6 +5352,7 @@
         </w:rPr>
         <w:t xml:space="preserve">  </w:t>
       </w:r>
+      <w:proofErr w:type="spellStart"/>
       <w:r>
         <w:rPr>
           <w:rFonts w:ascii="Consolas" w:eastAsia="Times New Roman" w:hAnsi="Consolas" w:cs="Times New Roman"/>
@@ -3345,6 +5363,7 @@
         </w:rPr>
         <w:t>return</w:t>
       </w:r>
+      <w:proofErr w:type="spellEnd"/>
       <w:r>
         <w:rPr>
           <w:rFonts w:ascii="Consolas" w:eastAsia="Times New Roman" w:hAnsi="Consolas" w:cs="Times New Roman"/>
@@ -3401,14 +5420,6 @@
         </w:rPr>
         <w:t>operazioni</w:t>
       </w:r>
-    </w:p>
-    <w:p>
-      <w:pPr>
-        <w:rPr>
-          <w:sz w:val="28"/>
-          <w:szCs w:val="28"/>
-        </w:rPr>
-      </w:pPr>
     </w:p>
     <w:p>
       <w:pPr>
@@ -3427,8 +5438,9 @@
           <w:szCs w:val="32"/>
         </w:rPr>
         <w:lastRenderedPageBreak/>
-        <w:t>Versione grid stride</w:t>
-      </w:r>
+        <w:t xml:space="preserve">Versione </w:t>
+      </w:r>
+      <w:proofErr w:type="spellStart"/>
       <w:r>
         <w:rPr>
           <w:b/>
@@ -3436,950 +5448,18 @@
           <w:sz w:val="32"/>
           <w:szCs w:val="32"/>
         </w:rPr>
-        <w:t xml:space="preserve"> </w:t>
-      </w:r>
-    </w:p>
-    <w:p>
-      <w:pPr>
-        <w:rPr>
-          <w:sz w:val="28"/>
-          <w:szCs w:val="28"/>
-        </w:rPr>
-      </w:pPr>
-      <w:r>
-        <w:rPr>
-          <w:sz w:val="28"/>
-          <w:szCs w:val="28"/>
-        </w:rPr>
-        <w:t xml:space="preserve">La versione grid stride è adatta quando il numero di thread totali disponibile è inferiore al numero di </w:t>
-      </w:r>
-      <w:r>
-        <w:rPr>
-          <w:sz w:val="28"/>
-          <w:szCs w:val="28"/>
-        </w:rPr>
-        <w:t xml:space="preserve">celle; quindi </w:t>
-      </w:r>
-      <w:r>
-        <w:rPr>
-          <w:sz w:val="28"/>
-          <w:szCs w:val="28"/>
-        </w:rPr>
-        <w:t xml:space="preserve">i thread </w:t>
-      </w:r>
-      <w:r>
-        <w:rPr>
-          <w:sz w:val="28"/>
-          <w:szCs w:val="28"/>
-        </w:rPr>
-        <w:t xml:space="preserve">ad ogni step </w:t>
-      </w:r>
-      <w:r>
-        <w:rPr>
-          <w:sz w:val="28"/>
-          <w:szCs w:val="28"/>
-        </w:rPr>
-        <w:t xml:space="preserve">devono effettuare la computazione delle 3 funzioni su più di una cella. </w:t>
-      </w:r>
-      <w:r>
-        <w:rPr>
-          <w:sz w:val="28"/>
-          <w:szCs w:val="28"/>
-        </w:rPr>
-        <w:t xml:space="preserve">A questo scopo è stata dichiarata una variabile </w:t>
-      </w:r>
-      <w:r>
-        <w:rPr>
-          <w:b/>
-          <w:bCs/>
-          <w:sz w:val="28"/>
-          <w:szCs w:val="28"/>
-        </w:rPr>
-        <w:t>NUM_ITER</w:t>
-      </w:r>
-      <w:r>
-        <w:rPr>
-          <w:sz w:val="28"/>
-          <w:szCs w:val="28"/>
-        </w:rPr>
-        <w:t xml:space="preserve">, usata per calcolare la dimensione della griglia e il numero dei blocchi, al fine di assegnare ad ogni thread un numero pari a </w:t>
-      </w:r>
-      <w:r>
-        <w:rPr>
-          <w:b/>
-          <w:bCs/>
-          <w:sz w:val="28"/>
-          <w:szCs w:val="28"/>
-        </w:rPr>
-        <w:t>NUM_ITER</w:t>
-      </w:r>
-      <w:r>
-        <w:rPr>
-          <w:sz w:val="28"/>
-          <w:szCs w:val="28"/>
-        </w:rPr>
-        <w:t xml:space="preserve"> x </w:t>
-      </w:r>
-      <w:r>
-        <w:rPr>
-          <w:b/>
-          <w:bCs/>
-          <w:sz w:val="28"/>
-          <w:szCs w:val="28"/>
-        </w:rPr>
-        <w:t>NUM_ITER</w:t>
-      </w:r>
-      <w:r>
-        <w:rPr>
-          <w:sz w:val="28"/>
-          <w:szCs w:val="28"/>
-        </w:rPr>
-        <w:t xml:space="preserve"> celle. </w:t>
-      </w:r>
-    </w:p>
-    <w:p>
-      <w:pPr>
-        <w:shd w:val="clear" w:color="auto" w:fill="1E1E1E"/>
-        <w:spacing w:after="0" w:line="285" w:lineRule="atLeast"/>
-        <w:rPr>
-          <w:rFonts w:ascii="Consolas" w:eastAsia="Times New Roman" w:hAnsi="Consolas" w:cs="Times New Roman"/>
-          <w:color w:val="D4D4D4"/>
-          <w:sz w:val="21"/>
-          <w:szCs w:val="21"/>
-          <w:lang w:eastAsia="it-IT"/>
-        </w:rPr>
-      </w:pPr>
-      <w:r>
-        <w:rPr>
-          <w:rFonts w:ascii="Consolas" w:eastAsia="Times New Roman" w:hAnsi="Consolas" w:cs="Times New Roman"/>
-          <w:color w:val="569CD6"/>
-          <w:sz w:val="21"/>
-          <w:szCs w:val="21"/>
-          <w:lang w:eastAsia="it-IT"/>
-        </w:rPr>
-        <w:t>dim3</w:t>
-      </w:r>
-      <w:r>
-        <w:rPr>
-          <w:rFonts w:ascii="Consolas" w:eastAsia="Times New Roman" w:hAnsi="Consolas" w:cs="Times New Roman"/>
-          <w:color w:val="D4D4D4"/>
-          <w:sz w:val="21"/>
-          <w:szCs w:val="21"/>
-          <w:lang w:eastAsia="it-IT"/>
-        </w:rPr>
-        <w:t xml:space="preserve"> </w:t>
-      </w:r>
-      <w:r>
-        <w:rPr>
-          <w:rFonts w:ascii="Consolas" w:eastAsia="Times New Roman" w:hAnsi="Consolas" w:cs="Times New Roman"/>
-          <w:color w:val="DCDCAA"/>
-          <w:sz w:val="21"/>
-          <w:szCs w:val="21"/>
-          <w:lang w:eastAsia="it-IT"/>
-        </w:rPr>
-        <w:t>dimGrid</w:t>
-      </w:r>
-      <w:r>
-        <w:rPr>
-          <w:rFonts w:ascii="Consolas" w:eastAsia="Times New Roman" w:hAnsi="Consolas" w:cs="Times New Roman"/>
-          <w:color w:val="D4D4D4"/>
-          <w:sz w:val="21"/>
-          <w:szCs w:val="21"/>
-          <w:lang w:eastAsia="it-IT"/>
-        </w:rPr>
-        <w:t>(</w:t>
-      </w:r>
-      <w:r>
-        <w:rPr>
-          <w:rFonts w:ascii="Consolas" w:eastAsia="Times New Roman" w:hAnsi="Consolas" w:cs="Times New Roman"/>
-          <w:color w:val="DCDCAA"/>
-          <w:sz w:val="21"/>
-          <w:szCs w:val="21"/>
-          <w:lang w:eastAsia="it-IT"/>
-        </w:rPr>
-        <w:t>ceil</w:t>
-      </w:r>
-      <w:r>
-        <w:rPr>
-          <w:rFonts w:ascii="Consolas" w:eastAsia="Times New Roman" w:hAnsi="Consolas" w:cs="Times New Roman"/>
-          <w:color w:val="D4D4D4"/>
-          <w:sz w:val="21"/>
-          <w:szCs w:val="21"/>
-          <w:lang w:eastAsia="it-IT"/>
-        </w:rPr>
-        <w:t>(r/(</w:t>
-      </w:r>
-      <w:r>
-        <w:rPr>
-          <w:rFonts w:ascii="Consolas" w:eastAsia="Times New Roman" w:hAnsi="Consolas" w:cs="Times New Roman"/>
-          <w:color w:val="569CD6"/>
-          <w:sz w:val="21"/>
-          <w:szCs w:val="21"/>
-          <w:lang w:eastAsia="it-IT"/>
-        </w:rPr>
-        <w:t>float</w:t>
-      </w:r>
-      <w:r>
-        <w:rPr>
-          <w:rFonts w:ascii="Consolas" w:eastAsia="Times New Roman" w:hAnsi="Consolas" w:cs="Times New Roman"/>
-          <w:color w:val="D4D4D4"/>
-          <w:sz w:val="21"/>
-          <w:szCs w:val="21"/>
-          <w:lang w:eastAsia="it-IT"/>
-        </w:rPr>
-        <w:t>)BLOCK_SIZE/NUM_ITER),</w:t>
-      </w:r>
-    </w:p>
-    <w:p>
-      <w:pPr>
-        <w:shd w:val="clear" w:color="auto" w:fill="1E1E1E"/>
-        <w:spacing w:after="0" w:line="285" w:lineRule="atLeast"/>
-        <w:ind w:firstLine="708"/>
-        <w:rPr>
-          <w:rFonts w:ascii="Consolas" w:eastAsia="Times New Roman" w:hAnsi="Consolas" w:cs="Times New Roman"/>
-          <w:color w:val="D4D4D4"/>
-          <w:sz w:val="21"/>
-          <w:szCs w:val="21"/>
-          <w:lang w:eastAsia="it-IT"/>
-        </w:rPr>
-      </w:pPr>
-      <w:r>
-        <w:rPr>
-          <w:rFonts w:ascii="Consolas" w:eastAsia="Times New Roman" w:hAnsi="Consolas" w:cs="Times New Roman"/>
-          <w:color w:val="DCDCAA"/>
-          <w:sz w:val="21"/>
-          <w:szCs w:val="21"/>
-          <w:lang w:eastAsia="it-IT"/>
-        </w:rPr>
-        <w:t>ceil</w:t>
-      </w:r>
-      <w:r>
-        <w:rPr>
-          <w:rFonts w:ascii="Consolas" w:eastAsia="Times New Roman" w:hAnsi="Consolas" w:cs="Times New Roman"/>
-          <w:color w:val="D4D4D4"/>
-          <w:sz w:val="21"/>
-          <w:szCs w:val="21"/>
-          <w:lang w:eastAsia="it-IT"/>
-        </w:rPr>
-        <w:t>(c/(</w:t>
-      </w:r>
-      <w:r>
-        <w:rPr>
-          <w:rFonts w:ascii="Consolas" w:eastAsia="Times New Roman" w:hAnsi="Consolas" w:cs="Times New Roman"/>
-          <w:color w:val="569CD6"/>
-          <w:sz w:val="21"/>
-          <w:szCs w:val="21"/>
-          <w:lang w:eastAsia="it-IT"/>
-        </w:rPr>
-        <w:t>float</w:t>
-      </w:r>
-      <w:r>
-        <w:rPr>
-          <w:rFonts w:ascii="Consolas" w:eastAsia="Times New Roman" w:hAnsi="Consolas" w:cs="Times New Roman"/>
-          <w:color w:val="D4D4D4"/>
-          <w:sz w:val="21"/>
-          <w:szCs w:val="21"/>
-          <w:lang w:eastAsia="it-IT"/>
-        </w:rPr>
-        <w:t>)BLOCK_SIZE/NUM_ITER),</w:t>
-      </w:r>
-      <w:r>
-        <w:rPr>
-          <w:rFonts w:ascii="Consolas" w:eastAsia="Times New Roman" w:hAnsi="Consolas" w:cs="Times New Roman"/>
-          <w:color w:val="D4D4D4"/>
-          <w:sz w:val="21"/>
-          <w:szCs w:val="21"/>
-          <w:lang w:eastAsia="it-IT"/>
-        </w:rPr>
-        <w:t xml:space="preserve"> </w:t>
-      </w:r>
-      <w:r>
-        <w:rPr>
-          <w:rFonts w:ascii="Consolas" w:eastAsia="Times New Roman" w:hAnsi="Consolas" w:cs="Times New Roman"/>
-          <w:color w:val="B5CEA8"/>
-          <w:sz w:val="21"/>
-          <w:szCs w:val="21"/>
-          <w:lang w:eastAsia="it-IT"/>
-        </w:rPr>
-        <w:t>1</w:t>
-      </w:r>
-      <w:r>
-        <w:rPr>
-          <w:rFonts w:ascii="Consolas" w:eastAsia="Times New Roman" w:hAnsi="Consolas" w:cs="Times New Roman"/>
-          <w:color w:val="D4D4D4"/>
-          <w:sz w:val="21"/>
-          <w:szCs w:val="21"/>
-          <w:lang w:eastAsia="it-IT"/>
-        </w:rPr>
-        <w:t>);</w:t>
-      </w:r>
-    </w:p>
-    <w:p>
-      <w:pPr>
-        <w:shd w:val="clear" w:color="auto" w:fill="1E1E1E"/>
-        <w:spacing w:after="0" w:line="285" w:lineRule="atLeast"/>
-        <w:rPr>
-          <w:rFonts w:ascii="Consolas" w:eastAsia="Times New Roman" w:hAnsi="Consolas" w:cs="Times New Roman"/>
-          <w:color w:val="D4D4D4"/>
-          <w:sz w:val="21"/>
-          <w:szCs w:val="21"/>
-          <w:lang w:eastAsia="it-IT"/>
-        </w:rPr>
-      </w:pPr>
-      <w:r>
-        <w:rPr>
-          <w:rFonts w:ascii="Consolas" w:eastAsia="Times New Roman" w:hAnsi="Consolas" w:cs="Times New Roman"/>
-          <w:color w:val="569CD6"/>
-          <w:sz w:val="21"/>
-          <w:szCs w:val="21"/>
-          <w:lang w:eastAsia="it-IT"/>
-        </w:rPr>
-        <w:t>dim3</w:t>
-      </w:r>
-      <w:r>
-        <w:rPr>
-          <w:rFonts w:ascii="Consolas" w:eastAsia="Times New Roman" w:hAnsi="Consolas" w:cs="Times New Roman"/>
-          <w:color w:val="D4D4D4"/>
-          <w:sz w:val="21"/>
-          <w:szCs w:val="21"/>
-          <w:lang w:eastAsia="it-IT"/>
-        </w:rPr>
-        <w:t xml:space="preserve"> </w:t>
-      </w:r>
-      <w:r>
-        <w:rPr>
-          <w:rFonts w:ascii="Consolas" w:eastAsia="Times New Roman" w:hAnsi="Consolas" w:cs="Times New Roman"/>
-          <w:color w:val="DCDCAA"/>
-          <w:sz w:val="21"/>
-          <w:szCs w:val="21"/>
-          <w:lang w:eastAsia="it-IT"/>
-        </w:rPr>
-        <w:t>dimBlock</w:t>
-      </w:r>
-      <w:r>
-        <w:rPr>
-          <w:rFonts w:ascii="Consolas" w:eastAsia="Times New Roman" w:hAnsi="Consolas" w:cs="Times New Roman"/>
-          <w:color w:val="D4D4D4"/>
-          <w:sz w:val="21"/>
-          <w:szCs w:val="21"/>
-          <w:lang w:eastAsia="it-IT"/>
-        </w:rPr>
-        <w:t xml:space="preserve">(BLOCK_SIZE, BLOCK_SIZE, </w:t>
-      </w:r>
-      <w:r>
-        <w:rPr>
-          <w:rFonts w:ascii="Consolas" w:eastAsia="Times New Roman" w:hAnsi="Consolas" w:cs="Times New Roman"/>
-          <w:color w:val="B5CEA8"/>
-          <w:sz w:val="21"/>
-          <w:szCs w:val="21"/>
-          <w:lang w:eastAsia="it-IT"/>
-        </w:rPr>
-        <w:t>1</w:t>
-      </w:r>
-      <w:r>
-        <w:rPr>
-          <w:rFonts w:ascii="Consolas" w:eastAsia="Times New Roman" w:hAnsi="Consolas" w:cs="Times New Roman"/>
-          <w:color w:val="D4D4D4"/>
-          <w:sz w:val="21"/>
-          <w:szCs w:val="21"/>
-          <w:lang w:eastAsia="it-IT"/>
-        </w:rPr>
-        <w:t>);</w:t>
-      </w:r>
-    </w:p>
-    <w:p>
-      <w:pPr>
-        <w:rPr>
-          <w:sz w:val="28"/>
-          <w:szCs w:val="28"/>
-        </w:rPr>
-      </w:pPr>
-    </w:p>
-    <w:p>
-      <w:pPr>
-        <w:rPr>
-          <w:sz w:val="28"/>
-          <w:szCs w:val="28"/>
-        </w:rPr>
-      </w:pPr>
-      <w:r>
-        <w:rPr>
-          <w:sz w:val="28"/>
-          <w:szCs w:val="28"/>
-        </w:rPr>
-        <w:t>A</w:t>
-      </w:r>
-      <w:r>
-        <w:rPr>
-          <w:sz w:val="28"/>
-          <w:szCs w:val="28"/>
-        </w:rPr>
-        <w:t>ll’interno delle funzioni parallele sono stati usati dei cicli che sono in grado calcolare gli indici delle celle sulle quali il thread deve effettuare le computazioni, al variare del numero e della grandezza dei blocchi.</w:t>
-      </w:r>
-    </w:p>
-    <w:p>
-      <w:pPr>
-        <w:shd w:val="clear" w:color="auto" w:fill="1E1E1E"/>
-        <w:spacing w:after="0" w:line="285" w:lineRule="atLeast"/>
-        <w:rPr>
-          <w:rFonts w:ascii="Consolas" w:eastAsia="Times New Roman" w:hAnsi="Consolas" w:cs="Times New Roman"/>
-          <w:color w:val="D4D4D4"/>
-          <w:sz w:val="21"/>
-          <w:szCs w:val="21"/>
-          <w:lang w:eastAsia="it-IT"/>
-        </w:rPr>
-      </w:pPr>
-      <w:r>
-        <w:rPr>
-          <w:rFonts w:ascii="Consolas" w:eastAsia="Times New Roman" w:hAnsi="Consolas" w:cs="Times New Roman"/>
-          <w:color w:val="C586C0"/>
-          <w:sz w:val="21"/>
-          <w:szCs w:val="21"/>
-          <w:lang w:eastAsia="it-IT"/>
-        </w:rPr>
-        <w:t>for</w:t>
-      </w:r>
-      <w:r>
-        <w:rPr>
-          <w:rFonts w:ascii="Consolas" w:eastAsia="Times New Roman" w:hAnsi="Consolas" w:cs="Times New Roman"/>
-          <w:color w:val="D4D4D4"/>
-          <w:sz w:val="21"/>
-          <w:szCs w:val="21"/>
-          <w:lang w:eastAsia="it-IT"/>
-        </w:rPr>
-        <w:t>(</w:t>
-      </w:r>
-      <w:r>
-        <w:rPr>
-          <w:rFonts w:ascii="Consolas" w:eastAsia="Times New Roman" w:hAnsi="Consolas" w:cs="Times New Roman"/>
-          <w:color w:val="569CD6"/>
-          <w:sz w:val="21"/>
-          <w:szCs w:val="21"/>
-          <w:lang w:eastAsia="it-IT"/>
-        </w:rPr>
-        <w:t>int</w:t>
-      </w:r>
-      <w:r>
-        <w:rPr>
-          <w:rFonts w:ascii="Consolas" w:eastAsia="Times New Roman" w:hAnsi="Consolas" w:cs="Times New Roman"/>
-          <w:color w:val="D4D4D4"/>
-          <w:sz w:val="21"/>
-          <w:szCs w:val="21"/>
-          <w:lang w:eastAsia="it-IT"/>
-        </w:rPr>
-        <w:t xml:space="preserve"> i=</w:t>
-      </w:r>
-      <w:r>
-        <w:rPr>
-          <w:rFonts w:ascii="Consolas" w:eastAsia="Times New Roman" w:hAnsi="Consolas" w:cs="Times New Roman"/>
-          <w:color w:val="569CD6"/>
-          <w:sz w:val="21"/>
-          <w:szCs w:val="21"/>
-          <w:lang w:eastAsia="it-IT"/>
-        </w:rPr>
-        <w:t>blockIdx</w:t>
-      </w:r>
-      <w:r>
-        <w:rPr>
-          <w:rFonts w:ascii="Consolas" w:eastAsia="Times New Roman" w:hAnsi="Consolas" w:cs="Times New Roman"/>
-          <w:color w:val="D4D4D4"/>
-          <w:sz w:val="21"/>
-          <w:szCs w:val="21"/>
-          <w:lang w:eastAsia="it-IT"/>
-        </w:rPr>
-        <w:t>.x*</w:t>
-      </w:r>
-      <w:r>
-        <w:rPr>
-          <w:rFonts w:ascii="Consolas" w:eastAsia="Times New Roman" w:hAnsi="Consolas" w:cs="Times New Roman"/>
-          <w:color w:val="569CD6"/>
-          <w:sz w:val="21"/>
-          <w:szCs w:val="21"/>
-          <w:lang w:eastAsia="it-IT"/>
-        </w:rPr>
-        <w:t>blockDim</w:t>
-      </w:r>
-      <w:r>
-        <w:rPr>
-          <w:rFonts w:ascii="Consolas" w:eastAsia="Times New Roman" w:hAnsi="Consolas" w:cs="Times New Roman"/>
-          <w:color w:val="D4D4D4"/>
-          <w:sz w:val="21"/>
-          <w:szCs w:val="21"/>
-          <w:lang w:eastAsia="it-IT"/>
-        </w:rPr>
-        <w:t>.x+</w:t>
-      </w:r>
-      <w:r>
-        <w:rPr>
-          <w:rFonts w:ascii="Consolas" w:eastAsia="Times New Roman" w:hAnsi="Consolas" w:cs="Times New Roman"/>
-          <w:color w:val="569CD6"/>
-          <w:sz w:val="21"/>
-          <w:szCs w:val="21"/>
-          <w:lang w:eastAsia="it-IT"/>
-        </w:rPr>
-        <w:t>threadIdx</w:t>
-      </w:r>
-      <w:r>
-        <w:rPr>
-          <w:rFonts w:ascii="Consolas" w:eastAsia="Times New Roman" w:hAnsi="Consolas" w:cs="Times New Roman"/>
-          <w:color w:val="D4D4D4"/>
-          <w:sz w:val="21"/>
-          <w:szCs w:val="21"/>
-          <w:lang w:eastAsia="it-IT"/>
-        </w:rPr>
-        <w:t>.x; i&lt;r; i+=</w:t>
-      </w:r>
-      <w:r>
-        <w:rPr>
-          <w:rFonts w:ascii="Consolas" w:eastAsia="Times New Roman" w:hAnsi="Consolas" w:cs="Times New Roman"/>
-          <w:color w:val="569CD6"/>
-          <w:sz w:val="21"/>
-          <w:szCs w:val="21"/>
-          <w:lang w:eastAsia="it-IT"/>
-        </w:rPr>
-        <w:t>blockDim</w:t>
-      </w:r>
-      <w:r>
-        <w:rPr>
-          <w:rFonts w:ascii="Consolas" w:eastAsia="Times New Roman" w:hAnsi="Consolas" w:cs="Times New Roman"/>
-          <w:color w:val="D4D4D4"/>
-          <w:sz w:val="21"/>
-          <w:szCs w:val="21"/>
-          <w:lang w:eastAsia="it-IT"/>
-        </w:rPr>
-        <w:t>.x*</w:t>
-      </w:r>
-      <w:r>
-        <w:rPr>
-          <w:rFonts w:ascii="Consolas" w:eastAsia="Times New Roman" w:hAnsi="Consolas" w:cs="Times New Roman"/>
-          <w:color w:val="569CD6"/>
-          <w:sz w:val="21"/>
-          <w:szCs w:val="21"/>
-          <w:lang w:eastAsia="it-IT"/>
-        </w:rPr>
-        <w:t>gridDim</w:t>
-      </w:r>
-      <w:r>
-        <w:rPr>
-          <w:rFonts w:ascii="Consolas" w:eastAsia="Times New Roman" w:hAnsi="Consolas" w:cs="Times New Roman"/>
-          <w:color w:val="D4D4D4"/>
-          <w:sz w:val="21"/>
-          <w:szCs w:val="21"/>
-          <w:lang w:eastAsia="it-IT"/>
-        </w:rPr>
-        <w:t>.x)</w:t>
-      </w:r>
-      <w:r>
-        <w:rPr>
-          <w:rFonts w:ascii="Consolas" w:eastAsia="Times New Roman" w:hAnsi="Consolas" w:cs="Times New Roman"/>
-          <w:color w:val="D4D4D4"/>
-          <w:sz w:val="21"/>
-          <w:szCs w:val="21"/>
-          <w:lang w:eastAsia="it-IT"/>
-        </w:rPr>
-        <w:t xml:space="preserve"> </w:t>
-      </w:r>
-      <w:r>
-        <w:rPr>
-          <w:rFonts w:ascii="Consolas" w:eastAsia="Times New Roman" w:hAnsi="Consolas" w:cs="Times New Roman"/>
-          <w:color w:val="D4D4D4"/>
-          <w:sz w:val="21"/>
-          <w:szCs w:val="21"/>
-          <w:lang w:eastAsia="it-IT"/>
-        </w:rPr>
-        <w:t>{</w:t>
-      </w:r>
-    </w:p>
-    <w:p>
-      <w:pPr>
-        <w:shd w:val="clear" w:color="auto" w:fill="1E1E1E"/>
-        <w:spacing w:after="0" w:line="285" w:lineRule="atLeast"/>
-        <w:rPr>
-          <w:rFonts w:ascii="Consolas" w:eastAsia="Times New Roman" w:hAnsi="Consolas" w:cs="Times New Roman"/>
-          <w:color w:val="D4D4D4"/>
-          <w:sz w:val="21"/>
-          <w:szCs w:val="21"/>
-          <w:lang w:eastAsia="it-IT"/>
-        </w:rPr>
-      </w:pPr>
-      <w:r>
-        <w:rPr>
-          <w:rFonts w:ascii="Consolas" w:eastAsia="Times New Roman" w:hAnsi="Consolas" w:cs="Times New Roman"/>
-          <w:color w:val="D4D4D4"/>
-          <w:sz w:val="21"/>
-          <w:szCs w:val="21"/>
-          <w:lang w:eastAsia="it-IT"/>
-        </w:rPr>
-        <w:t xml:space="preserve">  </w:t>
-      </w:r>
-      <w:r>
-        <w:rPr>
-          <w:rFonts w:ascii="Consolas" w:eastAsia="Times New Roman" w:hAnsi="Consolas" w:cs="Times New Roman"/>
-          <w:color w:val="C586C0"/>
-          <w:sz w:val="21"/>
-          <w:szCs w:val="21"/>
-          <w:lang w:eastAsia="it-IT"/>
-        </w:rPr>
-        <w:t>for</w:t>
-      </w:r>
-      <w:r>
-        <w:rPr>
-          <w:rFonts w:ascii="Consolas" w:eastAsia="Times New Roman" w:hAnsi="Consolas" w:cs="Times New Roman"/>
-          <w:color w:val="D4D4D4"/>
-          <w:sz w:val="21"/>
-          <w:szCs w:val="21"/>
-          <w:lang w:eastAsia="it-IT"/>
-        </w:rPr>
-        <w:t>(</w:t>
-      </w:r>
-      <w:r>
-        <w:rPr>
-          <w:rFonts w:ascii="Consolas" w:eastAsia="Times New Roman" w:hAnsi="Consolas" w:cs="Times New Roman"/>
-          <w:color w:val="569CD6"/>
-          <w:sz w:val="21"/>
-          <w:szCs w:val="21"/>
-          <w:lang w:eastAsia="it-IT"/>
-        </w:rPr>
-        <w:t>int</w:t>
-      </w:r>
-      <w:r>
-        <w:rPr>
-          <w:rFonts w:ascii="Consolas" w:eastAsia="Times New Roman" w:hAnsi="Consolas" w:cs="Times New Roman"/>
-          <w:color w:val="D4D4D4"/>
-          <w:sz w:val="21"/>
-          <w:szCs w:val="21"/>
-          <w:lang w:eastAsia="it-IT"/>
-        </w:rPr>
-        <w:t xml:space="preserve"> j=</w:t>
-      </w:r>
-      <w:r>
-        <w:rPr>
-          <w:rFonts w:ascii="Consolas" w:eastAsia="Times New Roman" w:hAnsi="Consolas" w:cs="Times New Roman"/>
-          <w:color w:val="569CD6"/>
-          <w:sz w:val="21"/>
-          <w:szCs w:val="21"/>
-          <w:lang w:eastAsia="it-IT"/>
-        </w:rPr>
-        <w:t>blockIdx</w:t>
-      </w:r>
-      <w:r>
-        <w:rPr>
-          <w:rFonts w:ascii="Consolas" w:eastAsia="Times New Roman" w:hAnsi="Consolas" w:cs="Times New Roman"/>
-          <w:color w:val="D4D4D4"/>
-          <w:sz w:val="21"/>
-          <w:szCs w:val="21"/>
-          <w:lang w:eastAsia="it-IT"/>
-        </w:rPr>
-        <w:t>.y*</w:t>
-      </w:r>
-      <w:r>
-        <w:rPr>
-          <w:rFonts w:ascii="Consolas" w:eastAsia="Times New Roman" w:hAnsi="Consolas" w:cs="Times New Roman"/>
-          <w:color w:val="569CD6"/>
-          <w:sz w:val="21"/>
-          <w:szCs w:val="21"/>
-          <w:lang w:eastAsia="it-IT"/>
-        </w:rPr>
-        <w:t>blockDim</w:t>
-      </w:r>
-      <w:r>
-        <w:rPr>
-          <w:rFonts w:ascii="Consolas" w:eastAsia="Times New Roman" w:hAnsi="Consolas" w:cs="Times New Roman"/>
-          <w:color w:val="D4D4D4"/>
-          <w:sz w:val="21"/>
-          <w:szCs w:val="21"/>
-          <w:lang w:eastAsia="it-IT"/>
-        </w:rPr>
-        <w:t>.y+</w:t>
-      </w:r>
-      <w:r>
-        <w:rPr>
-          <w:rFonts w:ascii="Consolas" w:eastAsia="Times New Roman" w:hAnsi="Consolas" w:cs="Times New Roman"/>
-          <w:color w:val="569CD6"/>
-          <w:sz w:val="21"/>
-          <w:szCs w:val="21"/>
-          <w:lang w:eastAsia="it-IT"/>
-        </w:rPr>
-        <w:t>threadIdx</w:t>
-      </w:r>
-      <w:r>
-        <w:rPr>
-          <w:rFonts w:ascii="Consolas" w:eastAsia="Times New Roman" w:hAnsi="Consolas" w:cs="Times New Roman"/>
-          <w:color w:val="D4D4D4"/>
-          <w:sz w:val="21"/>
-          <w:szCs w:val="21"/>
-          <w:lang w:eastAsia="it-IT"/>
-        </w:rPr>
-        <w:t>.y; j&lt;c; j+=</w:t>
-      </w:r>
-      <w:r>
-        <w:rPr>
-          <w:rFonts w:ascii="Consolas" w:eastAsia="Times New Roman" w:hAnsi="Consolas" w:cs="Times New Roman"/>
-          <w:color w:val="569CD6"/>
-          <w:sz w:val="21"/>
-          <w:szCs w:val="21"/>
-          <w:lang w:eastAsia="it-IT"/>
-        </w:rPr>
-        <w:t>blockDim</w:t>
-      </w:r>
-      <w:r>
-        <w:rPr>
-          <w:rFonts w:ascii="Consolas" w:eastAsia="Times New Roman" w:hAnsi="Consolas" w:cs="Times New Roman"/>
-          <w:color w:val="D4D4D4"/>
-          <w:sz w:val="21"/>
-          <w:szCs w:val="21"/>
-          <w:lang w:eastAsia="it-IT"/>
-        </w:rPr>
-        <w:t>.y*</w:t>
-      </w:r>
-      <w:r>
-        <w:rPr>
-          <w:rFonts w:ascii="Consolas" w:eastAsia="Times New Roman" w:hAnsi="Consolas" w:cs="Times New Roman"/>
-          <w:color w:val="569CD6"/>
-          <w:sz w:val="21"/>
-          <w:szCs w:val="21"/>
-          <w:lang w:eastAsia="it-IT"/>
-        </w:rPr>
-        <w:t>gridDim</w:t>
-      </w:r>
-      <w:r>
-        <w:rPr>
-          <w:rFonts w:ascii="Consolas" w:eastAsia="Times New Roman" w:hAnsi="Consolas" w:cs="Times New Roman"/>
-          <w:color w:val="D4D4D4"/>
-          <w:sz w:val="21"/>
-          <w:szCs w:val="21"/>
-          <w:lang w:eastAsia="it-IT"/>
-        </w:rPr>
-        <w:t>.y)</w:t>
-      </w:r>
-      <w:r>
-        <w:rPr>
-          <w:rFonts w:ascii="Consolas" w:eastAsia="Times New Roman" w:hAnsi="Consolas" w:cs="Times New Roman"/>
-          <w:color w:val="D4D4D4"/>
-          <w:sz w:val="21"/>
-          <w:szCs w:val="21"/>
-          <w:lang w:eastAsia="it-IT"/>
-        </w:rPr>
-        <w:t xml:space="preserve"> </w:t>
-      </w:r>
-      <w:r>
-        <w:rPr>
-          <w:rFonts w:ascii="Consolas" w:eastAsia="Times New Roman" w:hAnsi="Consolas" w:cs="Times New Roman"/>
-          <w:color w:val="D4D4D4"/>
-          <w:sz w:val="21"/>
-          <w:szCs w:val="21"/>
-          <w:lang w:eastAsia="it-IT"/>
-        </w:rPr>
-        <w:t>{</w:t>
-      </w:r>
-    </w:p>
-    <w:p>
-      <w:pPr>
-        <w:shd w:val="clear" w:color="auto" w:fill="1E1E1E"/>
-        <w:spacing w:after="0" w:line="285" w:lineRule="atLeast"/>
-        <w:rPr>
-          <w:rFonts w:ascii="Consolas" w:eastAsia="Times New Roman" w:hAnsi="Consolas" w:cs="Times New Roman"/>
-          <w:color w:val="D4D4D4"/>
-          <w:sz w:val="21"/>
-          <w:szCs w:val="21"/>
-          <w:lang w:eastAsia="it-IT"/>
-        </w:rPr>
-      </w:pPr>
-      <w:r>
-        <w:rPr>
-          <w:rFonts w:ascii="Consolas" w:eastAsia="Times New Roman" w:hAnsi="Consolas" w:cs="Times New Roman"/>
-          <w:color w:val="D4D4D4"/>
-          <w:sz w:val="21"/>
-          <w:szCs w:val="21"/>
-          <w:lang w:eastAsia="it-IT"/>
-        </w:rPr>
-        <w:t xml:space="preserve">    </w:t>
-      </w:r>
-      <w:r>
-        <w:rPr>
-          <w:rFonts w:ascii="Consolas" w:eastAsia="Times New Roman" w:hAnsi="Consolas" w:cs="Times New Roman"/>
-          <w:color w:val="C586C0"/>
-          <w:sz w:val="21"/>
-          <w:szCs w:val="21"/>
-          <w:lang w:eastAsia="it-IT"/>
-        </w:rPr>
-        <w:t>if</w:t>
-      </w:r>
-      <w:r>
-        <w:rPr>
-          <w:rFonts w:ascii="Consolas" w:eastAsia="Times New Roman" w:hAnsi="Consolas" w:cs="Times New Roman"/>
-          <w:color w:val="D4D4D4"/>
-          <w:sz w:val="21"/>
-          <w:szCs w:val="21"/>
-          <w:lang w:eastAsia="it-IT"/>
-        </w:rPr>
-        <w:t>(i &lt; i_start || i &gt;= i_end || j &lt; j_start || j &gt;= j_end)</w:t>
-      </w:r>
-    </w:p>
-    <w:p>
-      <w:pPr>
-        <w:shd w:val="clear" w:color="auto" w:fill="1E1E1E"/>
-        <w:spacing w:after="0" w:line="285" w:lineRule="atLeast"/>
-        <w:rPr>
-          <w:rFonts w:ascii="Consolas" w:eastAsia="Times New Roman" w:hAnsi="Consolas" w:cs="Times New Roman"/>
-          <w:color w:val="D4D4D4"/>
-          <w:sz w:val="21"/>
-          <w:szCs w:val="21"/>
-          <w:lang w:eastAsia="it-IT"/>
-        </w:rPr>
-      </w:pPr>
-      <w:r>
-        <w:rPr>
-          <w:rFonts w:ascii="Consolas" w:eastAsia="Times New Roman" w:hAnsi="Consolas" w:cs="Times New Roman"/>
-          <w:color w:val="D4D4D4"/>
-          <w:sz w:val="21"/>
-          <w:szCs w:val="21"/>
-          <w:lang w:eastAsia="it-IT"/>
-        </w:rPr>
-        <w:t xml:space="preserve">      </w:t>
-      </w:r>
-      <w:r>
-        <w:rPr>
-          <w:rFonts w:ascii="Consolas" w:eastAsia="Times New Roman" w:hAnsi="Consolas" w:cs="Times New Roman"/>
-          <w:color w:val="C586C0"/>
-          <w:sz w:val="21"/>
-          <w:szCs w:val="21"/>
-          <w:lang w:eastAsia="it-IT"/>
-        </w:rPr>
-        <w:t>continue</w:t>
-      </w:r>
-      <w:r>
-        <w:rPr>
-          <w:rFonts w:ascii="Consolas" w:eastAsia="Times New Roman" w:hAnsi="Consolas" w:cs="Times New Roman"/>
-          <w:color w:val="D4D4D4"/>
-          <w:sz w:val="21"/>
-          <w:szCs w:val="21"/>
-          <w:lang w:eastAsia="it-IT"/>
-        </w:rPr>
-        <w:t>;</w:t>
-      </w:r>
-    </w:p>
-    <w:p>
-      <w:pPr>
-        <w:shd w:val="clear" w:color="auto" w:fill="1E1E1E"/>
-        <w:spacing w:after="0" w:line="285" w:lineRule="atLeast"/>
-        <w:rPr>
-          <w:rFonts w:ascii="Consolas" w:eastAsia="Times New Roman" w:hAnsi="Consolas" w:cs="Times New Roman"/>
-          <w:color w:val="D4D4D4"/>
-          <w:sz w:val="21"/>
-          <w:szCs w:val="21"/>
-          <w:lang w:eastAsia="it-IT"/>
-        </w:rPr>
-      </w:pPr>
-      <w:r>
-        <w:rPr>
-          <w:rFonts w:ascii="Consolas" w:eastAsia="Times New Roman" w:hAnsi="Consolas" w:cs="Times New Roman"/>
-          <w:color w:val="D4D4D4"/>
-          <w:sz w:val="21"/>
-          <w:szCs w:val="21"/>
-          <w:lang w:eastAsia="it-IT"/>
-        </w:rPr>
-        <w:t xml:space="preserve">    </w:t>
-      </w:r>
-      <w:r>
-        <w:rPr>
-          <w:rFonts w:ascii="Consolas" w:eastAsia="Times New Roman" w:hAnsi="Consolas" w:cs="Times New Roman"/>
-          <w:color w:val="6A9955"/>
-          <w:sz w:val="21"/>
-          <w:szCs w:val="21"/>
-          <w:lang w:eastAsia="it-IT"/>
-        </w:rPr>
-        <w:t xml:space="preserve">// </w:t>
-      </w:r>
-      <w:r>
-        <w:rPr>
-          <w:rFonts w:ascii="Consolas" w:eastAsia="Times New Roman" w:hAnsi="Consolas" w:cs="Times New Roman"/>
-          <w:color w:val="6A9955"/>
-          <w:sz w:val="21"/>
-          <w:szCs w:val="21"/>
-          <w:lang w:eastAsia="it-IT"/>
-        </w:rPr>
-        <w:t>operazioni</w:t>
-      </w:r>
-    </w:p>
-    <w:p>
-      <w:pPr>
-        <w:shd w:val="clear" w:color="auto" w:fill="1E1E1E"/>
-        <w:spacing w:after="0" w:line="285" w:lineRule="atLeast"/>
-        <w:rPr>
-          <w:rFonts w:ascii="Consolas" w:eastAsia="Times New Roman" w:hAnsi="Consolas" w:cs="Times New Roman"/>
-          <w:color w:val="D4D4D4"/>
-          <w:sz w:val="21"/>
-          <w:szCs w:val="21"/>
-          <w:lang w:eastAsia="it-IT"/>
-        </w:rPr>
-      </w:pPr>
-      <w:r>
-        <w:rPr>
-          <w:rFonts w:ascii="Consolas" w:eastAsia="Times New Roman" w:hAnsi="Consolas" w:cs="Times New Roman"/>
-          <w:color w:val="D4D4D4"/>
-          <w:sz w:val="21"/>
-          <w:szCs w:val="21"/>
-          <w:lang w:eastAsia="it-IT"/>
-        </w:rPr>
-        <w:t>  }</w:t>
-      </w:r>
-    </w:p>
-    <w:p>
-      <w:pPr>
-        <w:shd w:val="clear" w:color="auto" w:fill="1E1E1E"/>
-        <w:spacing w:after="0" w:line="285" w:lineRule="atLeast"/>
-        <w:rPr>
-          <w:rFonts w:ascii="Consolas" w:eastAsia="Times New Roman" w:hAnsi="Consolas" w:cs="Times New Roman"/>
-          <w:color w:val="D4D4D4"/>
-          <w:sz w:val="21"/>
-          <w:szCs w:val="21"/>
-          <w:lang w:eastAsia="it-IT"/>
-        </w:rPr>
-      </w:pPr>
-      <w:r>
-        <w:rPr>
-          <w:rFonts w:ascii="Consolas" w:eastAsia="Times New Roman" w:hAnsi="Consolas" w:cs="Times New Roman"/>
-          <w:color w:val="D4D4D4"/>
-          <w:sz w:val="21"/>
-          <w:szCs w:val="21"/>
-          <w:lang w:eastAsia="it-IT"/>
-        </w:rPr>
-        <w:t>}</w:t>
-      </w:r>
-    </w:p>
-    <w:p>
-      <w:pPr>
-        <w:rPr>
-          <w:sz w:val="28"/>
-          <w:szCs w:val="28"/>
-        </w:rPr>
-      </w:pPr>
-    </w:p>
-    <w:p>
-      <w:pPr>
-        <w:rPr>
-          <w:sz w:val="28"/>
-          <w:szCs w:val="28"/>
-        </w:rPr>
-      </w:pPr>
-      <w:r>
-        <w:rPr>
-          <w:sz w:val="28"/>
-          <w:szCs w:val="28"/>
-        </w:rPr>
-        <w:br w:type="page"/>
-      </w:r>
-    </w:p>
-    <w:p>
-      <w:pPr>
+        <w:t>grid</w:t>
+      </w:r>
+      <w:proofErr w:type="spellEnd"/>
+      <w:r>
         <w:rPr>
           <w:b/>
           <w:bCs/>
           <w:sz w:val="32"/>
           <w:szCs w:val="32"/>
         </w:rPr>
-      </w:pPr>
+        <w:t xml:space="preserve"> stride</w:t>
+      </w:r>
       <w:r>
         <w:rPr>
           <w:b/>
@@ -4387,18 +5467,1250 @@
           <w:sz w:val="32"/>
           <w:szCs w:val="32"/>
         </w:rPr>
-        <w:lastRenderedPageBreak/>
-        <w:t xml:space="preserve">Versione </w:t>
-      </w:r>
-      <w:r>
+        <w:t xml:space="preserve"> </w:t>
+      </w:r>
+    </w:p>
+    <w:p>
+      <w:pPr>
+        <w:rPr>
+          <w:sz w:val="28"/>
+          <w:szCs w:val="28"/>
+        </w:rPr>
+      </w:pPr>
+      <w:r>
+        <w:rPr>
+          <w:sz w:val="28"/>
+          <w:szCs w:val="28"/>
+        </w:rPr>
+        <w:t xml:space="preserve">La versione </w:t>
+      </w:r>
+      <w:proofErr w:type="spellStart"/>
+      <w:r>
+        <w:rPr>
+          <w:sz w:val="28"/>
+          <w:szCs w:val="28"/>
+        </w:rPr>
+        <w:t>grid</w:t>
+      </w:r>
+      <w:proofErr w:type="spellEnd"/>
+      <w:r>
+        <w:rPr>
+          <w:sz w:val="28"/>
+          <w:szCs w:val="28"/>
+        </w:rPr>
+        <w:t xml:space="preserve"> stride è adatta quando il numero di thread totali disponibile è inferiore al numero di </w:t>
+      </w:r>
+      <w:r>
+        <w:rPr>
+          <w:sz w:val="28"/>
+          <w:szCs w:val="28"/>
+        </w:rPr>
+        <w:t xml:space="preserve">celle; </w:t>
+      </w:r>
+      <w:r>
+        <w:rPr>
+          <w:sz w:val="28"/>
+          <w:szCs w:val="28"/>
+        </w:rPr>
+        <w:t>quindi,</w:t>
+      </w:r>
+      <w:r>
+        <w:rPr>
+          <w:sz w:val="28"/>
+          <w:szCs w:val="28"/>
+        </w:rPr>
+        <w:t xml:space="preserve"> </w:t>
+      </w:r>
+      <w:r>
+        <w:rPr>
+          <w:sz w:val="28"/>
+          <w:szCs w:val="28"/>
+        </w:rPr>
+        <w:t xml:space="preserve">i thread </w:t>
+      </w:r>
+      <w:r>
+        <w:rPr>
+          <w:sz w:val="28"/>
+          <w:szCs w:val="28"/>
+        </w:rPr>
+        <w:t xml:space="preserve">ad ogni step </w:t>
+      </w:r>
+      <w:r>
+        <w:rPr>
+          <w:sz w:val="28"/>
+          <w:szCs w:val="28"/>
+        </w:rPr>
+        <w:t xml:space="preserve">devono effettuare la computazione delle </w:t>
+      </w:r>
+      <w:proofErr w:type="gramStart"/>
+      <w:r>
+        <w:rPr>
+          <w:sz w:val="28"/>
+          <w:szCs w:val="28"/>
+        </w:rPr>
+        <w:t>3</w:t>
+      </w:r>
+      <w:proofErr w:type="gramEnd"/>
+      <w:r>
+        <w:rPr>
+          <w:sz w:val="28"/>
+          <w:szCs w:val="28"/>
+        </w:rPr>
+        <w:t xml:space="preserve"> funzioni su più di una cella. </w:t>
+      </w:r>
+      <w:r>
+        <w:rPr>
+          <w:sz w:val="28"/>
+          <w:szCs w:val="28"/>
+        </w:rPr>
+        <w:t xml:space="preserve">A questo scopo è stata dichiarata una variabile </w:t>
+      </w:r>
+      <w:r>
+        <w:rPr>
+          <w:b/>
+          <w:bCs/>
+          <w:sz w:val="28"/>
+          <w:szCs w:val="28"/>
+        </w:rPr>
+        <w:t>NUM_ITER</w:t>
+      </w:r>
+      <w:r>
+        <w:rPr>
+          <w:sz w:val="28"/>
+          <w:szCs w:val="28"/>
+        </w:rPr>
+        <w:t xml:space="preserve">, usata per calcolare la dimensione della griglia e il numero dei blocchi, al fine di assegnare ad ogni thread un numero pari a </w:t>
+      </w:r>
+      <w:r>
+        <w:rPr>
+          <w:b/>
+          <w:bCs/>
+          <w:sz w:val="28"/>
+          <w:szCs w:val="28"/>
+        </w:rPr>
+        <w:t>NUM_ITER</w:t>
+      </w:r>
+      <w:r>
+        <w:rPr>
+          <w:sz w:val="28"/>
+          <w:szCs w:val="28"/>
+        </w:rPr>
+        <w:t xml:space="preserve"> x </w:t>
+      </w:r>
+      <w:r>
+        <w:rPr>
+          <w:b/>
+          <w:bCs/>
+          <w:sz w:val="28"/>
+          <w:szCs w:val="28"/>
+        </w:rPr>
+        <w:t>NUM_ITER</w:t>
+      </w:r>
+      <w:r>
+        <w:rPr>
+          <w:sz w:val="28"/>
+          <w:szCs w:val="28"/>
+        </w:rPr>
+        <w:t xml:space="preserve"> celle. </w:t>
+      </w:r>
+    </w:p>
+    <w:p>
+      <w:pPr>
+        <w:shd w:val="clear" w:color="auto" w:fill="1E1E1E"/>
+        <w:spacing w:after="0" w:line="285" w:lineRule="atLeast"/>
+        <w:rPr>
+          <w:rFonts w:ascii="Consolas" w:eastAsia="Times New Roman" w:hAnsi="Consolas" w:cs="Times New Roman"/>
+          <w:color w:val="D4D4D4"/>
+          <w:sz w:val="21"/>
+          <w:szCs w:val="21"/>
+          <w:lang w:eastAsia="it-IT"/>
+        </w:rPr>
+      </w:pPr>
+      <w:r>
+        <w:rPr>
+          <w:rFonts w:ascii="Consolas" w:eastAsia="Times New Roman" w:hAnsi="Consolas" w:cs="Times New Roman"/>
+          <w:color w:val="569CD6"/>
+          <w:sz w:val="21"/>
+          <w:szCs w:val="21"/>
+          <w:lang w:eastAsia="it-IT"/>
+        </w:rPr>
+        <w:t>dim3</w:t>
+      </w:r>
+      <w:r>
+        <w:rPr>
+          <w:rFonts w:ascii="Consolas" w:eastAsia="Times New Roman" w:hAnsi="Consolas" w:cs="Times New Roman"/>
+          <w:color w:val="D4D4D4"/>
+          <w:sz w:val="21"/>
+          <w:szCs w:val="21"/>
+          <w:lang w:eastAsia="it-IT"/>
+        </w:rPr>
+        <w:t xml:space="preserve"> </w:t>
+      </w:r>
+      <w:proofErr w:type="spellStart"/>
+      <w:r>
+        <w:rPr>
+          <w:rFonts w:ascii="Consolas" w:eastAsia="Times New Roman" w:hAnsi="Consolas" w:cs="Times New Roman"/>
+          <w:color w:val="DCDCAA"/>
+          <w:sz w:val="21"/>
+          <w:szCs w:val="21"/>
+          <w:lang w:eastAsia="it-IT"/>
+        </w:rPr>
+        <w:t>dimGrid</w:t>
+      </w:r>
+      <w:proofErr w:type="spellEnd"/>
+      <w:r>
+        <w:rPr>
+          <w:rFonts w:ascii="Consolas" w:eastAsia="Times New Roman" w:hAnsi="Consolas" w:cs="Times New Roman"/>
+          <w:color w:val="D4D4D4"/>
+          <w:sz w:val="21"/>
+          <w:szCs w:val="21"/>
+          <w:lang w:eastAsia="it-IT"/>
+        </w:rPr>
+        <w:t>(</w:t>
+      </w:r>
+      <w:proofErr w:type="spellStart"/>
+      <w:r>
+        <w:rPr>
+          <w:rFonts w:ascii="Consolas" w:eastAsia="Times New Roman" w:hAnsi="Consolas" w:cs="Times New Roman"/>
+          <w:color w:val="DCDCAA"/>
+          <w:sz w:val="21"/>
+          <w:szCs w:val="21"/>
+          <w:lang w:eastAsia="it-IT"/>
+        </w:rPr>
+        <w:t>ceil</w:t>
+      </w:r>
+      <w:proofErr w:type="spellEnd"/>
+      <w:r>
+        <w:rPr>
+          <w:rFonts w:ascii="Consolas" w:eastAsia="Times New Roman" w:hAnsi="Consolas" w:cs="Times New Roman"/>
+          <w:color w:val="D4D4D4"/>
+          <w:sz w:val="21"/>
+          <w:szCs w:val="21"/>
+          <w:lang w:eastAsia="it-IT"/>
+        </w:rPr>
+        <w:t>(r/(</w:t>
+      </w:r>
+      <w:r>
+        <w:rPr>
+          <w:rFonts w:ascii="Consolas" w:eastAsia="Times New Roman" w:hAnsi="Consolas" w:cs="Times New Roman"/>
+          <w:color w:val="569CD6"/>
+          <w:sz w:val="21"/>
+          <w:szCs w:val="21"/>
+          <w:lang w:eastAsia="it-IT"/>
+        </w:rPr>
+        <w:t>float</w:t>
+      </w:r>
+      <w:r>
+        <w:rPr>
+          <w:rFonts w:ascii="Consolas" w:eastAsia="Times New Roman" w:hAnsi="Consolas" w:cs="Times New Roman"/>
+          <w:color w:val="D4D4D4"/>
+          <w:sz w:val="21"/>
+          <w:szCs w:val="21"/>
+          <w:lang w:eastAsia="it-IT"/>
+        </w:rPr>
+        <w:t>)BLOCK_SIZE/NUM_ITER),</w:t>
+      </w:r>
+    </w:p>
+    <w:p>
+      <w:pPr>
+        <w:shd w:val="clear" w:color="auto" w:fill="1E1E1E"/>
+        <w:spacing w:after="0" w:line="285" w:lineRule="atLeast"/>
+        <w:ind w:firstLine="708"/>
+        <w:rPr>
+          <w:rFonts w:ascii="Consolas" w:eastAsia="Times New Roman" w:hAnsi="Consolas" w:cs="Times New Roman"/>
+          <w:color w:val="D4D4D4"/>
+          <w:sz w:val="21"/>
+          <w:szCs w:val="21"/>
+          <w:lang w:eastAsia="it-IT"/>
+        </w:rPr>
+      </w:pPr>
+      <w:proofErr w:type="spellStart"/>
+      <w:r>
+        <w:rPr>
+          <w:rFonts w:ascii="Consolas" w:eastAsia="Times New Roman" w:hAnsi="Consolas" w:cs="Times New Roman"/>
+          <w:color w:val="DCDCAA"/>
+          <w:sz w:val="21"/>
+          <w:szCs w:val="21"/>
+          <w:lang w:eastAsia="it-IT"/>
+        </w:rPr>
+        <w:t>ceil</w:t>
+      </w:r>
+      <w:proofErr w:type="spellEnd"/>
+      <w:r>
+        <w:rPr>
+          <w:rFonts w:ascii="Consolas" w:eastAsia="Times New Roman" w:hAnsi="Consolas" w:cs="Times New Roman"/>
+          <w:color w:val="D4D4D4"/>
+          <w:sz w:val="21"/>
+          <w:szCs w:val="21"/>
+          <w:lang w:eastAsia="it-IT"/>
+        </w:rPr>
+        <w:t>(c/(</w:t>
+      </w:r>
+      <w:r>
+        <w:rPr>
+          <w:rFonts w:ascii="Consolas" w:eastAsia="Times New Roman" w:hAnsi="Consolas" w:cs="Times New Roman"/>
+          <w:color w:val="569CD6"/>
+          <w:sz w:val="21"/>
+          <w:szCs w:val="21"/>
+          <w:lang w:eastAsia="it-IT"/>
+        </w:rPr>
+        <w:t>float</w:t>
+      </w:r>
+      <w:r>
+        <w:rPr>
+          <w:rFonts w:ascii="Consolas" w:eastAsia="Times New Roman" w:hAnsi="Consolas" w:cs="Times New Roman"/>
+          <w:color w:val="D4D4D4"/>
+          <w:sz w:val="21"/>
+          <w:szCs w:val="21"/>
+          <w:lang w:eastAsia="it-IT"/>
+        </w:rPr>
+        <w:t>)BLOCK_SIZE/NUM_ITER),</w:t>
+      </w:r>
+      <w:r>
+        <w:rPr>
+          <w:rFonts w:ascii="Consolas" w:eastAsia="Times New Roman" w:hAnsi="Consolas" w:cs="Times New Roman"/>
+          <w:color w:val="D4D4D4"/>
+          <w:sz w:val="21"/>
+          <w:szCs w:val="21"/>
+          <w:lang w:eastAsia="it-IT"/>
+        </w:rPr>
+        <w:t xml:space="preserve"> </w:t>
+      </w:r>
+      <w:r>
+        <w:rPr>
+          <w:rFonts w:ascii="Consolas" w:eastAsia="Times New Roman" w:hAnsi="Consolas" w:cs="Times New Roman"/>
+          <w:color w:val="B5CEA8"/>
+          <w:sz w:val="21"/>
+          <w:szCs w:val="21"/>
+          <w:lang w:eastAsia="it-IT"/>
+        </w:rPr>
+        <w:t>1</w:t>
+      </w:r>
+      <w:r>
+        <w:rPr>
+          <w:rFonts w:ascii="Consolas" w:eastAsia="Times New Roman" w:hAnsi="Consolas" w:cs="Times New Roman"/>
+          <w:color w:val="D4D4D4"/>
+          <w:sz w:val="21"/>
+          <w:szCs w:val="21"/>
+          <w:lang w:eastAsia="it-IT"/>
+        </w:rPr>
+        <w:t>);</w:t>
+      </w:r>
+    </w:p>
+    <w:p>
+      <w:pPr>
+        <w:shd w:val="clear" w:color="auto" w:fill="1E1E1E"/>
+        <w:spacing w:after="0" w:line="285" w:lineRule="atLeast"/>
+        <w:rPr>
+          <w:rFonts w:ascii="Consolas" w:eastAsia="Times New Roman" w:hAnsi="Consolas" w:cs="Times New Roman"/>
+          <w:color w:val="D4D4D4"/>
+          <w:sz w:val="21"/>
+          <w:szCs w:val="21"/>
+          <w:lang w:eastAsia="it-IT"/>
+        </w:rPr>
+      </w:pPr>
+      <w:r>
+        <w:rPr>
+          <w:rFonts w:ascii="Consolas" w:eastAsia="Times New Roman" w:hAnsi="Consolas" w:cs="Times New Roman"/>
+          <w:color w:val="569CD6"/>
+          <w:sz w:val="21"/>
+          <w:szCs w:val="21"/>
+          <w:lang w:eastAsia="it-IT"/>
+        </w:rPr>
+        <w:t>dim3</w:t>
+      </w:r>
+      <w:r>
+        <w:rPr>
+          <w:rFonts w:ascii="Consolas" w:eastAsia="Times New Roman" w:hAnsi="Consolas" w:cs="Times New Roman"/>
+          <w:color w:val="D4D4D4"/>
+          <w:sz w:val="21"/>
+          <w:szCs w:val="21"/>
+          <w:lang w:eastAsia="it-IT"/>
+        </w:rPr>
+        <w:t xml:space="preserve"> </w:t>
+      </w:r>
+      <w:proofErr w:type="spellStart"/>
+      <w:proofErr w:type="gramStart"/>
+      <w:r>
+        <w:rPr>
+          <w:rFonts w:ascii="Consolas" w:eastAsia="Times New Roman" w:hAnsi="Consolas" w:cs="Times New Roman"/>
+          <w:color w:val="DCDCAA"/>
+          <w:sz w:val="21"/>
+          <w:szCs w:val="21"/>
+          <w:lang w:eastAsia="it-IT"/>
+        </w:rPr>
+        <w:t>dimBlock</w:t>
+      </w:r>
+      <w:proofErr w:type="spellEnd"/>
+      <w:r>
+        <w:rPr>
+          <w:rFonts w:ascii="Consolas" w:eastAsia="Times New Roman" w:hAnsi="Consolas" w:cs="Times New Roman"/>
+          <w:color w:val="D4D4D4"/>
+          <w:sz w:val="21"/>
+          <w:szCs w:val="21"/>
+          <w:lang w:eastAsia="it-IT"/>
+        </w:rPr>
+        <w:t>(</w:t>
+      </w:r>
+      <w:proofErr w:type="gramEnd"/>
+      <w:r>
+        <w:rPr>
+          <w:rFonts w:ascii="Consolas" w:eastAsia="Times New Roman" w:hAnsi="Consolas" w:cs="Times New Roman"/>
+          <w:color w:val="D4D4D4"/>
+          <w:sz w:val="21"/>
+          <w:szCs w:val="21"/>
+          <w:lang w:eastAsia="it-IT"/>
+        </w:rPr>
+        <w:t xml:space="preserve">BLOCK_SIZE, BLOCK_SIZE, </w:t>
+      </w:r>
+      <w:r>
+        <w:rPr>
+          <w:rFonts w:ascii="Consolas" w:eastAsia="Times New Roman" w:hAnsi="Consolas" w:cs="Times New Roman"/>
+          <w:color w:val="B5CEA8"/>
+          <w:sz w:val="21"/>
+          <w:szCs w:val="21"/>
+          <w:lang w:eastAsia="it-IT"/>
+        </w:rPr>
+        <w:t>1</w:t>
+      </w:r>
+      <w:r>
+        <w:rPr>
+          <w:rFonts w:ascii="Consolas" w:eastAsia="Times New Roman" w:hAnsi="Consolas" w:cs="Times New Roman"/>
+          <w:color w:val="D4D4D4"/>
+          <w:sz w:val="21"/>
+          <w:szCs w:val="21"/>
+          <w:lang w:eastAsia="it-IT"/>
+        </w:rPr>
+        <w:t>);</w:t>
+      </w:r>
+    </w:p>
+    <w:p>
+      <w:pPr>
+        <w:rPr>
+          <w:sz w:val="28"/>
+          <w:szCs w:val="28"/>
+        </w:rPr>
+      </w:pPr>
+    </w:p>
+    <w:p>
+      <w:pPr>
+        <w:rPr>
+          <w:sz w:val="28"/>
+          <w:szCs w:val="28"/>
+        </w:rPr>
+      </w:pPr>
+      <w:r>
+        <w:rPr>
+          <w:sz w:val="28"/>
+          <w:szCs w:val="28"/>
+        </w:rPr>
+        <w:t>A</w:t>
+      </w:r>
+      <w:r>
+        <w:rPr>
+          <w:sz w:val="28"/>
+          <w:szCs w:val="28"/>
+        </w:rPr>
+        <w:t>ll’interno delle funzioni parallele sono stati usati dei cicli che sono in grado calcolare gli indici delle celle sulle quali il thread deve effettuare le computazioni, al variare del numero e della grandezza dei blocchi.</w:t>
+      </w:r>
+    </w:p>
+    <w:p>
+      <w:pPr>
+        <w:shd w:val="clear" w:color="auto" w:fill="1E1E1E"/>
+        <w:spacing w:after="0" w:line="285" w:lineRule="atLeast"/>
+        <w:rPr>
+          <w:rFonts w:ascii="Consolas" w:eastAsia="Times New Roman" w:hAnsi="Consolas" w:cs="Times New Roman"/>
+          <w:color w:val="D4D4D4"/>
+          <w:sz w:val="21"/>
+          <w:szCs w:val="21"/>
+          <w:lang w:eastAsia="it-IT"/>
+        </w:rPr>
+      </w:pPr>
+      <w:proofErr w:type="gramStart"/>
+      <w:r>
+        <w:rPr>
+          <w:rFonts w:ascii="Consolas" w:eastAsia="Times New Roman" w:hAnsi="Consolas" w:cs="Times New Roman"/>
+          <w:color w:val="C586C0"/>
+          <w:sz w:val="21"/>
+          <w:szCs w:val="21"/>
+          <w:lang w:eastAsia="it-IT"/>
+        </w:rPr>
+        <w:t>for</w:t>
+      </w:r>
+      <w:r>
+        <w:rPr>
+          <w:rFonts w:ascii="Consolas" w:eastAsia="Times New Roman" w:hAnsi="Consolas" w:cs="Times New Roman"/>
+          <w:color w:val="D4D4D4"/>
+          <w:sz w:val="21"/>
+          <w:szCs w:val="21"/>
+          <w:lang w:eastAsia="it-IT"/>
+        </w:rPr>
+        <w:t>(</w:t>
+      </w:r>
+      <w:proofErr w:type="spellStart"/>
+      <w:proofErr w:type="gramEnd"/>
+      <w:r>
+        <w:rPr>
+          <w:rFonts w:ascii="Consolas" w:eastAsia="Times New Roman" w:hAnsi="Consolas" w:cs="Times New Roman"/>
+          <w:color w:val="569CD6"/>
+          <w:sz w:val="21"/>
+          <w:szCs w:val="21"/>
+          <w:lang w:eastAsia="it-IT"/>
+        </w:rPr>
+        <w:t>int</w:t>
+      </w:r>
+      <w:proofErr w:type="spellEnd"/>
+      <w:r>
+        <w:rPr>
+          <w:rFonts w:ascii="Consolas" w:eastAsia="Times New Roman" w:hAnsi="Consolas" w:cs="Times New Roman"/>
+          <w:color w:val="D4D4D4"/>
+          <w:sz w:val="21"/>
+          <w:szCs w:val="21"/>
+          <w:lang w:eastAsia="it-IT"/>
+        </w:rPr>
+        <w:t xml:space="preserve"> i=</w:t>
+      </w:r>
+      <w:proofErr w:type="spellStart"/>
+      <w:r>
+        <w:rPr>
+          <w:rFonts w:ascii="Consolas" w:eastAsia="Times New Roman" w:hAnsi="Consolas" w:cs="Times New Roman"/>
+          <w:color w:val="569CD6"/>
+          <w:sz w:val="21"/>
+          <w:szCs w:val="21"/>
+          <w:lang w:eastAsia="it-IT"/>
+        </w:rPr>
+        <w:t>blockIdx</w:t>
+      </w:r>
+      <w:r>
+        <w:rPr>
+          <w:rFonts w:ascii="Consolas" w:eastAsia="Times New Roman" w:hAnsi="Consolas" w:cs="Times New Roman"/>
+          <w:color w:val="D4D4D4"/>
+          <w:sz w:val="21"/>
+          <w:szCs w:val="21"/>
+          <w:lang w:eastAsia="it-IT"/>
+        </w:rPr>
+        <w:t>.x</w:t>
+      </w:r>
+      <w:proofErr w:type="spellEnd"/>
+      <w:r>
+        <w:rPr>
+          <w:rFonts w:ascii="Consolas" w:eastAsia="Times New Roman" w:hAnsi="Consolas" w:cs="Times New Roman"/>
+          <w:color w:val="D4D4D4"/>
+          <w:sz w:val="21"/>
+          <w:szCs w:val="21"/>
+          <w:lang w:eastAsia="it-IT"/>
+        </w:rPr>
+        <w:t>*</w:t>
+      </w:r>
+      <w:proofErr w:type="spellStart"/>
+      <w:r>
+        <w:rPr>
+          <w:rFonts w:ascii="Consolas" w:eastAsia="Times New Roman" w:hAnsi="Consolas" w:cs="Times New Roman"/>
+          <w:color w:val="569CD6"/>
+          <w:sz w:val="21"/>
+          <w:szCs w:val="21"/>
+          <w:lang w:eastAsia="it-IT"/>
+        </w:rPr>
+        <w:t>blockDim</w:t>
+      </w:r>
+      <w:r>
+        <w:rPr>
+          <w:rFonts w:ascii="Consolas" w:eastAsia="Times New Roman" w:hAnsi="Consolas" w:cs="Times New Roman"/>
+          <w:color w:val="D4D4D4"/>
+          <w:sz w:val="21"/>
+          <w:szCs w:val="21"/>
+          <w:lang w:eastAsia="it-IT"/>
+        </w:rPr>
+        <w:t>.x+</w:t>
+      </w:r>
+      <w:r>
+        <w:rPr>
+          <w:rFonts w:ascii="Consolas" w:eastAsia="Times New Roman" w:hAnsi="Consolas" w:cs="Times New Roman"/>
+          <w:color w:val="569CD6"/>
+          <w:sz w:val="21"/>
+          <w:szCs w:val="21"/>
+          <w:lang w:eastAsia="it-IT"/>
+        </w:rPr>
+        <w:t>threadIdx</w:t>
+      </w:r>
+      <w:r>
+        <w:rPr>
+          <w:rFonts w:ascii="Consolas" w:eastAsia="Times New Roman" w:hAnsi="Consolas" w:cs="Times New Roman"/>
+          <w:color w:val="D4D4D4"/>
+          <w:sz w:val="21"/>
+          <w:szCs w:val="21"/>
+          <w:lang w:eastAsia="it-IT"/>
+        </w:rPr>
+        <w:t>.x</w:t>
+      </w:r>
+      <w:proofErr w:type="spellEnd"/>
+      <w:r>
+        <w:rPr>
+          <w:rFonts w:ascii="Consolas" w:eastAsia="Times New Roman" w:hAnsi="Consolas" w:cs="Times New Roman"/>
+          <w:color w:val="D4D4D4"/>
+          <w:sz w:val="21"/>
+          <w:szCs w:val="21"/>
+          <w:lang w:eastAsia="it-IT"/>
+        </w:rPr>
+        <w:t>; i&lt;r; i+=</w:t>
+      </w:r>
+      <w:proofErr w:type="spellStart"/>
+      <w:r>
+        <w:rPr>
+          <w:rFonts w:ascii="Consolas" w:eastAsia="Times New Roman" w:hAnsi="Consolas" w:cs="Times New Roman"/>
+          <w:color w:val="569CD6"/>
+          <w:sz w:val="21"/>
+          <w:szCs w:val="21"/>
+          <w:lang w:eastAsia="it-IT"/>
+        </w:rPr>
+        <w:t>blockDim</w:t>
+      </w:r>
+      <w:r>
+        <w:rPr>
+          <w:rFonts w:ascii="Consolas" w:eastAsia="Times New Roman" w:hAnsi="Consolas" w:cs="Times New Roman"/>
+          <w:color w:val="D4D4D4"/>
+          <w:sz w:val="21"/>
+          <w:szCs w:val="21"/>
+          <w:lang w:eastAsia="it-IT"/>
+        </w:rPr>
+        <w:t>.x</w:t>
+      </w:r>
+      <w:proofErr w:type="spellEnd"/>
+      <w:r>
+        <w:rPr>
+          <w:rFonts w:ascii="Consolas" w:eastAsia="Times New Roman" w:hAnsi="Consolas" w:cs="Times New Roman"/>
+          <w:color w:val="D4D4D4"/>
+          <w:sz w:val="21"/>
+          <w:szCs w:val="21"/>
+          <w:lang w:eastAsia="it-IT"/>
+        </w:rPr>
+        <w:t>*</w:t>
+      </w:r>
+      <w:proofErr w:type="spellStart"/>
+      <w:r>
+        <w:rPr>
+          <w:rFonts w:ascii="Consolas" w:eastAsia="Times New Roman" w:hAnsi="Consolas" w:cs="Times New Roman"/>
+          <w:color w:val="569CD6"/>
+          <w:sz w:val="21"/>
+          <w:szCs w:val="21"/>
+          <w:lang w:eastAsia="it-IT"/>
+        </w:rPr>
+        <w:t>gridDim</w:t>
+      </w:r>
+      <w:r>
+        <w:rPr>
+          <w:rFonts w:ascii="Consolas" w:eastAsia="Times New Roman" w:hAnsi="Consolas" w:cs="Times New Roman"/>
+          <w:color w:val="D4D4D4"/>
+          <w:sz w:val="21"/>
+          <w:szCs w:val="21"/>
+          <w:lang w:eastAsia="it-IT"/>
+        </w:rPr>
+        <w:t>.x</w:t>
+      </w:r>
+      <w:proofErr w:type="spellEnd"/>
+      <w:r>
+        <w:rPr>
+          <w:rFonts w:ascii="Consolas" w:eastAsia="Times New Roman" w:hAnsi="Consolas" w:cs="Times New Roman"/>
+          <w:color w:val="D4D4D4"/>
+          <w:sz w:val="21"/>
+          <w:szCs w:val="21"/>
+          <w:lang w:eastAsia="it-IT"/>
+        </w:rPr>
+        <w:t>)</w:t>
+      </w:r>
+      <w:r>
+        <w:rPr>
+          <w:rFonts w:ascii="Consolas" w:eastAsia="Times New Roman" w:hAnsi="Consolas" w:cs="Times New Roman"/>
+          <w:color w:val="D4D4D4"/>
+          <w:sz w:val="21"/>
+          <w:szCs w:val="21"/>
+          <w:lang w:eastAsia="it-IT"/>
+        </w:rPr>
+        <w:t xml:space="preserve"> </w:t>
+      </w:r>
+      <w:r>
+        <w:rPr>
+          <w:rFonts w:ascii="Consolas" w:eastAsia="Times New Roman" w:hAnsi="Consolas" w:cs="Times New Roman"/>
+          <w:color w:val="D4D4D4"/>
+          <w:sz w:val="21"/>
+          <w:szCs w:val="21"/>
+          <w:lang w:eastAsia="it-IT"/>
+        </w:rPr>
+        <w:t>{</w:t>
+      </w:r>
+    </w:p>
+    <w:p>
+      <w:pPr>
+        <w:shd w:val="clear" w:color="auto" w:fill="1E1E1E"/>
+        <w:spacing w:after="0" w:line="285" w:lineRule="atLeast"/>
+        <w:rPr>
+          <w:rFonts w:ascii="Consolas" w:eastAsia="Times New Roman" w:hAnsi="Consolas" w:cs="Times New Roman"/>
+          <w:color w:val="D4D4D4"/>
+          <w:sz w:val="21"/>
+          <w:szCs w:val="21"/>
+          <w:lang w:eastAsia="it-IT"/>
+        </w:rPr>
+      </w:pPr>
+      <w:r>
+        <w:rPr>
+          <w:rFonts w:ascii="Consolas" w:eastAsia="Times New Roman" w:hAnsi="Consolas" w:cs="Times New Roman"/>
+          <w:color w:val="D4D4D4"/>
+          <w:sz w:val="21"/>
+          <w:szCs w:val="21"/>
+          <w:lang w:eastAsia="it-IT"/>
+        </w:rPr>
+        <w:t xml:space="preserve">  </w:t>
+      </w:r>
+      <w:proofErr w:type="gramStart"/>
+      <w:r>
+        <w:rPr>
+          <w:rFonts w:ascii="Consolas" w:eastAsia="Times New Roman" w:hAnsi="Consolas" w:cs="Times New Roman"/>
+          <w:color w:val="C586C0"/>
+          <w:sz w:val="21"/>
+          <w:szCs w:val="21"/>
+          <w:lang w:eastAsia="it-IT"/>
+        </w:rPr>
+        <w:t>for</w:t>
+      </w:r>
+      <w:r>
+        <w:rPr>
+          <w:rFonts w:ascii="Consolas" w:eastAsia="Times New Roman" w:hAnsi="Consolas" w:cs="Times New Roman"/>
+          <w:color w:val="D4D4D4"/>
+          <w:sz w:val="21"/>
+          <w:szCs w:val="21"/>
+          <w:lang w:eastAsia="it-IT"/>
+        </w:rPr>
+        <w:t>(</w:t>
+      </w:r>
+      <w:proofErr w:type="spellStart"/>
+      <w:proofErr w:type="gramEnd"/>
+      <w:r>
+        <w:rPr>
+          <w:rFonts w:ascii="Consolas" w:eastAsia="Times New Roman" w:hAnsi="Consolas" w:cs="Times New Roman"/>
+          <w:color w:val="569CD6"/>
+          <w:sz w:val="21"/>
+          <w:szCs w:val="21"/>
+          <w:lang w:eastAsia="it-IT"/>
+        </w:rPr>
+        <w:t>int</w:t>
+      </w:r>
+      <w:proofErr w:type="spellEnd"/>
+      <w:r>
+        <w:rPr>
+          <w:rFonts w:ascii="Consolas" w:eastAsia="Times New Roman" w:hAnsi="Consolas" w:cs="Times New Roman"/>
+          <w:color w:val="D4D4D4"/>
+          <w:sz w:val="21"/>
+          <w:szCs w:val="21"/>
+          <w:lang w:eastAsia="it-IT"/>
+        </w:rPr>
+        <w:t xml:space="preserve"> j=</w:t>
+      </w:r>
+      <w:proofErr w:type="spellStart"/>
+      <w:r>
+        <w:rPr>
+          <w:rFonts w:ascii="Consolas" w:eastAsia="Times New Roman" w:hAnsi="Consolas" w:cs="Times New Roman"/>
+          <w:color w:val="569CD6"/>
+          <w:sz w:val="21"/>
+          <w:szCs w:val="21"/>
+          <w:lang w:eastAsia="it-IT"/>
+        </w:rPr>
+        <w:t>blockIdx</w:t>
+      </w:r>
+      <w:r>
+        <w:rPr>
+          <w:rFonts w:ascii="Consolas" w:eastAsia="Times New Roman" w:hAnsi="Consolas" w:cs="Times New Roman"/>
+          <w:color w:val="D4D4D4"/>
+          <w:sz w:val="21"/>
+          <w:szCs w:val="21"/>
+          <w:lang w:eastAsia="it-IT"/>
+        </w:rPr>
+        <w:t>.y</w:t>
+      </w:r>
+      <w:proofErr w:type="spellEnd"/>
+      <w:r>
+        <w:rPr>
+          <w:rFonts w:ascii="Consolas" w:eastAsia="Times New Roman" w:hAnsi="Consolas" w:cs="Times New Roman"/>
+          <w:color w:val="D4D4D4"/>
+          <w:sz w:val="21"/>
+          <w:szCs w:val="21"/>
+          <w:lang w:eastAsia="it-IT"/>
+        </w:rPr>
+        <w:t>*</w:t>
+      </w:r>
+      <w:proofErr w:type="spellStart"/>
+      <w:r>
+        <w:rPr>
+          <w:rFonts w:ascii="Consolas" w:eastAsia="Times New Roman" w:hAnsi="Consolas" w:cs="Times New Roman"/>
+          <w:color w:val="569CD6"/>
+          <w:sz w:val="21"/>
+          <w:szCs w:val="21"/>
+          <w:lang w:eastAsia="it-IT"/>
+        </w:rPr>
+        <w:t>blockDim</w:t>
+      </w:r>
+      <w:r>
+        <w:rPr>
+          <w:rFonts w:ascii="Consolas" w:eastAsia="Times New Roman" w:hAnsi="Consolas" w:cs="Times New Roman"/>
+          <w:color w:val="D4D4D4"/>
+          <w:sz w:val="21"/>
+          <w:szCs w:val="21"/>
+          <w:lang w:eastAsia="it-IT"/>
+        </w:rPr>
+        <w:t>.y+</w:t>
+      </w:r>
+      <w:r>
+        <w:rPr>
+          <w:rFonts w:ascii="Consolas" w:eastAsia="Times New Roman" w:hAnsi="Consolas" w:cs="Times New Roman"/>
+          <w:color w:val="569CD6"/>
+          <w:sz w:val="21"/>
+          <w:szCs w:val="21"/>
+          <w:lang w:eastAsia="it-IT"/>
+        </w:rPr>
+        <w:t>threadIdx</w:t>
+      </w:r>
+      <w:r>
+        <w:rPr>
+          <w:rFonts w:ascii="Consolas" w:eastAsia="Times New Roman" w:hAnsi="Consolas" w:cs="Times New Roman"/>
+          <w:color w:val="D4D4D4"/>
+          <w:sz w:val="21"/>
+          <w:szCs w:val="21"/>
+          <w:lang w:eastAsia="it-IT"/>
+        </w:rPr>
+        <w:t>.y</w:t>
+      </w:r>
+      <w:proofErr w:type="spellEnd"/>
+      <w:r>
+        <w:rPr>
+          <w:rFonts w:ascii="Consolas" w:eastAsia="Times New Roman" w:hAnsi="Consolas" w:cs="Times New Roman"/>
+          <w:color w:val="D4D4D4"/>
+          <w:sz w:val="21"/>
+          <w:szCs w:val="21"/>
+          <w:lang w:eastAsia="it-IT"/>
+        </w:rPr>
+        <w:t>; j&lt;c; j+=</w:t>
+      </w:r>
+      <w:proofErr w:type="spellStart"/>
+      <w:r>
+        <w:rPr>
+          <w:rFonts w:ascii="Consolas" w:eastAsia="Times New Roman" w:hAnsi="Consolas" w:cs="Times New Roman"/>
+          <w:color w:val="569CD6"/>
+          <w:sz w:val="21"/>
+          <w:szCs w:val="21"/>
+          <w:lang w:eastAsia="it-IT"/>
+        </w:rPr>
+        <w:t>blockDim</w:t>
+      </w:r>
+      <w:r>
+        <w:rPr>
+          <w:rFonts w:ascii="Consolas" w:eastAsia="Times New Roman" w:hAnsi="Consolas" w:cs="Times New Roman"/>
+          <w:color w:val="D4D4D4"/>
+          <w:sz w:val="21"/>
+          <w:szCs w:val="21"/>
+          <w:lang w:eastAsia="it-IT"/>
+        </w:rPr>
+        <w:t>.y</w:t>
+      </w:r>
+      <w:proofErr w:type="spellEnd"/>
+      <w:r>
+        <w:rPr>
+          <w:rFonts w:ascii="Consolas" w:eastAsia="Times New Roman" w:hAnsi="Consolas" w:cs="Times New Roman"/>
+          <w:color w:val="D4D4D4"/>
+          <w:sz w:val="21"/>
+          <w:szCs w:val="21"/>
+          <w:lang w:eastAsia="it-IT"/>
+        </w:rPr>
+        <w:t>*</w:t>
+      </w:r>
+      <w:proofErr w:type="spellStart"/>
+      <w:r>
+        <w:rPr>
+          <w:rFonts w:ascii="Consolas" w:eastAsia="Times New Roman" w:hAnsi="Consolas" w:cs="Times New Roman"/>
+          <w:color w:val="569CD6"/>
+          <w:sz w:val="21"/>
+          <w:szCs w:val="21"/>
+          <w:lang w:eastAsia="it-IT"/>
+        </w:rPr>
+        <w:t>gridDim</w:t>
+      </w:r>
+      <w:r>
+        <w:rPr>
+          <w:rFonts w:ascii="Consolas" w:eastAsia="Times New Roman" w:hAnsi="Consolas" w:cs="Times New Roman"/>
+          <w:color w:val="D4D4D4"/>
+          <w:sz w:val="21"/>
+          <w:szCs w:val="21"/>
+          <w:lang w:eastAsia="it-IT"/>
+        </w:rPr>
+        <w:t>.y</w:t>
+      </w:r>
+      <w:proofErr w:type="spellEnd"/>
+      <w:r>
+        <w:rPr>
+          <w:rFonts w:ascii="Consolas" w:eastAsia="Times New Roman" w:hAnsi="Consolas" w:cs="Times New Roman"/>
+          <w:color w:val="D4D4D4"/>
+          <w:sz w:val="21"/>
+          <w:szCs w:val="21"/>
+          <w:lang w:eastAsia="it-IT"/>
+        </w:rPr>
+        <w:t>)</w:t>
+      </w:r>
+      <w:r>
+        <w:rPr>
+          <w:rFonts w:ascii="Consolas" w:eastAsia="Times New Roman" w:hAnsi="Consolas" w:cs="Times New Roman"/>
+          <w:color w:val="D4D4D4"/>
+          <w:sz w:val="21"/>
+          <w:szCs w:val="21"/>
+          <w:lang w:eastAsia="it-IT"/>
+        </w:rPr>
+        <w:t xml:space="preserve"> </w:t>
+      </w:r>
+      <w:r>
+        <w:rPr>
+          <w:rFonts w:ascii="Consolas" w:eastAsia="Times New Roman" w:hAnsi="Consolas" w:cs="Times New Roman"/>
+          <w:color w:val="D4D4D4"/>
+          <w:sz w:val="21"/>
+          <w:szCs w:val="21"/>
+          <w:lang w:eastAsia="it-IT"/>
+        </w:rPr>
+        <w:t>{</w:t>
+      </w:r>
+    </w:p>
+    <w:p>
+      <w:pPr>
+        <w:shd w:val="clear" w:color="auto" w:fill="1E1E1E"/>
+        <w:spacing w:after="0" w:line="285" w:lineRule="atLeast"/>
+        <w:rPr>
+          <w:rFonts w:ascii="Consolas" w:eastAsia="Times New Roman" w:hAnsi="Consolas" w:cs="Times New Roman"/>
+          <w:color w:val="D4D4D4"/>
+          <w:sz w:val="21"/>
+          <w:szCs w:val="21"/>
+          <w:lang w:eastAsia="it-IT"/>
+        </w:rPr>
+      </w:pPr>
+      <w:r>
+        <w:rPr>
+          <w:rFonts w:ascii="Consolas" w:eastAsia="Times New Roman" w:hAnsi="Consolas" w:cs="Times New Roman"/>
+          <w:color w:val="D4D4D4"/>
+          <w:sz w:val="21"/>
+          <w:szCs w:val="21"/>
+          <w:lang w:eastAsia="it-IT"/>
+        </w:rPr>
+        <w:t xml:space="preserve">    </w:t>
+      </w:r>
+      <w:proofErr w:type="spellStart"/>
+      <w:proofErr w:type="gramStart"/>
+      <w:r>
+        <w:rPr>
+          <w:rFonts w:ascii="Consolas" w:eastAsia="Times New Roman" w:hAnsi="Consolas" w:cs="Times New Roman"/>
+          <w:color w:val="C586C0"/>
+          <w:sz w:val="21"/>
+          <w:szCs w:val="21"/>
+          <w:lang w:eastAsia="it-IT"/>
+        </w:rPr>
+        <w:t>if</w:t>
+      </w:r>
+      <w:proofErr w:type="spellEnd"/>
+      <w:r>
+        <w:rPr>
+          <w:rFonts w:ascii="Consolas" w:eastAsia="Times New Roman" w:hAnsi="Consolas" w:cs="Times New Roman"/>
+          <w:color w:val="D4D4D4"/>
+          <w:sz w:val="21"/>
+          <w:szCs w:val="21"/>
+          <w:lang w:eastAsia="it-IT"/>
+        </w:rPr>
+        <w:t>(</w:t>
+      </w:r>
+      <w:proofErr w:type="gramEnd"/>
+      <w:r>
+        <w:rPr>
+          <w:rFonts w:ascii="Consolas" w:eastAsia="Times New Roman" w:hAnsi="Consolas" w:cs="Times New Roman"/>
+          <w:color w:val="D4D4D4"/>
+          <w:sz w:val="21"/>
+          <w:szCs w:val="21"/>
+          <w:lang w:eastAsia="it-IT"/>
+        </w:rPr>
+        <w:t xml:space="preserve">i &lt; </w:t>
+      </w:r>
+      <w:proofErr w:type="spellStart"/>
+      <w:r>
+        <w:rPr>
+          <w:rFonts w:ascii="Consolas" w:eastAsia="Times New Roman" w:hAnsi="Consolas" w:cs="Times New Roman"/>
+          <w:color w:val="D4D4D4"/>
+          <w:sz w:val="21"/>
+          <w:szCs w:val="21"/>
+          <w:lang w:eastAsia="it-IT"/>
+        </w:rPr>
+        <w:t>i_start</w:t>
+      </w:r>
+      <w:proofErr w:type="spellEnd"/>
+      <w:r>
+        <w:rPr>
+          <w:rFonts w:ascii="Consolas" w:eastAsia="Times New Roman" w:hAnsi="Consolas" w:cs="Times New Roman"/>
+          <w:color w:val="D4D4D4"/>
+          <w:sz w:val="21"/>
+          <w:szCs w:val="21"/>
+          <w:lang w:eastAsia="it-IT"/>
+        </w:rPr>
+        <w:t xml:space="preserve"> || i &gt;= </w:t>
+      </w:r>
+      <w:proofErr w:type="spellStart"/>
+      <w:r>
+        <w:rPr>
+          <w:rFonts w:ascii="Consolas" w:eastAsia="Times New Roman" w:hAnsi="Consolas" w:cs="Times New Roman"/>
+          <w:color w:val="D4D4D4"/>
+          <w:sz w:val="21"/>
+          <w:szCs w:val="21"/>
+          <w:lang w:eastAsia="it-IT"/>
+        </w:rPr>
+        <w:t>i_end</w:t>
+      </w:r>
+      <w:proofErr w:type="spellEnd"/>
+      <w:r>
+        <w:rPr>
+          <w:rFonts w:ascii="Consolas" w:eastAsia="Times New Roman" w:hAnsi="Consolas" w:cs="Times New Roman"/>
+          <w:color w:val="D4D4D4"/>
+          <w:sz w:val="21"/>
+          <w:szCs w:val="21"/>
+          <w:lang w:eastAsia="it-IT"/>
+        </w:rPr>
+        <w:t xml:space="preserve"> || j &lt; </w:t>
+      </w:r>
+      <w:proofErr w:type="spellStart"/>
+      <w:r>
+        <w:rPr>
+          <w:rFonts w:ascii="Consolas" w:eastAsia="Times New Roman" w:hAnsi="Consolas" w:cs="Times New Roman"/>
+          <w:color w:val="D4D4D4"/>
+          <w:sz w:val="21"/>
+          <w:szCs w:val="21"/>
+          <w:lang w:eastAsia="it-IT"/>
+        </w:rPr>
+        <w:t>j_start</w:t>
+      </w:r>
+      <w:proofErr w:type="spellEnd"/>
+      <w:r>
+        <w:rPr>
+          <w:rFonts w:ascii="Consolas" w:eastAsia="Times New Roman" w:hAnsi="Consolas" w:cs="Times New Roman"/>
+          <w:color w:val="D4D4D4"/>
+          <w:sz w:val="21"/>
+          <w:szCs w:val="21"/>
+          <w:lang w:eastAsia="it-IT"/>
+        </w:rPr>
+        <w:t xml:space="preserve"> || j &gt;= </w:t>
+      </w:r>
+      <w:proofErr w:type="spellStart"/>
+      <w:r>
+        <w:rPr>
+          <w:rFonts w:ascii="Consolas" w:eastAsia="Times New Roman" w:hAnsi="Consolas" w:cs="Times New Roman"/>
+          <w:color w:val="D4D4D4"/>
+          <w:sz w:val="21"/>
+          <w:szCs w:val="21"/>
+          <w:lang w:eastAsia="it-IT"/>
+        </w:rPr>
+        <w:t>j_end</w:t>
+      </w:r>
+      <w:proofErr w:type="spellEnd"/>
+      <w:r>
+        <w:rPr>
+          <w:rFonts w:ascii="Consolas" w:eastAsia="Times New Roman" w:hAnsi="Consolas" w:cs="Times New Roman"/>
+          <w:color w:val="D4D4D4"/>
+          <w:sz w:val="21"/>
+          <w:szCs w:val="21"/>
+          <w:lang w:eastAsia="it-IT"/>
+        </w:rPr>
+        <w:t>)</w:t>
+      </w:r>
+    </w:p>
+    <w:p>
+      <w:pPr>
+        <w:shd w:val="clear" w:color="auto" w:fill="1E1E1E"/>
+        <w:spacing w:after="0" w:line="285" w:lineRule="atLeast"/>
+        <w:rPr>
+          <w:rFonts w:ascii="Consolas" w:eastAsia="Times New Roman" w:hAnsi="Consolas" w:cs="Times New Roman"/>
+          <w:color w:val="D4D4D4"/>
+          <w:sz w:val="21"/>
+          <w:szCs w:val="21"/>
+          <w:lang w:eastAsia="it-IT"/>
+        </w:rPr>
+      </w:pPr>
+      <w:r>
+        <w:rPr>
+          <w:rFonts w:ascii="Consolas" w:eastAsia="Times New Roman" w:hAnsi="Consolas" w:cs="Times New Roman"/>
+          <w:color w:val="D4D4D4"/>
+          <w:sz w:val="21"/>
+          <w:szCs w:val="21"/>
+          <w:lang w:eastAsia="it-IT"/>
+        </w:rPr>
+        <w:t xml:space="preserve">      </w:t>
+      </w:r>
+      <w:r>
+        <w:rPr>
+          <w:rFonts w:ascii="Consolas" w:eastAsia="Times New Roman" w:hAnsi="Consolas" w:cs="Times New Roman"/>
+          <w:color w:val="C586C0"/>
+          <w:sz w:val="21"/>
+          <w:szCs w:val="21"/>
+          <w:lang w:eastAsia="it-IT"/>
+        </w:rPr>
+        <w:t>continue</w:t>
+      </w:r>
+      <w:r>
+        <w:rPr>
+          <w:rFonts w:ascii="Consolas" w:eastAsia="Times New Roman" w:hAnsi="Consolas" w:cs="Times New Roman"/>
+          <w:color w:val="D4D4D4"/>
+          <w:sz w:val="21"/>
+          <w:szCs w:val="21"/>
+          <w:lang w:eastAsia="it-IT"/>
+        </w:rPr>
+        <w:t>;</w:t>
+      </w:r>
+    </w:p>
+    <w:p>
+      <w:pPr>
+        <w:shd w:val="clear" w:color="auto" w:fill="1E1E1E"/>
+        <w:spacing w:after="0" w:line="285" w:lineRule="atLeast"/>
+        <w:rPr>
+          <w:rFonts w:ascii="Consolas" w:eastAsia="Times New Roman" w:hAnsi="Consolas" w:cs="Times New Roman"/>
+          <w:color w:val="D4D4D4"/>
+          <w:sz w:val="21"/>
+          <w:szCs w:val="21"/>
+          <w:lang w:eastAsia="it-IT"/>
+        </w:rPr>
+      </w:pPr>
+      <w:r>
+        <w:rPr>
+          <w:rFonts w:ascii="Consolas" w:eastAsia="Times New Roman" w:hAnsi="Consolas" w:cs="Times New Roman"/>
+          <w:color w:val="D4D4D4"/>
+          <w:sz w:val="21"/>
+          <w:szCs w:val="21"/>
+          <w:lang w:eastAsia="it-IT"/>
+        </w:rPr>
+        <w:t xml:space="preserve">    </w:t>
+      </w:r>
+      <w:r>
+        <w:rPr>
+          <w:rFonts w:ascii="Consolas" w:eastAsia="Times New Roman" w:hAnsi="Consolas" w:cs="Times New Roman"/>
+          <w:color w:val="6A9955"/>
+          <w:sz w:val="21"/>
+          <w:szCs w:val="21"/>
+          <w:lang w:eastAsia="it-IT"/>
+        </w:rPr>
+        <w:t xml:space="preserve">// </w:t>
+      </w:r>
+      <w:r>
+        <w:rPr>
+          <w:rFonts w:ascii="Consolas" w:eastAsia="Times New Roman" w:hAnsi="Consolas" w:cs="Times New Roman"/>
+          <w:color w:val="6A9955"/>
+          <w:sz w:val="21"/>
+          <w:szCs w:val="21"/>
+          <w:lang w:eastAsia="it-IT"/>
+        </w:rPr>
+        <w:t>operazioni</w:t>
+      </w:r>
+    </w:p>
+    <w:p>
+      <w:pPr>
+        <w:shd w:val="clear" w:color="auto" w:fill="1E1E1E"/>
+        <w:spacing w:after="0" w:line="285" w:lineRule="atLeast"/>
+        <w:rPr>
+          <w:rFonts w:ascii="Consolas" w:eastAsia="Times New Roman" w:hAnsi="Consolas" w:cs="Times New Roman"/>
+          <w:color w:val="D4D4D4"/>
+          <w:sz w:val="21"/>
+          <w:szCs w:val="21"/>
+          <w:lang w:eastAsia="it-IT"/>
+        </w:rPr>
+      </w:pPr>
+      <w:r>
+        <w:rPr>
+          <w:rFonts w:ascii="Consolas" w:eastAsia="Times New Roman" w:hAnsi="Consolas" w:cs="Times New Roman"/>
+          <w:color w:val="D4D4D4"/>
+          <w:sz w:val="21"/>
+          <w:szCs w:val="21"/>
+          <w:lang w:eastAsia="it-IT"/>
+        </w:rPr>
+        <w:t>  }</w:t>
+      </w:r>
+    </w:p>
+    <w:p>
+      <w:pPr>
+        <w:shd w:val="clear" w:color="auto" w:fill="1E1E1E"/>
+        <w:spacing w:after="0" w:line="285" w:lineRule="atLeast"/>
+        <w:rPr>
+          <w:rFonts w:ascii="Consolas" w:eastAsia="Times New Roman" w:hAnsi="Consolas" w:cs="Times New Roman"/>
+          <w:color w:val="D4D4D4"/>
+          <w:sz w:val="21"/>
+          <w:szCs w:val="21"/>
+          <w:lang w:eastAsia="it-IT"/>
+        </w:rPr>
+      </w:pPr>
+      <w:r>
+        <w:rPr>
+          <w:rFonts w:ascii="Consolas" w:eastAsia="Times New Roman" w:hAnsi="Consolas" w:cs="Times New Roman"/>
+          <w:color w:val="D4D4D4"/>
+          <w:sz w:val="21"/>
+          <w:szCs w:val="21"/>
+          <w:lang w:eastAsia="it-IT"/>
+        </w:rPr>
+        <w:t>}</w:t>
+      </w:r>
+    </w:p>
+    <w:p>
+      <w:pPr>
+        <w:rPr>
+          <w:sz w:val="28"/>
+          <w:szCs w:val="28"/>
+        </w:rPr>
+      </w:pPr>
+    </w:p>
+    <w:p>
+      <w:pPr>
+        <w:rPr>
+          <w:sz w:val="28"/>
+          <w:szCs w:val="28"/>
+        </w:rPr>
+      </w:pPr>
+      <w:r>
+        <w:rPr>
+          <w:sz w:val="28"/>
+          <w:szCs w:val="28"/>
+        </w:rPr>
+        <w:br w:type="page"/>
+      </w:r>
+    </w:p>
+    <w:p>
+      <w:pPr>
         <w:rPr>
           <w:b/>
           <w:bCs/>
           <w:sz w:val="32"/>
           <w:szCs w:val="32"/>
         </w:rPr>
+      </w:pPr>
+      <w:r>
+        <w:rPr>
+          <w:b/>
+          <w:bCs/>
+          <w:sz w:val="32"/>
+          <w:szCs w:val="32"/>
+        </w:rPr>
+        <w:lastRenderedPageBreak/>
+        <w:t xml:space="preserve">Versione </w:t>
+      </w:r>
+      <w:r>
+        <w:rPr>
+          <w:b/>
+          <w:bCs/>
+          <w:sz w:val="32"/>
+          <w:szCs w:val="32"/>
+        </w:rPr>
         <w:t>con memoria condivisa</w:t>
       </w:r>
+      <w:r>
+        <w:rPr>
+          <w:b/>
+          <w:bCs/>
+          <w:sz w:val="32"/>
+          <w:szCs w:val="32"/>
+        </w:rPr>
+        <w:t xml:space="preserve"> senza celle Halo</w:t>
+      </w:r>
     </w:p>
     <w:p>
       <w:pPr>
@@ -4455,7 +6767,23 @@
           <w:sz w:val="28"/>
           <w:szCs w:val="28"/>
         </w:rPr>
-        <w:t>La prima funzione non richiede accesso in lettura a nessuna matrice; quindi non è stata utilizzata la memoria condivisa.</w:t>
+        <w:t xml:space="preserve">La prima funzione non richiede accesso in lettura a nessuna matrice; </w:t>
+      </w:r>
+      <w:proofErr w:type="gramStart"/>
+      <w:r>
+        <w:rPr>
+          <w:sz w:val="28"/>
+          <w:szCs w:val="28"/>
+        </w:rPr>
+        <w:t>quindi</w:t>
+      </w:r>
+      <w:proofErr w:type="gramEnd"/>
+      <w:r>
+        <w:rPr>
+          <w:sz w:val="28"/>
+          <w:szCs w:val="28"/>
+        </w:rPr>
+        <w:t xml:space="preserve"> non è stata utilizzata la memoria condivisa.</w:t>
       </w:r>
     </w:p>
     <w:p>
@@ -4522,7 +6850,23 @@
           <w:sz w:val="28"/>
           <w:szCs w:val="28"/>
         </w:rPr>
-        <w:t xml:space="preserve">; quindi </w:t>
+        <w:t xml:space="preserve">; </w:t>
+      </w:r>
+      <w:proofErr w:type="gramStart"/>
+      <w:r>
+        <w:rPr>
+          <w:sz w:val="28"/>
+          <w:szCs w:val="28"/>
+        </w:rPr>
+        <w:t>quindi</w:t>
+      </w:r>
+      <w:proofErr w:type="gramEnd"/>
+      <w:r>
+        <w:rPr>
+          <w:sz w:val="28"/>
+          <w:szCs w:val="28"/>
+        </w:rPr>
+        <w:t xml:space="preserve"> </w:t>
       </w:r>
       <w:r>
         <w:rPr>
@@ -4601,7 +6945,29 @@
           <w:szCs w:val="21"/>
           <w:lang w:eastAsia="it-IT"/>
         </w:rPr>
-        <w:t>__shared__</w:t>
+        <w:t>__</w:t>
+      </w:r>
+      <w:proofErr w:type="spellStart"/>
+      <w:r>
+        <w:rPr>
+          <w:rFonts w:ascii="Consolas" w:eastAsia="Times New Roman" w:hAnsi="Consolas" w:cs="Times New Roman"/>
+          <w:color w:val="569CD6"/>
+          <w:sz w:val="21"/>
+          <w:szCs w:val="21"/>
+          <w:lang w:eastAsia="it-IT"/>
+        </w:rPr>
+        <w:t>shared</w:t>
+      </w:r>
+      <w:proofErr w:type="spellEnd"/>
+      <w:r>
+        <w:rPr>
+          <w:rFonts w:ascii="Consolas" w:eastAsia="Times New Roman" w:hAnsi="Consolas" w:cs="Times New Roman"/>
+          <w:color w:val="569CD6"/>
+          <w:sz w:val="21"/>
+          <w:szCs w:val="21"/>
+          <w:lang w:eastAsia="it-IT"/>
+        </w:rPr>
+        <w:t>__</w:t>
       </w:r>
       <w:r>
         <w:rPr>
@@ -4633,6 +6999,7 @@
         </w:rPr>
         <w:t xml:space="preserve"> </w:t>
       </w:r>
+      <w:proofErr w:type="spellStart"/>
       <w:r>
         <w:rPr>
           <w:rFonts w:ascii="Consolas" w:eastAsia="Times New Roman" w:hAnsi="Consolas" w:cs="Times New Roman"/>
@@ -4641,17 +7008,40 @@
           <w:szCs w:val="21"/>
           <w:lang w:eastAsia="it-IT"/>
         </w:rPr>
-        <w:t>Sz_shared</w:t>
-      </w:r>
-      <w:r>
-        <w:rPr>
-          <w:rFonts w:ascii="Consolas" w:eastAsia="Times New Roman" w:hAnsi="Consolas" w:cs="Times New Roman"/>
-          <w:color w:val="D4D4D4"/>
-          <w:sz w:val="21"/>
-          <w:szCs w:val="21"/>
-          <w:lang w:eastAsia="it-IT"/>
-        </w:rPr>
-        <w:t>[BLOCK_SIZE][BLOCK_SIZE];</w:t>
+        <w:t>Sz_</w:t>
+      </w:r>
+      <w:proofErr w:type="gramStart"/>
+      <w:r>
+        <w:rPr>
+          <w:rFonts w:ascii="Consolas" w:eastAsia="Times New Roman" w:hAnsi="Consolas" w:cs="Times New Roman"/>
+          <w:color w:val="9CDCFE"/>
+          <w:sz w:val="21"/>
+          <w:szCs w:val="21"/>
+          <w:lang w:eastAsia="it-IT"/>
+        </w:rPr>
+        <w:t>shared</w:t>
+      </w:r>
+      <w:proofErr w:type="spellEnd"/>
+      <w:r>
+        <w:rPr>
+          <w:rFonts w:ascii="Consolas" w:eastAsia="Times New Roman" w:hAnsi="Consolas" w:cs="Times New Roman"/>
+          <w:color w:val="D4D4D4"/>
+          <w:sz w:val="21"/>
+          <w:szCs w:val="21"/>
+          <w:lang w:eastAsia="it-IT"/>
+        </w:rPr>
+        <w:t>[</w:t>
+      </w:r>
+      <w:proofErr w:type="gramEnd"/>
+      <w:r>
+        <w:rPr>
+          <w:rFonts w:ascii="Consolas" w:eastAsia="Times New Roman" w:hAnsi="Consolas" w:cs="Times New Roman"/>
+          <w:color w:val="D4D4D4"/>
+          <w:sz w:val="21"/>
+          <w:szCs w:val="21"/>
+          <w:lang w:eastAsia="it-IT"/>
+        </w:rPr>
+        <w:t>BLOCK_SIZE][BLOCK_SIZE];</w:t>
       </w:r>
     </w:p>
     <w:p>
@@ -4674,7 +7064,29 @@
           <w:szCs w:val="21"/>
           <w:lang w:eastAsia="it-IT"/>
         </w:rPr>
-        <w:t>__shared__</w:t>
+        <w:t>__</w:t>
+      </w:r>
+      <w:proofErr w:type="spellStart"/>
+      <w:r>
+        <w:rPr>
+          <w:rFonts w:ascii="Consolas" w:eastAsia="Times New Roman" w:hAnsi="Consolas" w:cs="Times New Roman"/>
+          <w:color w:val="569CD6"/>
+          <w:sz w:val="21"/>
+          <w:szCs w:val="21"/>
+          <w:lang w:eastAsia="it-IT"/>
+        </w:rPr>
+        <w:t>shared</w:t>
+      </w:r>
+      <w:proofErr w:type="spellEnd"/>
+      <w:r>
+        <w:rPr>
+          <w:rFonts w:ascii="Consolas" w:eastAsia="Times New Roman" w:hAnsi="Consolas" w:cs="Times New Roman"/>
+          <w:color w:val="569CD6"/>
+          <w:sz w:val="21"/>
+          <w:szCs w:val="21"/>
+          <w:lang w:eastAsia="it-IT"/>
+        </w:rPr>
+        <w:t>__</w:t>
       </w:r>
       <w:r>
         <w:rPr>
@@ -4706,6 +7118,7 @@
         </w:rPr>
         <w:t xml:space="preserve"> </w:t>
       </w:r>
+      <w:proofErr w:type="spellStart"/>
       <w:r>
         <w:rPr>
           <w:rFonts w:ascii="Consolas" w:eastAsia="Times New Roman" w:hAnsi="Consolas" w:cs="Times New Roman"/>
@@ -4714,17 +7127,40 @@
           <w:szCs w:val="21"/>
           <w:lang w:eastAsia="it-IT"/>
         </w:rPr>
-        <w:t>Sh_shared</w:t>
-      </w:r>
-      <w:r>
-        <w:rPr>
-          <w:rFonts w:ascii="Consolas" w:eastAsia="Times New Roman" w:hAnsi="Consolas" w:cs="Times New Roman"/>
-          <w:color w:val="D4D4D4"/>
-          <w:sz w:val="21"/>
-          <w:szCs w:val="21"/>
-          <w:lang w:eastAsia="it-IT"/>
-        </w:rPr>
-        <w:t>[BLOCK_SIZE][BLOCK_SIZE];</w:t>
+        <w:t>Sh_</w:t>
+      </w:r>
+      <w:proofErr w:type="gramStart"/>
+      <w:r>
+        <w:rPr>
+          <w:rFonts w:ascii="Consolas" w:eastAsia="Times New Roman" w:hAnsi="Consolas" w:cs="Times New Roman"/>
+          <w:color w:val="9CDCFE"/>
+          <w:sz w:val="21"/>
+          <w:szCs w:val="21"/>
+          <w:lang w:eastAsia="it-IT"/>
+        </w:rPr>
+        <w:t>shared</w:t>
+      </w:r>
+      <w:proofErr w:type="spellEnd"/>
+      <w:r>
+        <w:rPr>
+          <w:rFonts w:ascii="Consolas" w:eastAsia="Times New Roman" w:hAnsi="Consolas" w:cs="Times New Roman"/>
+          <w:color w:val="D4D4D4"/>
+          <w:sz w:val="21"/>
+          <w:szCs w:val="21"/>
+          <w:lang w:eastAsia="it-IT"/>
+        </w:rPr>
+        <w:t>[</w:t>
+      </w:r>
+      <w:proofErr w:type="gramEnd"/>
+      <w:r>
+        <w:rPr>
+          <w:rFonts w:ascii="Consolas" w:eastAsia="Times New Roman" w:hAnsi="Consolas" w:cs="Times New Roman"/>
+          <w:color w:val="D4D4D4"/>
+          <w:sz w:val="21"/>
+          <w:szCs w:val="21"/>
+          <w:lang w:eastAsia="it-IT"/>
+        </w:rPr>
+        <w:t>BLOCK_SIZE][BLOCK_SIZE];</w:t>
       </w:r>
     </w:p>
     <w:p>
@@ -4752,6 +7188,7 @@
           <w:lang w:eastAsia="it-IT"/>
         </w:rPr>
       </w:pPr>
+      <w:proofErr w:type="spellStart"/>
       <w:r>
         <w:rPr>
           <w:rFonts w:ascii="Consolas" w:eastAsia="Times New Roman" w:hAnsi="Consolas" w:cs="Times New Roman"/>
@@ -4762,6 +7199,7 @@
         </w:rPr>
         <w:t>if</w:t>
       </w:r>
+      <w:proofErr w:type="spellEnd"/>
       <w:r>
         <w:rPr>
           <w:rFonts w:ascii="Consolas" w:eastAsia="Times New Roman" w:hAnsi="Consolas" w:cs="Times New Roman"/>
@@ -4795,6 +7233,7 @@
         </w:rPr>
         <w:t xml:space="preserve">  </w:t>
       </w:r>
+      <w:proofErr w:type="spellStart"/>
       <w:r>
         <w:rPr>
           <w:rFonts w:ascii="Consolas" w:eastAsia="Times New Roman" w:hAnsi="Consolas" w:cs="Times New Roman"/>
@@ -4805,16 +7244,62 @@
         </w:rPr>
         <w:t>Sz_shared</w:t>
       </w:r>
-      <w:r>
-        <w:rPr>
-          <w:rFonts w:ascii="Consolas" w:eastAsia="Times New Roman" w:hAnsi="Consolas" w:cs="Times New Roman"/>
-          <w:color w:val="D4D4D4"/>
-          <w:sz w:val="21"/>
-          <w:szCs w:val="21"/>
-          <w:lang w:eastAsia="it-IT"/>
-        </w:rPr>
-        <w:t xml:space="preserve">[tx][ty] = </w:t>
-      </w:r>
+      <w:proofErr w:type="spellEnd"/>
+      <w:r>
+        <w:rPr>
+          <w:rFonts w:ascii="Consolas" w:eastAsia="Times New Roman" w:hAnsi="Consolas" w:cs="Times New Roman"/>
+          <w:color w:val="D4D4D4"/>
+          <w:sz w:val="21"/>
+          <w:szCs w:val="21"/>
+          <w:lang w:eastAsia="it-IT"/>
+        </w:rPr>
+        <w:t>[</w:t>
+      </w:r>
+      <w:proofErr w:type="spellStart"/>
+      <w:r>
+        <w:rPr>
+          <w:rFonts w:ascii="Consolas" w:eastAsia="Times New Roman" w:hAnsi="Consolas" w:cs="Times New Roman"/>
+          <w:color w:val="D4D4D4"/>
+          <w:sz w:val="21"/>
+          <w:szCs w:val="21"/>
+          <w:lang w:eastAsia="it-IT"/>
+        </w:rPr>
+        <w:t>tx</w:t>
+      </w:r>
+      <w:proofErr w:type="spellEnd"/>
+      <w:r>
+        <w:rPr>
+          <w:rFonts w:ascii="Consolas" w:eastAsia="Times New Roman" w:hAnsi="Consolas" w:cs="Times New Roman"/>
+          <w:color w:val="D4D4D4"/>
+          <w:sz w:val="21"/>
+          <w:szCs w:val="21"/>
+          <w:lang w:eastAsia="it-IT"/>
+        </w:rPr>
+        <w:t>][</w:t>
+      </w:r>
+      <w:proofErr w:type="spellStart"/>
+      <w:r>
+        <w:rPr>
+          <w:rFonts w:ascii="Consolas" w:eastAsia="Times New Roman" w:hAnsi="Consolas" w:cs="Times New Roman"/>
+          <w:color w:val="D4D4D4"/>
+          <w:sz w:val="21"/>
+          <w:szCs w:val="21"/>
+          <w:lang w:eastAsia="it-IT"/>
+        </w:rPr>
+        <w:t>ty</w:t>
+      </w:r>
+      <w:proofErr w:type="spellEnd"/>
+      <w:r>
+        <w:rPr>
+          <w:rFonts w:ascii="Consolas" w:eastAsia="Times New Roman" w:hAnsi="Consolas" w:cs="Times New Roman"/>
+          <w:color w:val="D4D4D4"/>
+          <w:sz w:val="21"/>
+          <w:szCs w:val="21"/>
+          <w:lang w:eastAsia="it-IT"/>
+        </w:rPr>
+        <w:t xml:space="preserve">] = </w:t>
+      </w:r>
+      <w:proofErr w:type="gramStart"/>
       <w:r>
         <w:rPr>
           <w:rFonts w:ascii="Consolas" w:eastAsia="Times New Roman" w:hAnsi="Consolas" w:cs="Times New Roman"/>
@@ -4833,7 +7318,30 @@
           <w:szCs w:val="21"/>
           <w:lang w:eastAsia="it-IT"/>
         </w:rPr>
-        <w:t>(Sz, c, i, j);</w:t>
+        <w:t>(</w:t>
+      </w:r>
+      <w:proofErr w:type="spellStart"/>
+      <w:proofErr w:type="gramEnd"/>
+      <w:r>
+        <w:rPr>
+          <w:rFonts w:ascii="Consolas" w:eastAsia="Times New Roman" w:hAnsi="Consolas" w:cs="Times New Roman"/>
+          <w:color w:val="D4D4D4"/>
+          <w:sz w:val="21"/>
+          <w:szCs w:val="21"/>
+          <w:lang w:eastAsia="it-IT"/>
+        </w:rPr>
+        <w:t>Sz</w:t>
+      </w:r>
+      <w:proofErr w:type="spellEnd"/>
+      <w:r>
+        <w:rPr>
+          <w:rFonts w:ascii="Consolas" w:eastAsia="Times New Roman" w:hAnsi="Consolas" w:cs="Times New Roman"/>
+          <w:color w:val="D4D4D4"/>
+          <w:sz w:val="21"/>
+          <w:szCs w:val="21"/>
+          <w:lang w:eastAsia="it-IT"/>
+        </w:rPr>
+        <w:t>, c, i, j);</w:t>
       </w:r>
     </w:p>
     <w:p>
@@ -4858,6 +7366,7 @@
         </w:rPr>
         <w:t xml:space="preserve">  </w:t>
       </w:r>
+      <w:proofErr w:type="spellStart"/>
       <w:r>
         <w:rPr>
           <w:rFonts w:ascii="Consolas" w:eastAsia="Times New Roman" w:hAnsi="Consolas" w:cs="Times New Roman"/>
@@ -4868,16 +7377,62 @@
         </w:rPr>
         <w:t>Sh_shared</w:t>
       </w:r>
-      <w:r>
-        <w:rPr>
-          <w:rFonts w:ascii="Consolas" w:eastAsia="Times New Roman" w:hAnsi="Consolas" w:cs="Times New Roman"/>
-          <w:color w:val="D4D4D4"/>
-          <w:sz w:val="21"/>
-          <w:szCs w:val="21"/>
-          <w:lang w:eastAsia="it-IT"/>
-        </w:rPr>
-        <w:t xml:space="preserve">[tx][ty] = </w:t>
-      </w:r>
+      <w:proofErr w:type="spellEnd"/>
+      <w:r>
+        <w:rPr>
+          <w:rFonts w:ascii="Consolas" w:eastAsia="Times New Roman" w:hAnsi="Consolas" w:cs="Times New Roman"/>
+          <w:color w:val="D4D4D4"/>
+          <w:sz w:val="21"/>
+          <w:szCs w:val="21"/>
+          <w:lang w:eastAsia="it-IT"/>
+        </w:rPr>
+        <w:t>[</w:t>
+      </w:r>
+      <w:proofErr w:type="spellStart"/>
+      <w:r>
+        <w:rPr>
+          <w:rFonts w:ascii="Consolas" w:eastAsia="Times New Roman" w:hAnsi="Consolas" w:cs="Times New Roman"/>
+          <w:color w:val="D4D4D4"/>
+          <w:sz w:val="21"/>
+          <w:szCs w:val="21"/>
+          <w:lang w:eastAsia="it-IT"/>
+        </w:rPr>
+        <w:t>tx</w:t>
+      </w:r>
+      <w:proofErr w:type="spellEnd"/>
+      <w:r>
+        <w:rPr>
+          <w:rFonts w:ascii="Consolas" w:eastAsia="Times New Roman" w:hAnsi="Consolas" w:cs="Times New Roman"/>
+          <w:color w:val="D4D4D4"/>
+          <w:sz w:val="21"/>
+          <w:szCs w:val="21"/>
+          <w:lang w:eastAsia="it-IT"/>
+        </w:rPr>
+        <w:t>][</w:t>
+      </w:r>
+      <w:proofErr w:type="spellStart"/>
+      <w:r>
+        <w:rPr>
+          <w:rFonts w:ascii="Consolas" w:eastAsia="Times New Roman" w:hAnsi="Consolas" w:cs="Times New Roman"/>
+          <w:color w:val="D4D4D4"/>
+          <w:sz w:val="21"/>
+          <w:szCs w:val="21"/>
+          <w:lang w:eastAsia="it-IT"/>
+        </w:rPr>
+        <w:t>ty</w:t>
+      </w:r>
+      <w:proofErr w:type="spellEnd"/>
+      <w:r>
+        <w:rPr>
+          <w:rFonts w:ascii="Consolas" w:eastAsia="Times New Roman" w:hAnsi="Consolas" w:cs="Times New Roman"/>
+          <w:color w:val="D4D4D4"/>
+          <w:sz w:val="21"/>
+          <w:szCs w:val="21"/>
+          <w:lang w:eastAsia="it-IT"/>
+        </w:rPr>
+        <w:t xml:space="preserve">] = </w:t>
+      </w:r>
+      <w:proofErr w:type="gramStart"/>
       <w:r>
         <w:rPr>
           <w:rFonts w:ascii="Consolas" w:eastAsia="Times New Roman" w:hAnsi="Consolas" w:cs="Times New Roman"/>
@@ -4896,7 +7451,18 @@
           <w:szCs w:val="21"/>
           <w:lang w:eastAsia="it-IT"/>
         </w:rPr>
-        <w:t>(Sh, c, i, j);</w:t>
+        <w:t>(</w:t>
+      </w:r>
+      <w:proofErr w:type="gramEnd"/>
+      <w:r>
+        <w:rPr>
+          <w:rFonts w:ascii="Consolas" w:eastAsia="Times New Roman" w:hAnsi="Consolas" w:cs="Times New Roman"/>
+          <w:color w:val="D4D4D4"/>
+          <w:sz w:val="21"/>
+          <w:szCs w:val="21"/>
+          <w:lang w:eastAsia="it-IT"/>
+        </w:rPr>
+        <w:t>Sh, c, i, j);</w:t>
       </w:r>
     </w:p>
     <w:p>
@@ -4964,6 +7530,7 @@
         </w:rPr>
         <w:t xml:space="preserve">  </w:t>
       </w:r>
+      <w:proofErr w:type="spellStart"/>
       <w:r>
         <w:rPr>
           <w:rFonts w:ascii="Consolas" w:eastAsia="Times New Roman" w:hAnsi="Consolas" w:cs="Times New Roman"/>
@@ -4974,15 +7541,60 @@
         </w:rPr>
         <w:t>Sz_shared</w:t>
       </w:r>
-      <w:r>
-        <w:rPr>
-          <w:rFonts w:ascii="Consolas" w:eastAsia="Times New Roman" w:hAnsi="Consolas" w:cs="Times New Roman"/>
-          <w:color w:val="D4D4D4"/>
-          <w:sz w:val="21"/>
-          <w:szCs w:val="21"/>
-          <w:lang w:eastAsia="it-IT"/>
-        </w:rPr>
-        <w:t xml:space="preserve">[tx][ty] = </w:t>
+      <w:proofErr w:type="spellEnd"/>
+      <w:r>
+        <w:rPr>
+          <w:rFonts w:ascii="Consolas" w:eastAsia="Times New Roman" w:hAnsi="Consolas" w:cs="Times New Roman"/>
+          <w:color w:val="D4D4D4"/>
+          <w:sz w:val="21"/>
+          <w:szCs w:val="21"/>
+          <w:lang w:eastAsia="it-IT"/>
+        </w:rPr>
+        <w:t>[</w:t>
+      </w:r>
+      <w:proofErr w:type="spellStart"/>
+      <w:r>
+        <w:rPr>
+          <w:rFonts w:ascii="Consolas" w:eastAsia="Times New Roman" w:hAnsi="Consolas" w:cs="Times New Roman"/>
+          <w:color w:val="D4D4D4"/>
+          <w:sz w:val="21"/>
+          <w:szCs w:val="21"/>
+          <w:lang w:eastAsia="it-IT"/>
+        </w:rPr>
+        <w:t>tx</w:t>
+      </w:r>
+      <w:proofErr w:type="spellEnd"/>
+      <w:r>
+        <w:rPr>
+          <w:rFonts w:ascii="Consolas" w:eastAsia="Times New Roman" w:hAnsi="Consolas" w:cs="Times New Roman"/>
+          <w:color w:val="D4D4D4"/>
+          <w:sz w:val="21"/>
+          <w:szCs w:val="21"/>
+          <w:lang w:eastAsia="it-IT"/>
+        </w:rPr>
+        <w:t>][</w:t>
+      </w:r>
+      <w:proofErr w:type="spellStart"/>
+      <w:r>
+        <w:rPr>
+          <w:rFonts w:ascii="Consolas" w:eastAsia="Times New Roman" w:hAnsi="Consolas" w:cs="Times New Roman"/>
+          <w:color w:val="D4D4D4"/>
+          <w:sz w:val="21"/>
+          <w:szCs w:val="21"/>
+          <w:lang w:eastAsia="it-IT"/>
+        </w:rPr>
+        <w:t>ty</w:t>
+      </w:r>
+      <w:proofErr w:type="spellEnd"/>
+      <w:r>
+        <w:rPr>
+          <w:rFonts w:ascii="Consolas" w:eastAsia="Times New Roman" w:hAnsi="Consolas" w:cs="Times New Roman"/>
+          <w:color w:val="D4D4D4"/>
+          <w:sz w:val="21"/>
+          <w:szCs w:val="21"/>
+          <w:lang w:eastAsia="it-IT"/>
+        </w:rPr>
+        <w:t xml:space="preserve">] = </w:t>
       </w:r>
       <w:r>
         <w:rPr>
@@ -5027,6 +7639,7 @@
         </w:rPr>
         <w:t xml:space="preserve">  </w:t>
       </w:r>
+      <w:proofErr w:type="spellStart"/>
       <w:r>
         <w:rPr>
           <w:rFonts w:ascii="Consolas" w:eastAsia="Times New Roman" w:hAnsi="Consolas" w:cs="Times New Roman"/>
@@ -5037,15 +7650,60 @@
         </w:rPr>
         <w:t>Sh_shared</w:t>
       </w:r>
-      <w:r>
-        <w:rPr>
-          <w:rFonts w:ascii="Consolas" w:eastAsia="Times New Roman" w:hAnsi="Consolas" w:cs="Times New Roman"/>
-          <w:color w:val="D4D4D4"/>
-          <w:sz w:val="21"/>
-          <w:szCs w:val="21"/>
-          <w:lang w:eastAsia="it-IT"/>
-        </w:rPr>
-        <w:t xml:space="preserve">[tx][ty] = </w:t>
+      <w:proofErr w:type="spellEnd"/>
+      <w:r>
+        <w:rPr>
+          <w:rFonts w:ascii="Consolas" w:eastAsia="Times New Roman" w:hAnsi="Consolas" w:cs="Times New Roman"/>
+          <w:color w:val="D4D4D4"/>
+          <w:sz w:val="21"/>
+          <w:szCs w:val="21"/>
+          <w:lang w:eastAsia="it-IT"/>
+        </w:rPr>
+        <w:t>[</w:t>
+      </w:r>
+      <w:proofErr w:type="spellStart"/>
+      <w:r>
+        <w:rPr>
+          <w:rFonts w:ascii="Consolas" w:eastAsia="Times New Roman" w:hAnsi="Consolas" w:cs="Times New Roman"/>
+          <w:color w:val="D4D4D4"/>
+          <w:sz w:val="21"/>
+          <w:szCs w:val="21"/>
+          <w:lang w:eastAsia="it-IT"/>
+        </w:rPr>
+        <w:t>tx</w:t>
+      </w:r>
+      <w:proofErr w:type="spellEnd"/>
+      <w:r>
+        <w:rPr>
+          <w:rFonts w:ascii="Consolas" w:eastAsia="Times New Roman" w:hAnsi="Consolas" w:cs="Times New Roman"/>
+          <w:color w:val="D4D4D4"/>
+          <w:sz w:val="21"/>
+          <w:szCs w:val="21"/>
+          <w:lang w:eastAsia="it-IT"/>
+        </w:rPr>
+        <w:t>][</w:t>
+      </w:r>
+      <w:proofErr w:type="spellStart"/>
+      <w:r>
+        <w:rPr>
+          <w:rFonts w:ascii="Consolas" w:eastAsia="Times New Roman" w:hAnsi="Consolas" w:cs="Times New Roman"/>
+          <w:color w:val="D4D4D4"/>
+          <w:sz w:val="21"/>
+          <w:szCs w:val="21"/>
+          <w:lang w:eastAsia="it-IT"/>
+        </w:rPr>
+        <w:t>ty</w:t>
+      </w:r>
+      <w:proofErr w:type="spellEnd"/>
+      <w:r>
+        <w:rPr>
+          <w:rFonts w:ascii="Consolas" w:eastAsia="Times New Roman" w:hAnsi="Consolas" w:cs="Times New Roman"/>
+          <w:color w:val="D4D4D4"/>
+          <w:sz w:val="21"/>
+          <w:szCs w:val="21"/>
+          <w:lang w:eastAsia="it-IT"/>
+        </w:rPr>
+        <w:t xml:space="preserve">] = </w:t>
       </w:r>
       <w:r>
         <w:rPr>
@@ -5124,17 +7782,41 @@
           <w:szCs w:val="21"/>
           <w:lang w:eastAsia="it-IT"/>
         </w:rPr>
-        <w:t>__syncthreads</w:t>
-      </w:r>
-      <w:r>
-        <w:rPr>
-          <w:rFonts w:ascii="Consolas" w:eastAsia="Times New Roman" w:hAnsi="Consolas" w:cs="Times New Roman"/>
-          <w:color w:val="D4D4D4"/>
-          <w:sz w:val="21"/>
-          <w:szCs w:val="21"/>
-          <w:lang w:eastAsia="it-IT"/>
-        </w:rPr>
-        <w:t>();</w:t>
+        <w:t>__</w:t>
+      </w:r>
+      <w:proofErr w:type="spellStart"/>
+      <w:proofErr w:type="gramStart"/>
+      <w:r>
+        <w:rPr>
+          <w:rFonts w:ascii="Consolas" w:eastAsia="Times New Roman" w:hAnsi="Consolas" w:cs="Times New Roman"/>
+          <w:color w:val="DCDCAA"/>
+          <w:sz w:val="21"/>
+          <w:szCs w:val="21"/>
+          <w:lang w:eastAsia="it-IT"/>
+        </w:rPr>
+        <w:t>syncthreads</w:t>
+      </w:r>
+      <w:proofErr w:type="spellEnd"/>
+      <w:r>
+        <w:rPr>
+          <w:rFonts w:ascii="Consolas" w:eastAsia="Times New Roman" w:hAnsi="Consolas" w:cs="Times New Roman"/>
+          <w:color w:val="D4D4D4"/>
+          <w:sz w:val="21"/>
+          <w:szCs w:val="21"/>
+          <w:lang w:eastAsia="it-IT"/>
+        </w:rPr>
+        <w:t>(</w:t>
+      </w:r>
+      <w:proofErr w:type="gramEnd"/>
+      <w:r>
+        <w:rPr>
+          <w:rFonts w:ascii="Consolas" w:eastAsia="Times New Roman" w:hAnsi="Consolas" w:cs="Times New Roman"/>
+          <w:color w:val="D4D4D4"/>
+          <w:sz w:val="21"/>
+          <w:szCs w:val="21"/>
+          <w:lang w:eastAsia="it-IT"/>
+        </w:rPr>
+        <w:t>);</w:t>
       </w:r>
     </w:p>
     <w:p>
@@ -5162,6 +7844,8 @@
           <w:lang w:eastAsia="it-IT"/>
         </w:rPr>
       </w:pPr>
+      <w:proofErr w:type="spellStart"/>
+      <w:proofErr w:type="gramStart"/>
       <w:r>
         <w:rPr>
           <w:rFonts w:ascii="Consolas" w:eastAsia="Times New Roman" w:hAnsi="Consolas" w:cs="Times New Roman"/>
@@ -5172,15 +7856,115 @@
         </w:rPr>
         <w:t>if</w:t>
       </w:r>
-      <w:r>
-        <w:rPr>
-          <w:rFonts w:ascii="Consolas" w:eastAsia="Times New Roman" w:hAnsi="Consolas" w:cs="Times New Roman"/>
-          <w:color w:val="D4D4D4"/>
-          <w:sz w:val="21"/>
-          <w:szCs w:val="21"/>
-          <w:lang w:eastAsia="it-IT"/>
-        </w:rPr>
-        <w:t>(i &lt; i_start || i &gt;= i_end || j &lt; j_start || j &gt;= j_end) {</w:t>
+      <w:proofErr w:type="spellEnd"/>
+      <w:r>
+        <w:rPr>
+          <w:rFonts w:ascii="Consolas" w:eastAsia="Times New Roman" w:hAnsi="Consolas" w:cs="Times New Roman"/>
+          <w:color w:val="D4D4D4"/>
+          <w:sz w:val="21"/>
+          <w:szCs w:val="21"/>
+          <w:lang w:eastAsia="it-IT"/>
+        </w:rPr>
+        <w:t>(</w:t>
+      </w:r>
+      <w:proofErr w:type="gramEnd"/>
+      <w:r>
+        <w:rPr>
+          <w:rFonts w:ascii="Consolas" w:eastAsia="Times New Roman" w:hAnsi="Consolas" w:cs="Times New Roman"/>
+          <w:color w:val="D4D4D4"/>
+          <w:sz w:val="21"/>
+          <w:szCs w:val="21"/>
+          <w:lang w:eastAsia="it-IT"/>
+        </w:rPr>
+        <w:t xml:space="preserve">i &lt; </w:t>
+      </w:r>
+      <w:proofErr w:type="spellStart"/>
+      <w:r>
+        <w:rPr>
+          <w:rFonts w:ascii="Consolas" w:eastAsia="Times New Roman" w:hAnsi="Consolas" w:cs="Times New Roman"/>
+          <w:color w:val="D4D4D4"/>
+          <w:sz w:val="21"/>
+          <w:szCs w:val="21"/>
+          <w:lang w:eastAsia="it-IT"/>
+        </w:rPr>
+        <w:t>i_start</w:t>
+      </w:r>
+      <w:proofErr w:type="spellEnd"/>
+      <w:r>
+        <w:rPr>
+          <w:rFonts w:ascii="Consolas" w:eastAsia="Times New Roman" w:hAnsi="Consolas" w:cs="Times New Roman"/>
+          <w:color w:val="D4D4D4"/>
+          <w:sz w:val="21"/>
+          <w:szCs w:val="21"/>
+          <w:lang w:eastAsia="it-IT"/>
+        </w:rPr>
+        <w:t xml:space="preserve"> || i &gt;= </w:t>
+      </w:r>
+      <w:proofErr w:type="spellStart"/>
+      <w:r>
+        <w:rPr>
+          <w:rFonts w:ascii="Consolas" w:eastAsia="Times New Roman" w:hAnsi="Consolas" w:cs="Times New Roman"/>
+          <w:color w:val="D4D4D4"/>
+          <w:sz w:val="21"/>
+          <w:szCs w:val="21"/>
+          <w:lang w:eastAsia="it-IT"/>
+        </w:rPr>
+        <w:t>i_end</w:t>
+      </w:r>
+      <w:proofErr w:type="spellEnd"/>
+      <w:r>
+        <w:rPr>
+          <w:rFonts w:ascii="Consolas" w:eastAsia="Times New Roman" w:hAnsi="Consolas" w:cs="Times New Roman"/>
+          <w:color w:val="D4D4D4"/>
+          <w:sz w:val="21"/>
+          <w:szCs w:val="21"/>
+          <w:lang w:eastAsia="it-IT"/>
+        </w:rPr>
+        <w:t xml:space="preserve"> || j &lt; </w:t>
+      </w:r>
+      <w:proofErr w:type="spellStart"/>
+      <w:r>
+        <w:rPr>
+          <w:rFonts w:ascii="Consolas" w:eastAsia="Times New Roman" w:hAnsi="Consolas" w:cs="Times New Roman"/>
+          <w:color w:val="D4D4D4"/>
+          <w:sz w:val="21"/>
+          <w:szCs w:val="21"/>
+          <w:lang w:eastAsia="it-IT"/>
+        </w:rPr>
+        <w:t>j_start</w:t>
+      </w:r>
+      <w:proofErr w:type="spellEnd"/>
+      <w:r>
+        <w:rPr>
+          <w:rFonts w:ascii="Consolas" w:eastAsia="Times New Roman" w:hAnsi="Consolas" w:cs="Times New Roman"/>
+          <w:color w:val="D4D4D4"/>
+          <w:sz w:val="21"/>
+          <w:szCs w:val="21"/>
+          <w:lang w:eastAsia="it-IT"/>
+        </w:rPr>
+        <w:t xml:space="preserve"> || j &gt;= </w:t>
+      </w:r>
+      <w:proofErr w:type="spellStart"/>
+      <w:r>
+        <w:rPr>
+          <w:rFonts w:ascii="Consolas" w:eastAsia="Times New Roman" w:hAnsi="Consolas" w:cs="Times New Roman"/>
+          <w:color w:val="D4D4D4"/>
+          <w:sz w:val="21"/>
+          <w:szCs w:val="21"/>
+          <w:lang w:eastAsia="it-IT"/>
+        </w:rPr>
+        <w:t>j_end</w:t>
+      </w:r>
+      <w:proofErr w:type="spellEnd"/>
+      <w:r>
+        <w:rPr>
+          <w:rFonts w:ascii="Consolas" w:eastAsia="Times New Roman" w:hAnsi="Consolas" w:cs="Times New Roman"/>
+          <w:color w:val="D4D4D4"/>
+          <w:sz w:val="21"/>
+          <w:szCs w:val="21"/>
+          <w:lang w:eastAsia="it-IT"/>
+        </w:rPr>
+        <w:t>) {</w:t>
       </w:r>
     </w:p>
     <w:p>
@@ -5205,6 +7989,7 @@
         </w:rPr>
         <w:t xml:space="preserve">    </w:t>
       </w:r>
+      <w:proofErr w:type="spellStart"/>
       <w:r>
         <w:rPr>
           <w:rFonts w:ascii="Consolas" w:eastAsia="Times New Roman" w:hAnsi="Consolas" w:cs="Times New Roman"/>
@@ -5215,6 +8000,7 @@
         </w:rPr>
         <w:t>return</w:t>
       </w:r>
+      <w:proofErr w:type="spellEnd"/>
       <w:r>
         <w:rPr>
           <w:rFonts w:ascii="Consolas" w:eastAsia="Times New Roman" w:hAnsi="Consolas" w:cs="Times New Roman"/>
@@ -5269,7 +8055,21 @@
           <w:sz w:val="28"/>
           <w:szCs w:val="28"/>
         </w:rPr>
-        <w:t>La terza funzione invece richiede l’accesso in lettura alle quattro matrici dei deflussi del fluido; quindi ogni thread copia il valore delle corrispettive celle delle quattro matrici nella memoria condivisa.</w:t>
+        <w:t xml:space="preserve">La terza funzione invece richiede l’accesso in lettura alle quattro matrici dei deflussi del fluido; </w:t>
+      </w:r>
+      <w:r>
+        <w:rPr>
+          <w:sz w:val="28"/>
+          <w:szCs w:val="28"/>
+        </w:rPr>
+        <w:t>quindi,</w:t>
+      </w:r>
+      <w:r>
+        <w:rPr>
+          <w:sz w:val="28"/>
+          <w:szCs w:val="28"/>
+        </w:rPr>
+        <w:t xml:space="preserve"> ogni thread copia il valore delle corrispettive celle delle quattro matrici nella memoria condivisa.</w:t>
       </w:r>
     </w:p>
     <w:p>
@@ -5292,7 +8092,29 @@
           <w:szCs w:val="21"/>
           <w:lang w:eastAsia="it-IT"/>
         </w:rPr>
-        <w:t>__shared__</w:t>
+        <w:t>__</w:t>
+      </w:r>
+      <w:proofErr w:type="spellStart"/>
+      <w:r>
+        <w:rPr>
+          <w:rFonts w:ascii="Consolas" w:eastAsia="Times New Roman" w:hAnsi="Consolas" w:cs="Times New Roman"/>
+          <w:color w:val="569CD6"/>
+          <w:sz w:val="21"/>
+          <w:szCs w:val="21"/>
+          <w:lang w:eastAsia="it-IT"/>
+        </w:rPr>
+        <w:t>shared</w:t>
+      </w:r>
+      <w:proofErr w:type="spellEnd"/>
+      <w:r>
+        <w:rPr>
+          <w:rFonts w:ascii="Consolas" w:eastAsia="Times New Roman" w:hAnsi="Consolas" w:cs="Times New Roman"/>
+          <w:color w:val="569CD6"/>
+          <w:sz w:val="21"/>
+          <w:szCs w:val="21"/>
+          <w:lang w:eastAsia="it-IT"/>
+        </w:rPr>
+        <w:t>__</w:t>
       </w:r>
       <w:r>
         <w:rPr>
@@ -5324,6 +8146,8 @@
         </w:rPr>
         <w:t xml:space="preserve"> </w:t>
       </w:r>
+      <w:proofErr w:type="spellStart"/>
+      <w:proofErr w:type="gramStart"/>
       <w:r>
         <w:rPr>
           <w:rFonts w:ascii="Consolas" w:eastAsia="Times New Roman" w:hAnsi="Consolas" w:cs="Times New Roman"/>
@@ -5334,15 +8158,27 @@
         </w:rPr>
         <w:t>shared</w:t>
       </w:r>
-      <w:r>
-        <w:rPr>
-          <w:rFonts w:ascii="Consolas" w:eastAsia="Times New Roman" w:hAnsi="Consolas" w:cs="Times New Roman"/>
-          <w:color w:val="D4D4D4"/>
-          <w:sz w:val="21"/>
-          <w:szCs w:val="21"/>
-          <w:lang w:eastAsia="it-IT"/>
-        </w:rPr>
-        <w:t>[BLOCK_SIZE][BLOCK_SIZE][</w:t>
+      <w:proofErr w:type="spellEnd"/>
+      <w:r>
+        <w:rPr>
+          <w:rFonts w:ascii="Consolas" w:eastAsia="Times New Roman" w:hAnsi="Consolas" w:cs="Times New Roman"/>
+          <w:color w:val="D4D4D4"/>
+          <w:sz w:val="21"/>
+          <w:szCs w:val="21"/>
+          <w:lang w:eastAsia="it-IT"/>
+        </w:rPr>
+        <w:t>[</w:t>
+      </w:r>
+      <w:proofErr w:type="gramEnd"/>
+      <w:r>
+        <w:rPr>
+          <w:rFonts w:ascii="Consolas" w:eastAsia="Times New Roman" w:hAnsi="Consolas" w:cs="Times New Roman"/>
+          <w:color w:val="D4D4D4"/>
+          <w:sz w:val="21"/>
+          <w:szCs w:val="21"/>
+          <w:lang w:eastAsia="it-IT"/>
+        </w:rPr>
+        <w:t>BLOCK_SIZE][BLOCK_SIZE][</w:t>
       </w:r>
       <w:r>
         <w:rPr>
@@ -5390,6 +8226,7 @@
           <w:lang w:eastAsia="it-IT"/>
         </w:rPr>
       </w:pPr>
+      <w:proofErr w:type="spellStart"/>
       <w:r>
         <w:rPr>
           <w:rFonts w:ascii="Consolas" w:eastAsia="Times New Roman" w:hAnsi="Consolas" w:cs="Times New Roman"/>
@@ -5400,6 +8237,7 @@
         </w:rPr>
         <w:t>if</w:t>
       </w:r>
+      <w:proofErr w:type="spellEnd"/>
       <w:r>
         <w:rPr>
           <w:rFonts w:ascii="Consolas" w:eastAsia="Times New Roman" w:hAnsi="Consolas" w:cs="Times New Roman"/>
@@ -5433,6 +8271,7 @@
         </w:rPr>
         <w:t xml:space="preserve">  </w:t>
       </w:r>
+      <w:proofErr w:type="spellStart"/>
       <w:r>
         <w:rPr>
           <w:rFonts w:ascii="Consolas" w:eastAsia="Times New Roman" w:hAnsi="Consolas" w:cs="Times New Roman"/>
@@ -5443,15 +8282,60 @@
         </w:rPr>
         <w:t>shared</w:t>
       </w:r>
-      <w:r>
-        <w:rPr>
-          <w:rFonts w:ascii="Consolas" w:eastAsia="Times New Roman" w:hAnsi="Consolas" w:cs="Times New Roman"/>
-          <w:color w:val="D4D4D4"/>
-          <w:sz w:val="21"/>
-          <w:szCs w:val="21"/>
-          <w:lang w:eastAsia="it-IT"/>
-        </w:rPr>
-        <w:t>[tx][ty][</w:t>
+      <w:proofErr w:type="spellEnd"/>
+      <w:r>
+        <w:rPr>
+          <w:rFonts w:ascii="Consolas" w:eastAsia="Times New Roman" w:hAnsi="Consolas" w:cs="Times New Roman"/>
+          <w:color w:val="D4D4D4"/>
+          <w:sz w:val="21"/>
+          <w:szCs w:val="21"/>
+          <w:lang w:eastAsia="it-IT"/>
+        </w:rPr>
+        <w:t>[</w:t>
+      </w:r>
+      <w:proofErr w:type="spellStart"/>
+      <w:r>
+        <w:rPr>
+          <w:rFonts w:ascii="Consolas" w:eastAsia="Times New Roman" w:hAnsi="Consolas" w:cs="Times New Roman"/>
+          <w:color w:val="D4D4D4"/>
+          <w:sz w:val="21"/>
+          <w:szCs w:val="21"/>
+          <w:lang w:eastAsia="it-IT"/>
+        </w:rPr>
+        <w:t>tx</w:t>
+      </w:r>
+      <w:proofErr w:type="spellEnd"/>
+      <w:r>
+        <w:rPr>
+          <w:rFonts w:ascii="Consolas" w:eastAsia="Times New Roman" w:hAnsi="Consolas" w:cs="Times New Roman"/>
+          <w:color w:val="D4D4D4"/>
+          <w:sz w:val="21"/>
+          <w:szCs w:val="21"/>
+          <w:lang w:eastAsia="it-IT"/>
+        </w:rPr>
+        <w:t>][</w:t>
+      </w:r>
+      <w:proofErr w:type="spellStart"/>
+      <w:r>
+        <w:rPr>
+          <w:rFonts w:ascii="Consolas" w:eastAsia="Times New Roman" w:hAnsi="Consolas" w:cs="Times New Roman"/>
+          <w:color w:val="D4D4D4"/>
+          <w:sz w:val="21"/>
+          <w:szCs w:val="21"/>
+          <w:lang w:eastAsia="it-IT"/>
+        </w:rPr>
+        <w:t>ty</w:t>
+      </w:r>
+      <w:proofErr w:type="spellEnd"/>
+      <w:r>
+        <w:rPr>
+          <w:rFonts w:ascii="Consolas" w:eastAsia="Times New Roman" w:hAnsi="Consolas" w:cs="Times New Roman"/>
+          <w:color w:val="D4D4D4"/>
+          <w:sz w:val="21"/>
+          <w:szCs w:val="21"/>
+          <w:lang w:eastAsia="it-IT"/>
+        </w:rPr>
+        <w:t>][</w:t>
       </w:r>
       <w:r>
         <w:rPr>
@@ -5481,17 +8365,51 @@
           <w:szCs w:val="21"/>
           <w:lang w:eastAsia="it-IT"/>
         </w:rPr>
-        <w:t>BUF_GET</w:t>
-      </w:r>
-      <w:r>
-        <w:rPr>
-          <w:rFonts w:ascii="Consolas" w:eastAsia="Times New Roman" w:hAnsi="Consolas" w:cs="Times New Roman"/>
-          <w:color w:val="D4D4D4"/>
-          <w:sz w:val="21"/>
-          <w:szCs w:val="21"/>
-          <w:lang w:eastAsia="it-IT"/>
-        </w:rPr>
-        <w:t xml:space="preserve">(Sf, r, c, </w:t>
+        <w:t>BUF_</w:t>
+      </w:r>
+      <w:proofErr w:type="gramStart"/>
+      <w:r>
+        <w:rPr>
+          <w:rFonts w:ascii="Consolas" w:eastAsia="Times New Roman" w:hAnsi="Consolas" w:cs="Times New Roman"/>
+          <w:color w:val="DCDCAA"/>
+          <w:sz w:val="21"/>
+          <w:szCs w:val="21"/>
+          <w:lang w:eastAsia="it-IT"/>
+        </w:rPr>
+        <w:t>GET</w:t>
+      </w:r>
+      <w:r>
+        <w:rPr>
+          <w:rFonts w:ascii="Consolas" w:eastAsia="Times New Roman" w:hAnsi="Consolas" w:cs="Times New Roman"/>
+          <w:color w:val="D4D4D4"/>
+          <w:sz w:val="21"/>
+          <w:szCs w:val="21"/>
+          <w:lang w:eastAsia="it-IT"/>
+        </w:rPr>
+        <w:t>(</w:t>
+      </w:r>
+      <w:proofErr w:type="spellStart"/>
+      <w:proofErr w:type="gramEnd"/>
+      <w:r>
+        <w:rPr>
+          <w:rFonts w:ascii="Consolas" w:eastAsia="Times New Roman" w:hAnsi="Consolas" w:cs="Times New Roman"/>
+          <w:color w:val="D4D4D4"/>
+          <w:sz w:val="21"/>
+          <w:szCs w:val="21"/>
+          <w:lang w:eastAsia="it-IT"/>
+        </w:rPr>
+        <w:t>Sf</w:t>
+      </w:r>
+      <w:proofErr w:type="spellEnd"/>
+      <w:r>
+        <w:rPr>
+          <w:rFonts w:ascii="Consolas" w:eastAsia="Times New Roman" w:hAnsi="Consolas" w:cs="Times New Roman"/>
+          <w:color w:val="D4D4D4"/>
+          <w:sz w:val="21"/>
+          <w:szCs w:val="21"/>
+          <w:lang w:eastAsia="it-IT"/>
+        </w:rPr>
+        <w:t xml:space="preserve">, r, c, </w:t>
       </w:r>
       <w:r>
         <w:rPr>
@@ -5536,6 +8454,7 @@
         </w:rPr>
         <w:t xml:space="preserve">  </w:t>
       </w:r>
+      <w:proofErr w:type="spellStart"/>
       <w:r>
         <w:rPr>
           <w:rFonts w:ascii="Consolas" w:eastAsia="Times New Roman" w:hAnsi="Consolas" w:cs="Times New Roman"/>
@@ -5546,15 +8465,60 @@
         </w:rPr>
         <w:t>shared</w:t>
       </w:r>
-      <w:r>
-        <w:rPr>
-          <w:rFonts w:ascii="Consolas" w:eastAsia="Times New Roman" w:hAnsi="Consolas" w:cs="Times New Roman"/>
-          <w:color w:val="D4D4D4"/>
-          <w:sz w:val="21"/>
-          <w:szCs w:val="21"/>
-          <w:lang w:eastAsia="it-IT"/>
-        </w:rPr>
-        <w:t>[tx][ty][</w:t>
+      <w:proofErr w:type="spellEnd"/>
+      <w:r>
+        <w:rPr>
+          <w:rFonts w:ascii="Consolas" w:eastAsia="Times New Roman" w:hAnsi="Consolas" w:cs="Times New Roman"/>
+          <w:color w:val="D4D4D4"/>
+          <w:sz w:val="21"/>
+          <w:szCs w:val="21"/>
+          <w:lang w:eastAsia="it-IT"/>
+        </w:rPr>
+        <w:t>[</w:t>
+      </w:r>
+      <w:proofErr w:type="spellStart"/>
+      <w:r>
+        <w:rPr>
+          <w:rFonts w:ascii="Consolas" w:eastAsia="Times New Roman" w:hAnsi="Consolas" w:cs="Times New Roman"/>
+          <w:color w:val="D4D4D4"/>
+          <w:sz w:val="21"/>
+          <w:szCs w:val="21"/>
+          <w:lang w:eastAsia="it-IT"/>
+        </w:rPr>
+        <w:t>tx</w:t>
+      </w:r>
+      <w:proofErr w:type="spellEnd"/>
+      <w:r>
+        <w:rPr>
+          <w:rFonts w:ascii="Consolas" w:eastAsia="Times New Roman" w:hAnsi="Consolas" w:cs="Times New Roman"/>
+          <w:color w:val="D4D4D4"/>
+          <w:sz w:val="21"/>
+          <w:szCs w:val="21"/>
+          <w:lang w:eastAsia="it-IT"/>
+        </w:rPr>
+        <w:t>][</w:t>
+      </w:r>
+      <w:proofErr w:type="spellStart"/>
+      <w:r>
+        <w:rPr>
+          <w:rFonts w:ascii="Consolas" w:eastAsia="Times New Roman" w:hAnsi="Consolas" w:cs="Times New Roman"/>
+          <w:color w:val="D4D4D4"/>
+          <w:sz w:val="21"/>
+          <w:szCs w:val="21"/>
+          <w:lang w:eastAsia="it-IT"/>
+        </w:rPr>
+        <w:t>ty</w:t>
+      </w:r>
+      <w:proofErr w:type="spellEnd"/>
+      <w:r>
+        <w:rPr>
+          <w:rFonts w:ascii="Consolas" w:eastAsia="Times New Roman" w:hAnsi="Consolas" w:cs="Times New Roman"/>
+          <w:color w:val="D4D4D4"/>
+          <w:sz w:val="21"/>
+          <w:szCs w:val="21"/>
+          <w:lang w:eastAsia="it-IT"/>
+        </w:rPr>
+        <w:t>][</w:t>
       </w:r>
       <w:r>
         <w:rPr>
@@ -5584,17 +8548,51 @@
           <w:szCs w:val="21"/>
           <w:lang w:eastAsia="it-IT"/>
         </w:rPr>
-        <w:t>BUF_GET</w:t>
-      </w:r>
-      <w:r>
-        <w:rPr>
-          <w:rFonts w:ascii="Consolas" w:eastAsia="Times New Roman" w:hAnsi="Consolas" w:cs="Times New Roman"/>
-          <w:color w:val="D4D4D4"/>
-          <w:sz w:val="21"/>
-          <w:szCs w:val="21"/>
-          <w:lang w:eastAsia="it-IT"/>
-        </w:rPr>
-        <w:t xml:space="preserve">(Sf, r, c, </w:t>
+        <w:t>BUF_</w:t>
+      </w:r>
+      <w:proofErr w:type="gramStart"/>
+      <w:r>
+        <w:rPr>
+          <w:rFonts w:ascii="Consolas" w:eastAsia="Times New Roman" w:hAnsi="Consolas" w:cs="Times New Roman"/>
+          <w:color w:val="DCDCAA"/>
+          <w:sz w:val="21"/>
+          <w:szCs w:val="21"/>
+          <w:lang w:eastAsia="it-IT"/>
+        </w:rPr>
+        <w:t>GET</w:t>
+      </w:r>
+      <w:r>
+        <w:rPr>
+          <w:rFonts w:ascii="Consolas" w:eastAsia="Times New Roman" w:hAnsi="Consolas" w:cs="Times New Roman"/>
+          <w:color w:val="D4D4D4"/>
+          <w:sz w:val="21"/>
+          <w:szCs w:val="21"/>
+          <w:lang w:eastAsia="it-IT"/>
+        </w:rPr>
+        <w:t>(</w:t>
+      </w:r>
+      <w:proofErr w:type="spellStart"/>
+      <w:proofErr w:type="gramEnd"/>
+      <w:r>
+        <w:rPr>
+          <w:rFonts w:ascii="Consolas" w:eastAsia="Times New Roman" w:hAnsi="Consolas" w:cs="Times New Roman"/>
+          <w:color w:val="D4D4D4"/>
+          <w:sz w:val="21"/>
+          <w:szCs w:val="21"/>
+          <w:lang w:eastAsia="it-IT"/>
+        </w:rPr>
+        <w:t>Sf</w:t>
+      </w:r>
+      <w:proofErr w:type="spellEnd"/>
+      <w:r>
+        <w:rPr>
+          <w:rFonts w:ascii="Consolas" w:eastAsia="Times New Roman" w:hAnsi="Consolas" w:cs="Times New Roman"/>
+          <w:color w:val="D4D4D4"/>
+          <w:sz w:val="21"/>
+          <w:szCs w:val="21"/>
+          <w:lang w:eastAsia="it-IT"/>
+        </w:rPr>
+        <w:t xml:space="preserve">, r, c, </w:t>
       </w:r>
       <w:r>
         <w:rPr>
@@ -5639,6 +8637,7 @@
         </w:rPr>
         <w:t xml:space="preserve">  </w:t>
       </w:r>
+      <w:proofErr w:type="spellStart"/>
       <w:r>
         <w:rPr>
           <w:rFonts w:ascii="Consolas" w:eastAsia="Times New Roman" w:hAnsi="Consolas" w:cs="Times New Roman"/>
@@ -5649,15 +8648,60 @@
         </w:rPr>
         <w:t>shared</w:t>
       </w:r>
-      <w:r>
-        <w:rPr>
-          <w:rFonts w:ascii="Consolas" w:eastAsia="Times New Roman" w:hAnsi="Consolas" w:cs="Times New Roman"/>
-          <w:color w:val="D4D4D4"/>
-          <w:sz w:val="21"/>
-          <w:szCs w:val="21"/>
-          <w:lang w:eastAsia="it-IT"/>
-        </w:rPr>
-        <w:t>[tx][ty][</w:t>
+      <w:proofErr w:type="spellEnd"/>
+      <w:r>
+        <w:rPr>
+          <w:rFonts w:ascii="Consolas" w:eastAsia="Times New Roman" w:hAnsi="Consolas" w:cs="Times New Roman"/>
+          <w:color w:val="D4D4D4"/>
+          <w:sz w:val="21"/>
+          <w:szCs w:val="21"/>
+          <w:lang w:eastAsia="it-IT"/>
+        </w:rPr>
+        <w:t>[</w:t>
+      </w:r>
+      <w:proofErr w:type="spellStart"/>
+      <w:r>
+        <w:rPr>
+          <w:rFonts w:ascii="Consolas" w:eastAsia="Times New Roman" w:hAnsi="Consolas" w:cs="Times New Roman"/>
+          <w:color w:val="D4D4D4"/>
+          <w:sz w:val="21"/>
+          <w:szCs w:val="21"/>
+          <w:lang w:eastAsia="it-IT"/>
+        </w:rPr>
+        <w:t>tx</w:t>
+      </w:r>
+      <w:proofErr w:type="spellEnd"/>
+      <w:r>
+        <w:rPr>
+          <w:rFonts w:ascii="Consolas" w:eastAsia="Times New Roman" w:hAnsi="Consolas" w:cs="Times New Roman"/>
+          <w:color w:val="D4D4D4"/>
+          <w:sz w:val="21"/>
+          <w:szCs w:val="21"/>
+          <w:lang w:eastAsia="it-IT"/>
+        </w:rPr>
+        <w:t>][</w:t>
+      </w:r>
+      <w:proofErr w:type="spellStart"/>
+      <w:r>
+        <w:rPr>
+          <w:rFonts w:ascii="Consolas" w:eastAsia="Times New Roman" w:hAnsi="Consolas" w:cs="Times New Roman"/>
+          <w:color w:val="D4D4D4"/>
+          <w:sz w:val="21"/>
+          <w:szCs w:val="21"/>
+          <w:lang w:eastAsia="it-IT"/>
+        </w:rPr>
+        <w:t>ty</w:t>
+      </w:r>
+      <w:proofErr w:type="spellEnd"/>
+      <w:r>
+        <w:rPr>
+          <w:rFonts w:ascii="Consolas" w:eastAsia="Times New Roman" w:hAnsi="Consolas" w:cs="Times New Roman"/>
+          <w:color w:val="D4D4D4"/>
+          <w:sz w:val="21"/>
+          <w:szCs w:val="21"/>
+          <w:lang w:eastAsia="it-IT"/>
+        </w:rPr>
+        <w:t>][</w:t>
       </w:r>
       <w:r>
         <w:rPr>
@@ -5687,17 +8731,51 @@
           <w:szCs w:val="21"/>
           <w:lang w:eastAsia="it-IT"/>
         </w:rPr>
-        <w:t>BUF_GET</w:t>
-      </w:r>
-      <w:r>
-        <w:rPr>
-          <w:rFonts w:ascii="Consolas" w:eastAsia="Times New Roman" w:hAnsi="Consolas" w:cs="Times New Roman"/>
-          <w:color w:val="D4D4D4"/>
-          <w:sz w:val="21"/>
-          <w:szCs w:val="21"/>
-          <w:lang w:eastAsia="it-IT"/>
-        </w:rPr>
-        <w:t xml:space="preserve">(Sf, r, c, </w:t>
+        <w:t>BUF_</w:t>
+      </w:r>
+      <w:proofErr w:type="gramStart"/>
+      <w:r>
+        <w:rPr>
+          <w:rFonts w:ascii="Consolas" w:eastAsia="Times New Roman" w:hAnsi="Consolas" w:cs="Times New Roman"/>
+          <w:color w:val="DCDCAA"/>
+          <w:sz w:val="21"/>
+          <w:szCs w:val="21"/>
+          <w:lang w:eastAsia="it-IT"/>
+        </w:rPr>
+        <w:t>GET</w:t>
+      </w:r>
+      <w:r>
+        <w:rPr>
+          <w:rFonts w:ascii="Consolas" w:eastAsia="Times New Roman" w:hAnsi="Consolas" w:cs="Times New Roman"/>
+          <w:color w:val="D4D4D4"/>
+          <w:sz w:val="21"/>
+          <w:szCs w:val="21"/>
+          <w:lang w:eastAsia="it-IT"/>
+        </w:rPr>
+        <w:t>(</w:t>
+      </w:r>
+      <w:proofErr w:type="spellStart"/>
+      <w:proofErr w:type="gramEnd"/>
+      <w:r>
+        <w:rPr>
+          <w:rFonts w:ascii="Consolas" w:eastAsia="Times New Roman" w:hAnsi="Consolas" w:cs="Times New Roman"/>
+          <w:color w:val="D4D4D4"/>
+          <w:sz w:val="21"/>
+          <w:szCs w:val="21"/>
+          <w:lang w:eastAsia="it-IT"/>
+        </w:rPr>
+        <w:t>Sf</w:t>
+      </w:r>
+      <w:proofErr w:type="spellEnd"/>
+      <w:r>
+        <w:rPr>
+          <w:rFonts w:ascii="Consolas" w:eastAsia="Times New Roman" w:hAnsi="Consolas" w:cs="Times New Roman"/>
+          <w:color w:val="D4D4D4"/>
+          <w:sz w:val="21"/>
+          <w:szCs w:val="21"/>
+          <w:lang w:eastAsia="it-IT"/>
+        </w:rPr>
+        <w:t xml:space="preserve">, r, c, </w:t>
       </w:r>
       <w:r>
         <w:rPr>
@@ -5742,6 +8820,7 @@
         </w:rPr>
         <w:t xml:space="preserve">  </w:t>
       </w:r>
+      <w:proofErr w:type="spellStart"/>
       <w:r>
         <w:rPr>
           <w:rFonts w:ascii="Consolas" w:eastAsia="Times New Roman" w:hAnsi="Consolas" w:cs="Times New Roman"/>
@@ -5752,15 +8831,60 @@
         </w:rPr>
         <w:t>shared</w:t>
       </w:r>
-      <w:r>
-        <w:rPr>
-          <w:rFonts w:ascii="Consolas" w:eastAsia="Times New Roman" w:hAnsi="Consolas" w:cs="Times New Roman"/>
-          <w:color w:val="D4D4D4"/>
-          <w:sz w:val="21"/>
-          <w:szCs w:val="21"/>
-          <w:lang w:eastAsia="it-IT"/>
-        </w:rPr>
-        <w:t>[tx][ty][</w:t>
+      <w:proofErr w:type="spellEnd"/>
+      <w:r>
+        <w:rPr>
+          <w:rFonts w:ascii="Consolas" w:eastAsia="Times New Roman" w:hAnsi="Consolas" w:cs="Times New Roman"/>
+          <w:color w:val="D4D4D4"/>
+          <w:sz w:val="21"/>
+          <w:szCs w:val="21"/>
+          <w:lang w:eastAsia="it-IT"/>
+        </w:rPr>
+        <w:t>[</w:t>
+      </w:r>
+      <w:proofErr w:type="spellStart"/>
+      <w:r>
+        <w:rPr>
+          <w:rFonts w:ascii="Consolas" w:eastAsia="Times New Roman" w:hAnsi="Consolas" w:cs="Times New Roman"/>
+          <w:color w:val="D4D4D4"/>
+          <w:sz w:val="21"/>
+          <w:szCs w:val="21"/>
+          <w:lang w:eastAsia="it-IT"/>
+        </w:rPr>
+        <w:t>tx</w:t>
+      </w:r>
+      <w:proofErr w:type="spellEnd"/>
+      <w:r>
+        <w:rPr>
+          <w:rFonts w:ascii="Consolas" w:eastAsia="Times New Roman" w:hAnsi="Consolas" w:cs="Times New Roman"/>
+          <w:color w:val="D4D4D4"/>
+          <w:sz w:val="21"/>
+          <w:szCs w:val="21"/>
+          <w:lang w:eastAsia="it-IT"/>
+        </w:rPr>
+        <w:t>][</w:t>
+      </w:r>
+      <w:proofErr w:type="spellStart"/>
+      <w:r>
+        <w:rPr>
+          <w:rFonts w:ascii="Consolas" w:eastAsia="Times New Roman" w:hAnsi="Consolas" w:cs="Times New Roman"/>
+          <w:color w:val="D4D4D4"/>
+          <w:sz w:val="21"/>
+          <w:szCs w:val="21"/>
+          <w:lang w:eastAsia="it-IT"/>
+        </w:rPr>
+        <w:t>ty</w:t>
+      </w:r>
+      <w:proofErr w:type="spellEnd"/>
+      <w:r>
+        <w:rPr>
+          <w:rFonts w:ascii="Consolas" w:eastAsia="Times New Roman" w:hAnsi="Consolas" w:cs="Times New Roman"/>
+          <w:color w:val="D4D4D4"/>
+          <w:sz w:val="21"/>
+          <w:szCs w:val="21"/>
+          <w:lang w:eastAsia="it-IT"/>
+        </w:rPr>
+        <w:t>][</w:t>
       </w:r>
       <w:r>
         <w:rPr>
@@ -5790,17 +8914,51 @@
           <w:szCs w:val="21"/>
           <w:lang w:eastAsia="it-IT"/>
         </w:rPr>
-        <w:t>BUF_GET</w:t>
-      </w:r>
-      <w:r>
-        <w:rPr>
-          <w:rFonts w:ascii="Consolas" w:eastAsia="Times New Roman" w:hAnsi="Consolas" w:cs="Times New Roman"/>
-          <w:color w:val="D4D4D4"/>
-          <w:sz w:val="21"/>
-          <w:szCs w:val="21"/>
-          <w:lang w:eastAsia="it-IT"/>
-        </w:rPr>
-        <w:t xml:space="preserve">(Sf, r, c, </w:t>
+        <w:t>BUF_</w:t>
+      </w:r>
+      <w:proofErr w:type="gramStart"/>
+      <w:r>
+        <w:rPr>
+          <w:rFonts w:ascii="Consolas" w:eastAsia="Times New Roman" w:hAnsi="Consolas" w:cs="Times New Roman"/>
+          <w:color w:val="DCDCAA"/>
+          <w:sz w:val="21"/>
+          <w:szCs w:val="21"/>
+          <w:lang w:eastAsia="it-IT"/>
+        </w:rPr>
+        <w:t>GET</w:t>
+      </w:r>
+      <w:r>
+        <w:rPr>
+          <w:rFonts w:ascii="Consolas" w:eastAsia="Times New Roman" w:hAnsi="Consolas" w:cs="Times New Roman"/>
+          <w:color w:val="D4D4D4"/>
+          <w:sz w:val="21"/>
+          <w:szCs w:val="21"/>
+          <w:lang w:eastAsia="it-IT"/>
+        </w:rPr>
+        <w:t>(</w:t>
+      </w:r>
+      <w:proofErr w:type="spellStart"/>
+      <w:proofErr w:type="gramEnd"/>
+      <w:r>
+        <w:rPr>
+          <w:rFonts w:ascii="Consolas" w:eastAsia="Times New Roman" w:hAnsi="Consolas" w:cs="Times New Roman"/>
+          <w:color w:val="D4D4D4"/>
+          <w:sz w:val="21"/>
+          <w:szCs w:val="21"/>
+          <w:lang w:eastAsia="it-IT"/>
+        </w:rPr>
+        <w:t>Sf</w:t>
+      </w:r>
+      <w:proofErr w:type="spellEnd"/>
+      <w:r>
+        <w:rPr>
+          <w:rFonts w:ascii="Consolas" w:eastAsia="Times New Roman" w:hAnsi="Consolas" w:cs="Times New Roman"/>
+          <w:color w:val="D4D4D4"/>
+          <w:sz w:val="21"/>
+          <w:szCs w:val="21"/>
+          <w:lang w:eastAsia="it-IT"/>
+        </w:rPr>
+        <w:t xml:space="preserve">, r, c, </w:t>
       </w:r>
       <w:r>
         <w:rPr>
@@ -5888,6 +9046,7 @@
         </w:rPr>
         <w:t xml:space="preserve">  </w:t>
       </w:r>
+      <w:proofErr w:type="spellStart"/>
       <w:r>
         <w:rPr>
           <w:rFonts w:ascii="Consolas" w:eastAsia="Times New Roman" w:hAnsi="Consolas" w:cs="Times New Roman"/>
@@ -5898,15 +9057,60 @@
         </w:rPr>
         <w:t>shared</w:t>
       </w:r>
-      <w:r>
-        <w:rPr>
-          <w:rFonts w:ascii="Consolas" w:eastAsia="Times New Roman" w:hAnsi="Consolas" w:cs="Times New Roman"/>
-          <w:color w:val="D4D4D4"/>
-          <w:sz w:val="21"/>
-          <w:szCs w:val="21"/>
-          <w:lang w:eastAsia="it-IT"/>
-        </w:rPr>
-        <w:t>[tx][ty][</w:t>
+      <w:proofErr w:type="spellEnd"/>
+      <w:r>
+        <w:rPr>
+          <w:rFonts w:ascii="Consolas" w:eastAsia="Times New Roman" w:hAnsi="Consolas" w:cs="Times New Roman"/>
+          <w:color w:val="D4D4D4"/>
+          <w:sz w:val="21"/>
+          <w:szCs w:val="21"/>
+          <w:lang w:eastAsia="it-IT"/>
+        </w:rPr>
+        <w:t>[</w:t>
+      </w:r>
+      <w:proofErr w:type="spellStart"/>
+      <w:r>
+        <w:rPr>
+          <w:rFonts w:ascii="Consolas" w:eastAsia="Times New Roman" w:hAnsi="Consolas" w:cs="Times New Roman"/>
+          <w:color w:val="D4D4D4"/>
+          <w:sz w:val="21"/>
+          <w:szCs w:val="21"/>
+          <w:lang w:eastAsia="it-IT"/>
+        </w:rPr>
+        <w:t>tx</w:t>
+      </w:r>
+      <w:proofErr w:type="spellEnd"/>
+      <w:r>
+        <w:rPr>
+          <w:rFonts w:ascii="Consolas" w:eastAsia="Times New Roman" w:hAnsi="Consolas" w:cs="Times New Roman"/>
+          <w:color w:val="D4D4D4"/>
+          <w:sz w:val="21"/>
+          <w:szCs w:val="21"/>
+          <w:lang w:eastAsia="it-IT"/>
+        </w:rPr>
+        <w:t>][</w:t>
+      </w:r>
+      <w:proofErr w:type="spellStart"/>
+      <w:r>
+        <w:rPr>
+          <w:rFonts w:ascii="Consolas" w:eastAsia="Times New Roman" w:hAnsi="Consolas" w:cs="Times New Roman"/>
+          <w:color w:val="D4D4D4"/>
+          <w:sz w:val="21"/>
+          <w:szCs w:val="21"/>
+          <w:lang w:eastAsia="it-IT"/>
+        </w:rPr>
+        <w:t>ty</w:t>
+      </w:r>
+      <w:proofErr w:type="spellEnd"/>
+      <w:r>
+        <w:rPr>
+          <w:rFonts w:ascii="Consolas" w:eastAsia="Times New Roman" w:hAnsi="Consolas" w:cs="Times New Roman"/>
+          <w:color w:val="D4D4D4"/>
+          <w:sz w:val="21"/>
+          <w:szCs w:val="21"/>
+          <w:lang w:eastAsia="it-IT"/>
+        </w:rPr>
+        <w:t>][</w:t>
       </w:r>
       <w:r>
         <w:rPr>
@@ -5971,6 +9175,7 @@
         </w:rPr>
         <w:t xml:space="preserve">  </w:t>
       </w:r>
+      <w:proofErr w:type="spellStart"/>
       <w:r>
         <w:rPr>
           <w:rFonts w:ascii="Consolas" w:eastAsia="Times New Roman" w:hAnsi="Consolas" w:cs="Times New Roman"/>
@@ -5981,15 +9186,60 @@
         </w:rPr>
         <w:t>shared</w:t>
       </w:r>
-      <w:r>
-        <w:rPr>
-          <w:rFonts w:ascii="Consolas" w:eastAsia="Times New Roman" w:hAnsi="Consolas" w:cs="Times New Roman"/>
-          <w:color w:val="D4D4D4"/>
-          <w:sz w:val="21"/>
-          <w:szCs w:val="21"/>
-          <w:lang w:eastAsia="it-IT"/>
-        </w:rPr>
-        <w:t>[tx][ty][</w:t>
+      <w:proofErr w:type="spellEnd"/>
+      <w:r>
+        <w:rPr>
+          <w:rFonts w:ascii="Consolas" w:eastAsia="Times New Roman" w:hAnsi="Consolas" w:cs="Times New Roman"/>
+          <w:color w:val="D4D4D4"/>
+          <w:sz w:val="21"/>
+          <w:szCs w:val="21"/>
+          <w:lang w:eastAsia="it-IT"/>
+        </w:rPr>
+        <w:t>[</w:t>
+      </w:r>
+      <w:proofErr w:type="spellStart"/>
+      <w:r>
+        <w:rPr>
+          <w:rFonts w:ascii="Consolas" w:eastAsia="Times New Roman" w:hAnsi="Consolas" w:cs="Times New Roman"/>
+          <w:color w:val="D4D4D4"/>
+          <w:sz w:val="21"/>
+          <w:szCs w:val="21"/>
+          <w:lang w:eastAsia="it-IT"/>
+        </w:rPr>
+        <w:t>tx</w:t>
+      </w:r>
+      <w:proofErr w:type="spellEnd"/>
+      <w:r>
+        <w:rPr>
+          <w:rFonts w:ascii="Consolas" w:eastAsia="Times New Roman" w:hAnsi="Consolas" w:cs="Times New Roman"/>
+          <w:color w:val="D4D4D4"/>
+          <w:sz w:val="21"/>
+          <w:szCs w:val="21"/>
+          <w:lang w:eastAsia="it-IT"/>
+        </w:rPr>
+        <w:t>][</w:t>
+      </w:r>
+      <w:proofErr w:type="spellStart"/>
+      <w:r>
+        <w:rPr>
+          <w:rFonts w:ascii="Consolas" w:eastAsia="Times New Roman" w:hAnsi="Consolas" w:cs="Times New Roman"/>
+          <w:color w:val="D4D4D4"/>
+          <w:sz w:val="21"/>
+          <w:szCs w:val="21"/>
+          <w:lang w:eastAsia="it-IT"/>
+        </w:rPr>
+        <w:t>ty</w:t>
+      </w:r>
+      <w:proofErr w:type="spellEnd"/>
+      <w:r>
+        <w:rPr>
+          <w:rFonts w:ascii="Consolas" w:eastAsia="Times New Roman" w:hAnsi="Consolas" w:cs="Times New Roman"/>
+          <w:color w:val="D4D4D4"/>
+          <w:sz w:val="21"/>
+          <w:szCs w:val="21"/>
+          <w:lang w:eastAsia="it-IT"/>
+        </w:rPr>
+        <w:t>][</w:t>
       </w:r>
       <w:r>
         <w:rPr>
@@ -6054,6 +9304,7 @@
         </w:rPr>
         <w:t xml:space="preserve">  </w:t>
       </w:r>
+      <w:proofErr w:type="spellStart"/>
       <w:r>
         <w:rPr>
           <w:rFonts w:ascii="Consolas" w:eastAsia="Times New Roman" w:hAnsi="Consolas" w:cs="Times New Roman"/>
@@ -6064,15 +9315,60 @@
         </w:rPr>
         <w:t>shared</w:t>
       </w:r>
-      <w:r>
-        <w:rPr>
-          <w:rFonts w:ascii="Consolas" w:eastAsia="Times New Roman" w:hAnsi="Consolas" w:cs="Times New Roman"/>
-          <w:color w:val="D4D4D4"/>
-          <w:sz w:val="21"/>
-          <w:szCs w:val="21"/>
-          <w:lang w:eastAsia="it-IT"/>
-        </w:rPr>
-        <w:t>[tx][ty][</w:t>
+      <w:proofErr w:type="spellEnd"/>
+      <w:r>
+        <w:rPr>
+          <w:rFonts w:ascii="Consolas" w:eastAsia="Times New Roman" w:hAnsi="Consolas" w:cs="Times New Roman"/>
+          <w:color w:val="D4D4D4"/>
+          <w:sz w:val="21"/>
+          <w:szCs w:val="21"/>
+          <w:lang w:eastAsia="it-IT"/>
+        </w:rPr>
+        <w:t>[</w:t>
+      </w:r>
+      <w:proofErr w:type="spellStart"/>
+      <w:r>
+        <w:rPr>
+          <w:rFonts w:ascii="Consolas" w:eastAsia="Times New Roman" w:hAnsi="Consolas" w:cs="Times New Roman"/>
+          <w:color w:val="D4D4D4"/>
+          <w:sz w:val="21"/>
+          <w:szCs w:val="21"/>
+          <w:lang w:eastAsia="it-IT"/>
+        </w:rPr>
+        <w:t>tx</w:t>
+      </w:r>
+      <w:proofErr w:type="spellEnd"/>
+      <w:r>
+        <w:rPr>
+          <w:rFonts w:ascii="Consolas" w:eastAsia="Times New Roman" w:hAnsi="Consolas" w:cs="Times New Roman"/>
+          <w:color w:val="D4D4D4"/>
+          <w:sz w:val="21"/>
+          <w:szCs w:val="21"/>
+          <w:lang w:eastAsia="it-IT"/>
+        </w:rPr>
+        <w:t>][</w:t>
+      </w:r>
+      <w:proofErr w:type="spellStart"/>
+      <w:r>
+        <w:rPr>
+          <w:rFonts w:ascii="Consolas" w:eastAsia="Times New Roman" w:hAnsi="Consolas" w:cs="Times New Roman"/>
+          <w:color w:val="D4D4D4"/>
+          <w:sz w:val="21"/>
+          <w:szCs w:val="21"/>
+          <w:lang w:eastAsia="it-IT"/>
+        </w:rPr>
+        <w:t>ty</w:t>
+      </w:r>
+      <w:proofErr w:type="spellEnd"/>
+      <w:r>
+        <w:rPr>
+          <w:rFonts w:ascii="Consolas" w:eastAsia="Times New Roman" w:hAnsi="Consolas" w:cs="Times New Roman"/>
+          <w:color w:val="D4D4D4"/>
+          <w:sz w:val="21"/>
+          <w:szCs w:val="21"/>
+          <w:lang w:eastAsia="it-IT"/>
+        </w:rPr>
+        <w:t>][</w:t>
       </w:r>
       <w:r>
         <w:rPr>
@@ -6137,6 +9433,7 @@
         </w:rPr>
         <w:t xml:space="preserve">  </w:t>
       </w:r>
+      <w:proofErr w:type="spellStart"/>
       <w:r>
         <w:rPr>
           <w:rFonts w:ascii="Consolas" w:eastAsia="Times New Roman" w:hAnsi="Consolas" w:cs="Times New Roman"/>
@@ -6147,15 +9444,60 @@
         </w:rPr>
         <w:t>shared</w:t>
       </w:r>
-      <w:r>
-        <w:rPr>
-          <w:rFonts w:ascii="Consolas" w:eastAsia="Times New Roman" w:hAnsi="Consolas" w:cs="Times New Roman"/>
-          <w:color w:val="D4D4D4"/>
-          <w:sz w:val="21"/>
-          <w:szCs w:val="21"/>
-          <w:lang w:eastAsia="it-IT"/>
-        </w:rPr>
-        <w:t>[tx][ty][</w:t>
+      <w:proofErr w:type="spellEnd"/>
+      <w:r>
+        <w:rPr>
+          <w:rFonts w:ascii="Consolas" w:eastAsia="Times New Roman" w:hAnsi="Consolas" w:cs="Times New Roman"/>
+          <w:color w:val="D4D4D4"/>
+          <w:sz w:val="21"/>
+          <w:szCs w:val="21"/>
+          <w:lang w:eastAsia="it-IT"/>
+        </w:rPr>
+        <w:t>[</w:t>
+      </w:r>
+      <w:proofErr w:type="spellStart"/>
+      <w:r>
+        <w:rPr>
+          <w:rFonts w:ascii="Consolas" w:eastAsia="Times New Roman" w:hAnsi="Consolas" w:cs="Times New Roman"/>
+          <w:color w:val="D4D4D4"/>
+          <w:sz w:val="21"/>
+          <w:szCs w:val="21"/>
+          <w:lang w:eastAsia="it-IT"/>
+        </w:rPr>
+        <w:t>tx</w:t>
+      </w:r>
+      <w:proofErr w:type="spellEnd"/>
+      <w:r>
+        <w:rPr>
+          <w:rFonts w:ascii="Consolas" w:eastAsia="Times New Roman" w:hAnsi="Consolas" w:cs="Times New Roman"/>
+          <w:color w:val="D4D4D4"/>
+          <w:sz w:val="21"/>
+          <w:szCs w:val="21"/>
+          <w:lang w:eastAsia="it-IT"/>
+        </w:rPr>
+        <w:t>][</w:t>
+      </w:r>
+      <w:proofErr w:type="spellStart"/>
+      <w:r>
+        <w:rPr>
+          <w:rFonts w:ascii="Consolas" w:eastAsia="Times New Roman" w:hAnsi="Consolas" w:cs="Times New Roman"/>
+          <w:color w:val="D4D4D4"/>
+          <w:sz w:val="21"/>
+          <w:szCs w:val="21"/>
+          <w:lang w:eastAsia="it-IT"/>
+        </w:rPr>
+        <w:t>ty</w:t>
+      </w:r>
+      <w:proofErr w:type="spellEnd"/>
+      <w:r>
+        <w:rPr>
+          <w:rFonts w:ascii="Consolas" w:eastAsia="Times New Roman" w:hAnsi="Consolas" w:cs="Times New Roman"/>
+          <w:color w:val="D4D4D4"/>
+          <w:sz w:val="21"/>
+          <w:szCs w:val="21"/>
+          <w:lang w:eastAsia="it-IT"/>
+        </w:rPr>
+        <w:t>][</w:t>
       </w:r>
       <w:r>
         <w:rPr>
@@ -6242,17 +9584,41 @@
           <w:lang w:eastAsia="it-IT"/>
         </w:rPr>
         <w:lastRenderedPageBreak/>
-        <w:t>__syncthreads</w:t>
-      </w:r>
-      <w:r>
-        <w:rPr>
-          <w:rFonts w:ascii="Consolas" w:eastAsia="Times New Roman" w:hAnsi="Consolas" w:cs="Times New Roman"/>
-          <w:color w:val="D4D4D4"/>
-          <w:sz w:val="21"/>
-          <w:szCs w:val="21"/>
-          <w:lang w:eastAsia="it-IT"/>
-        </w:rPr>
-        <w:t>();</w:t>
+        <w:t>__</w:t>
+      </w:r>
+      <w:proofErr w:type="spellStart"/>
+      <w:proofErr w:type="gramStart"/>
+      <w:r>
+        <w:rPr>
+          <w:rFonts w:ascii="Consolas" w:eastAsia="Times New Roman" w:hAnsi="Consolas" w:cs="Times New Roman"/>
+          <w:color w:val="DCDCAA"/>
+          <w:sz w:val="21"/>
+          <w:szCs w:val="21"/>
+          <w:lang w:eastAsia="it-IT"/>
+        </w:rPr>
+        <w:t>syncthreads</w:t>
+      </w:r>
+      <w:proofErr w:type="spellEnd"/>
+      <w:r>
+        <w:rPr>
+          <w:rFonts w:ascii="Consolas" w:eastAsia="Times New Roman" w:hAnsi="Consolas" w:cs="Times New Roman"/>
+          <w:color w:val="D4D4D4"/>
+          <w:sz w:val="21"/>
+          <w:szCs w:val="21"/>
+          <w:lang w:eastAsia="it-IT"/>
+        </w:rPr>
+        <w:t>(</w:t>
+      </w:r>
+      <w:proofErr w:type="gramEnd"/>
+      <w:r>
+        <w:rPr>
+          <w:rFonts w:ascii="Consolas" w:eastAsia="Times New Roman" w:hAnsi="Consolas" w:cs="Times New Roman"/>
+          <w:color w:val="D4D4D4"/>
+          <w:sz w:val="21"/>
+          <w:szCs w:val="21"/>
+          <w:lang w:eastAsia="it-IT"/>
+        </w:rPr>
+        <w:t>);</w:t>
       </w:r>
     </w:p>
     <w:p>
@@ -6280,6 +9646,8 @@
           <w:lang w:eastAsia="it-IT"/>
         </w:rPr>
       </w:pPr>
+      <w:proofErr w:type="spellStart"/>
+      <w:proofErr w:type="gramStart"/>
       <w:r>
         <w:rPr>
           <w:rFonts w:ascii="Consolas" w:eastAsia="Times New Roman" w:hAnsi="Consolas" w:cs="Times New Roman"/>
@@ -6290,15 +9658,115 @@
         </w:rPr>
         <w:t>if</w:t>
       </w:r>
-      <w:r>
-        <w:rPr>
-          <w:rFonts w:ascii="Consolas" w:eastAsia="Times New Roman" w:hAnsi="Consolas" w:cs="Times New Roman"/>
-          <w:color w:val="D4D4D4"/>
-          <w:sz w:val="21"/>
-          <w:szCs w:val="21"/>
-          <w:lang w:eastAsia="it-IT"/>
-        </w:rPr>
-        <w:t>(i &lt; i_start || i &gt;= i_end || j &lt; j_start || j &gt;= j_end) {</w:t>
+      <w:proofErr w:type="spellEnd"/>
+      <w:r>
+        <w:rPr>
+          <w:rFonts w:ascii="Consolas" w:eastAsia="Times New Roman" w:hAnsi="Consolas" w:cs="Times New Roman"/>
+          <w:color w:val="D4D4D4"/>
+          <w:sz w:val="21"/>
+          <w:szCs w:val="21"/>
+          <w:lang w:eastAsia="it-IT"/>
+        </w:rPr>
+        <w:t>(</w:t>
+      </w:r>
+      <w:proofErr w:type="gramEnd"/>
+      <w:r>
+        <w:rPr>
+          <w:rFonts w:ascii="Consolas" w:eastAsia="Times New Roman" w:hAnsi="Consolas" w:cs="Times New Roman"/>
+          <w:color w:val="D4D4D4"/>
+          <w:sz w:val="21"/>
+          <w:szCs w:val="21"/>
+          <w:lang w:eastAsia="it-IT"/>
+        </w:rPr>
+        <w:t xml:space="preserve">i &lt; </w:t>
+      </w:r>
+      <w:proofErr w:type="spellStart"/>
+      <w:r>
+        <w:rPr>
+          <w:rFonts w:ascii="Consolas" w:eastAsia="Times New Roman" w:hAnsi="Consolas" w:cs="Times New Roman"/>
+          <w:color w:val="D4D4D4"/>
+          <w:sz w:val="21"/>
+          <w:szCs w:val="21"/>
+          <w:lang w:eastAsia="it-IT"/>
+        </w:rPr>
+        <w:t>i_start</w:t>
+      </w:r>
+      <w:proofErr w:type="spellEnd"/>
+      <w:r>
+        <w:rPr>
+          <w:rFonts w:ascii="Consolas" w:eastAsia="Times New Roman" w:hAnsi="Consolas" w:cs="Times New Roman"/>
+          <w:color w:val="D4D4D4"/>
+          <w:sz w:val="21"/>
+          <w:szCs w:val="21"/>
+          <w:lang w:eastAsia="it-IT"/>
+        </w:rPr>
+        <w:t xml:space="preserve"> || i &gt;= </w:t>
+      </w:r>
+      <w:proofErr w:type="spellStart"/>
+      <w:r>
+        <w:rPr>
+          <w:rFonts w:ascii="Consolas" w:eastAsia="Times New Roman" w:hAnsi="Consolas" w:cs="Times New Roman"/>
+          <w:color w:val="D4D4D4"/>
+          <w:sz w:val="21"/>
+          <w:szCs w:val="21"/>
+          <w:lang w:eastAsia="it-IT"/>
+        </w:rPr>
+        <w:t>i_end</w:t>
+      </w:r>
+      <w:proofErr w:type="spellEnd"/>
+      <w:r>
+        <w:rPr>
+          <w:rFonts w:ascii="Consolas" w:eastAsia="Times New Roman" w:hAnsi="Consolas" w:cs="Times New Roman"/>
+          <w:color w:val="D4D4D4"/>
+          <w:sz w:val="21"/>
+          <w:szCs w:val="21"/>
+          <w:lang w:eastAsia="it-IT"/>
+        </w:rPr>
+        <w:t xml:space="preserve"> || j &lt; </w:t>
+      </w:r>
+      <w:proofErr w:type="spellStart"/>
+      <w:r>
+        <w:rPr>
+          <w:rFonts w:ascii="Consolas" w:eastAsia="Times New Roman" w:hAnsi="Consolas" w:cs="Times New Roman"/>
+          <w:color w:val="D4D4D4"/>
+          <w:sz w:val="21"/>
+          <w:szCs w:val="21"/>
+          <w:lang w:eastAsia="it-IT"/>
+        </w:rPr>
+        <w:t>j_start</w:t>
+      </w:r>
+      <w:proofErr w:type="spellEnd"/>
+      <w:r>
+        <w:rPr>
+          <w:rFonts w:ascii="Consolas" w:eastAsia="Times New Roman" w:hAnsi="Consolas" w:cs="Times New Roman"/>
+          <w:color w:val="D4D4D4"/>
+          <w:sz w:val="21"/>
+          <w:szCs w:val="21"/>
+          <w:lang w:eastAsia="it-IT"/>
+        </w:rPr>
+        <w:t xml:space="preserve"> || j &gt;= </w:t>
+      </w:r>
+      <w:proofErr w:type="spellStart"/>
+      <w:r>
+        <w:rPr>
+          <w:rFonts w:ascii="Consolas" w:eastAsia="Times New Roman" w:hAnsi="Consolas" w:cs="Times New Roman"/>
+          <w:color w:val="D4D4D4"/>
+          <w:sz w:val="21"/>
+          <w:szCs w:val="21"/>
+          <w:lang w:eastAsia="it-IT"/>
+        </w:rPr>
+        <w:t>j_end</w:t>
+      </w:r>
+      <w:proofErr w:type="spellEnd"/>
+      <w:r>
+        <w:rPr>
+          <w:rFonts w:ascii="Consolas" w:eastAsia="Times New Roman" w:hAnsi="Consolas" w:cs="Times New Roman"/>
+          <w:color w:val="D4D4D4"/>
+          <w:sz w:val="21"/>
+          <w:szCs w:val="21"/>
+          <w:lang w:eastAsia="it-IT"/>
+        </w:rPr>
+        <w:t>) {</w:t>
       </w:r>
     </w:p>
     <w:p>
@@ -6323,6 +9791,7 @@
         </w:rPr>
         <w:t xml:space="preserve">  </w:t>
       </w:r>
+      <w:proofErr w:type="spellStart"/>
       <w:r>
         <w:rPr>
           <w:rFonts w:ascii="Consolas" w:eastAsia="Times New Roman" w:hAnsi="Consolas" w:cs="Times New Roman"/>
@@ -6333,6 +9802,7 @@
         </w:rPr>
         <w:t>return</w:t>
       </w:r>
+      <w:proofErr w:type="spellEnd"/>
       <w:r>
         <w:rPr>
           <w:rFonts w:ascii="Consolas" w:eastAsia="Times New Roman" w:hAnsi="Consolas" w:cs="Times New Roman"/>
@@ -6432,14 +9902,6 @@
           <w:szCs w:val="28"/>
         </w:rPr>
       </w:pPr>
-    </w:p>
-    <w:p>
-      <w:pPr>
-        <w:rPr>
-          <w:sz w:val="28"/>
-          <w:szCs w:val="28"/>
-        </w:rPr>
-      </w:pPr>
       <w:r>
         <w:rPr>
           <w:sz w:val="28"/>
@@ -6450,13 +9912,333 @@
     </w:p>
     <w:p>
       <w:pPr>
+        <w:rPr>
+          <w:b/>
+          <w:bCs/>
+          <w:sz w:val="32"/>
+          <w:szCs w:val="32"/>
+        </w:rPr>
+      </w:pPr>
+      <w:r>
+        <w:rPr>
+          <w:b/>
+          <w:bCs/>
+          <w:sz w:val="32"/>
+          <w:szCs w:val="32"/>
+        </w:rPr>
+        <w:lastRenderedPageBreak/>
+        <w:t xml:space="preserve">Versione </w:t>
+      </w:r>
+      <w:r>
+        <w:rPr>
+          <w:b/>
+          <w:bCs/>
+          <w:sz w:val="32"/>
+          <w:szCs w:val="32"/>
+        </w:rPr>
+        <w:t xml:space="preserve">con memoria condivisa </w:t>
+      </w:r>
+      <w:r>
+        <w:rPr>
+          <w:b/>
+          <w:bCs/>
+          <w:sz w:val="32"/>
+          <w:szCs w:val="32"/>
+        </w:rPr>
+        <w:t>con</w:t>
+      </w:r>
+      <w:r>
+        <w:rPr>
+          <w:b/>
+          <w:bCs/>
+          <w:sz w:val="32"/>
+          <w:szCs w:val="32"/>
+        </w:rPr>
+        <w:t xml:space="preserve"> celle Halo</w:t>
+      </w:r>
+    </w:p>
+    <w:p>
+      <w:pPr>
+        <w:rPr>
+          <w:sz w:val="28"/>
+          <w:szCs w:val="28"/>
+        </w:rPr>
+      </w:pPr>
+      <w:r>
+        <w:rPr>
+          <w:sz w:val="28"/>
+          <w:szCs w:val="28"/>
+        </w:rPr>
+        <w:t>Questa versione è simile alla precedente, ma leggermente diversa. In questa versione sono state inserite nella memoria condivisa anche le celle Halo. Nella versione precedente quando una cella lungo un bordo di un blocco doveva accedere alla cella confinante che appartiene ad un altro blocco, esso andava a leggere il contenuto della cella nella memoria globale, non essendo state memorizzate le cell</w:t>
+      </w:r>
+      <w:r>
+        <w:rPr>
+          <w:sz w:val="28"/>
+          <w:szCs w:val="28"/>
+        </w:rPr>
+        <w:t xml:space="preserve">e </w:t>
+      </w:r>
+      <w:proofErr w:type="spellStart"/>
+      <w:r>
+        <w:rPr>
+          <w:sz w:val="28"/>
+          <w:szCs w:val="28"/>
+        </w:rPr>
+        <w:t>halo</w:t>
+      </w:r>
+      <w:proofErr w:type="spellEnd"/>
+      <w:r>
+        <w:rPr>
+          <w:sz w:val="28"/>
+          <w:szCs w:val="28"/>
+        </w:rPr>
+        <w:t xml:space="preserve"> nella memoria condivisa. In que</w:t>
+      </w:r>
+      <w:r>
+        <w:rPr>
+          <w:sz w:val="28"/>
+          <w:szCs w:val="28"/>
+        </w:rPr>
+        <w:t>sta versione invece</w:t>
+      </w:r>
+      <w:r>
+        <w:rPr>
+          <w:sz w:val="28"/>
+          <w:szCs w:val="28"/>
+        </w:rPr>
+        <w:t>, la dimensione dell</w:t>
+      </w:r>
+      <w:r>
+        <w:rPr>
+          <w:sz w:val="28"/>
+          <w:szCs w:val="28"/>
+        </w:rPr>
+        <w:t>e</w:t>
+      </w:r>
+      <w:r>
+        <w:rPr>
+          <w:sz w:val="28"/>
+          <w:szCs w:val="28"/>
+        </w:rPr>
+        <w:t xml:space="preserve"> sottomatric</w:t>
+      </w:r>
+      <w:r>
+        <w:rPr>
+          <w:sz w:val="28"/>
+          <w:szCs w:val="28"/>
+        </w:rPr>
+        <w:t>i della memoria condi</w:t>
+      </w:r>
+      <w:r>
+        <w:rPr>
+          <w:sz w:val="28"/>
+          <w:szCs w:val="28"/>
+        </w:rPr>
+        <w:t>v</w:t>
+      </w:r>
+      <w:r>
+        <w:rPr>
+          <w:sz w:val="28"/>
+          <w:szCs w:val="28"/>
+        </w:rPr>
+        <w:t xml:space="preserve">isa </w:t>
+      </w:r>
+      <w:r>
+        <w:rPr>
+          <w:sz w:val="28"/>
+          <w:szCs w:val="28"/>
+        </w:rPr>
+        <w:t>non corrisponde completamente</w:t>
+      </w:r>
+      <w:r>
+        <w:rPr>
+          <w:sz w:val="28"/>
+          <w:szCs w:val="28"/>
+        </w:rPr>
+        <w:t xml:space="preserve"> alla dimen</w:t>
+      </w:r>
+      <w:r>
+        <w:rPr>
+          <w:sz w:val="28"/>
+          <w:szCs w:val="28"/>
+        </w:rPr>
+        <w:t>si</w:t>
+      </w:r>
+      <w:r>
+        <w:rPr>
+          <w:sz w:val="28"/>
+          <w:szCs w:val="28"/>
+        </w:rPr>
+        <w:t>one dei blocchi</w:t>
+      </w:r>
+      <w:r>
+        <w:rPr>
+          <w:sz w:val="28"/>
+          <w:szCs w:val="28"/>
+        </w:rPr>
+        <w:t>, perch</w:t>
+      </w:r>
+      <w:r>
+        <w:rPr>
+          <w:sz w:val="28"/>
+          <w:szCs w:val="28"/>
+        </w:rPr>
+        <w:t>é</w:t>
+      </w:r>
+      <w:r>
+        <w:rPr>
+          <w:sz w:val="28"/>
+          <w:szCs w:val="28"/>
+        </w:rPr>
+        <w:t xml:space="preserve"> includ</w:t>
+      </w:r>
+      <w:r>
+        <w:rPr>
+          <w:sz w:val="28"/>
+          <w:szCs w:val="28"/>
+        </w:rPr>
+        <w:t xml:space="preserve">ono anche </w:t>
+      </w:r>
+      <w:r>
+        <w:rPr>
+          <w:sz w:val="28"/>
+          <w:szCs w:val="28"/>
+        </w:rPr>
+        <w:t xml:space="preserve">le celle </w:t>
+      </w:r>
+      <w:proofErr w:type="spellStart"/>
+      <w:proofErr w:type="gramStart"/>
+      <w:r>
+        <w:rPr>
+          <w:sz w:val="28"/>
+          <w:szCs w:val="28"/>
+        </w:rPr>
+        <w:t>halo</w:t>
+      </w:r>
+      <w:proofErr w:type="spellEnd"/>
+      <w:r>
+        <w:rPr>
+          <w:sz w:val="28"/>
+          <w:szCs w:val="28"/>
+        </w:rPr>
+        <w:t>, quindi</w:t>
+      </w:r>
+      <w:proofErr w:type="gramEnd"/>
+      <w:r>
+        <w:rPr>
+          <w:sz w:val="28"/>
+          <w:szCs w:val="28"/>
+        </w:rPr>
+        <w:t xml:space="preserve"> l</w:t>
+      </w:r>
+      <w:r>
+        <w:rPr>
+          <w:sz w:val="28"/>
+          <w:szCs w:val="28"/>
+        </w:rPr>
+        <w:t>e</w:t>
+      </w:r>
+      <w:r>
+        <w:rPr>
+          <w:sz w:val="28"/>
+          <w:szCs w:val="28"/>
+        </w:rPr>
+        <w:t xml:space="preserve"> </w:t>
+      </w:r>
+      <w:r>
+        <w:rPr>
+          <w:sz w:val="28"/>
+          <w:szCs w:val="28"/>
+        </w:rPr>
+        <w:t>loro</w:t>
+      </w:r>
+      <w:r>
+        <w:rPr>
+          <w:sz w:val="28"/>
+          <w:szCs w:val="28"/>
+        </w:rPr>
+        <w:t xml:space="preserve"> dimension</w:t>
+      </w:r>
+      <w:r>
+        <w:rPr>
+          <w:sz w:val="28"/>
+          <w:szCs w:val="28"/>
+        </w:rPr>
+        <w:t>i</w:t>
+      </w:r>
+      <w:r>
+        <w:rPr>
+          <w:sz w:val="28"/>
+          <w:szCs w:val="28"/>
+        </w:rPr>
+        <w:t xml:space="preserve"> </w:t>
+      </w:r>
+      <w:r>
+        <w:rPr>
+          <w:sz w:val="28"/>
+          <w:szCs w:val="28"/>
+        </w:rPr>
+        <w:t>sono</w:t>
+      </w:r>
+      <w:r>
+        <w:rPr>
+          <w:sz w:val="28"/>
+          <w:szCs w:val="28"/>
+        </w:rPr>
+        <w:t xml:space="preserve"> leggermente pi</w:t>
+      </w:r>
+      <w:r>
+        <w:rPr>
+          <w:sz w:val="28"/>
+          <w:szCs w:val="28"/>
+        </w:rPr>
+        <w:t>ù</w:t>
+      </w:r>
+      <w:r>
+        <w:rPr>
+          <w:sz w:val="28"/>
+          <w:szCs w:val="28"/>
+        </w:rPr>
+        <w:t xml:space="preserve"> grand</w:t>
+      </w:r>
+      <w:r>
+        <w:rPr>
+          <w:sz w:val="28"/>
+          <w:szCs w:val="28"/>
+        </w:rPr>
+        <w:t>i</w:t>
+      </w:r>
+      <w:r>
+        <w:rPr>
+          <w:sz w:val="28"/>
+          <w:szCs w:val="28"/>
+        </w:rPr>
+        <w:t>.</w:t>
+      </w:r>
+      <w:r>
+        <w:rPr>
+          <w:sz w:val="28"/>
+          <w:szCs w:val="28"/>
+        </w:rPr>
+        <w:t xml:space="preserve"> In questa versione ogni thread si ritrova nella memoria condivisa tutte le celle di cui ha bisogno senza dover mai avvedere alla memoria globale.</w:t>
+      </w:r>
+      <w:r>
+        <w:rPr>
+          <w:sz w:val="28"/>
+          <w:szCs w:val="28"/>
+        </w:rPr>
+        <w:br w:type="page"/>
+      </w:r>
+    </w:p>
+    <w:p>
+      <w:pPr>
         <w:pStyle w:val="Titolo1"/>
         <w:rPr>
           <w:rFonts w:eastAsia="Times New Roman"/>
           <w:lang w:eastAsia="it-IT"/>
         </w:rPr>
       </w:pPr>
-      <w:bookmarkStart w:id="3" w:name="_Toc98958456"/>
+      <w:bookmarkStart w:id="3" w:name="_Toc99297860"/>
       <w:r>
         <w:rPr>
           <w:rFonts w:eastAsia="Times New Roman"/>
@@ -6466,15 +10248,6 @@
         <w:t>Valutazione delle prestazioni</w:t>
       </w:r>
       <w:bookmarkEnd w:id="3"/>
-    </w:p>
-    <w:p>
-      <w:pPr>
-        <w:rPr>
-          <w:sz w:val="28"/>
-          <w:szCs w:val="28"/>
-          <w:lang w:eastAsia="it-IT"/>
-        </w:rPr>
-      </w:pPr>
     </w:p>
     <w:p>
       <w:r>
@@ -6651,6 +10424,7 @@
                 <w:lang w:eastAsia="it-IT"/>
               </w:rPr>
             </w:pPr>
+            <w:proofErr w:type="spellStart"/>
             <w:r>
               <w:rPr>
                 <w:sz w:val="28"/>
@@ -6659,6 +10433,7 @@
               </w:rPr>
               <w:t>dimBlock</w:t>
             </w:r>
+            <w:proofErr w:type="spellEnd"/>
           </w:p>
           <w:p>
             <w:pPr>
@@ -6669,6 +10444,7 @@
                 <w:lang w:eastAsia="it-IT"/>
               </w:rPr>
             </w:pPr>
+            <w:proofErr w:type="spellStart"/>
             <w:r>
               <w:rPr>
                 <w:sz w:val="28"/>
@@ -6677,6 +10453,7 @@
               </w:rPr>
               <w:t>dimGrid</w:t>
             </w:r>
+            <w:proofErr w:type="spellEnd"/>
           </w:p>
         </w:tc>
         <w:tc>
@@ -6723,7 +10500,7 @@
         <w:tc>
           <w:tcPr>
             <w:tcW w:w="2115" w:type="dxa"/>
-            <w:shd w:val="clear" w:color="auto" w:fill="B9FF3B"/>
+            <w:shd w:val="clear" w:color="auto" w:fill="92D050"/>
           </w:tcPr>
           <w:p>
             <w:pPr>
@@ -6898,7 +10675,7 @@
         <w:tc>
           <w:tcPr>
             <w:tcW w:w="2115" w:type="dxa"/>
-            <w:shd w:val="clear" w:color="auto" w:fill="B9FF3B"/>
+            <w:shd w:val="clear" w:color="auto" w:fill="92D050"/>
           </w:tcPr>
           <w:p>
             <w:pPr>
@@ -7019,7 +10796,7 @@
         <w:tc>
           <w:tcPr>
             <w:tcW w:w="2115" w:type="dxa"/>
-            <w:shd w:val="clear" w:color="auto" w:fill="B9FF3B"/>
+            <w:shd w:val="clear" w:color="auto" w:fill="92D050"/>
           </w:tcPr>
           <w:p>
             <w:pPr>
@@ -7115,7 +10892,29 @@
           <w:szCs w:val="32"/>
           <w:lang w:eastAsia="it-IT"/>
         </w:rPr>
-        <w:t>Versione grid stride</w:t>
+        <w:t xml:space="preserve">Versione </w:t>
+      </w:r>
+      <w:proofErr w:type="spellStart"/>
+      <w:r>
+        <w:rPr>
+          <w:b/>
+          <w:bCs/>
+          <w:sz w:val="32"/>
+          <w:szCs w:val="32"/>
+          <w:lang w:eastAsia="it-IT"/>
+        </w:rPr>
+        <w:t>grid</w:t>
+      </w:r>
+      <w:proofErr w:type="spellEnd"/>
+      <w:r>
+        <w:rPr>
+          <w:b/>
+          <w:bCs/>
+          <w:sz w:val="32"/>
+          <w:szCs w:val="32"/>
+          <w:lang w:eastAsia="it-IT"/>
+        </w:rPr>
+        <w:t xml:space="preserve"> stride</w:t>
       </w:r>
     </w:p>
     <w:tbl>
@@ -7150,6 +10949,7 @@
                 <w:lang w:eastAsia="it-IT"/>
               </w:rPr>
             </w:pPr>
+            <w:proofErr w:type="spellStart"/>
             <w:r>
               <w:rPr>
                 <w:sz w:val="28"/>
@@ -7158,6 +10958,7 @@
               </w:rPr>
               <w:t>dimBlock</w:t>
             </w:r>
+            <w:proofErr w:type="spellEnd"/>
           </w:p>
           <w:p>
             <w:pPr>
@@ -7168,6 +10969,7 @@
                 <w:lang w:eastAsia="it-IT"/>
               </w:rPr>
             </w:pPr>
+            <w:proofErr w:type="spellStart"/>
             <w:r>
               <w:rPr>
                 <w:sz w:val="28"/>
@@ -7176,6 +10978,7 @@
               </w:rPr>
               <w:t>dimGrid</w:t>
             </w:r>
+            <w:proofErr w:type="spellEnd"/>
           </w:p>
         </w:tc>
         <w:tc>
@@ -7630,6 +11433,7 @@
                 <w:lang w:eastAsia="it-IT"/>
               </w:rPr>
             </w:pPr>
+            <w:proofErr w:type="spellStart"/>
             <w:r>
               <w:rPr>
                 <w:sz w:val="28"/>
@@ -7638,6 +11442,7 @@
               </w:rPr>
               <w:t>dimBlock</w:t>
             </w:r>
+            <w:proofErr w:type="spellEnd"/>
           </w:p>
           <w:p>
             <w:pPr>
@@ -7648,6 +11453,7 @@
                 <w:lang w:eastAsia="it-IT"/>
               </w:rPr>
             </w:pPr>
+            <w:proofErr w:type="spellStart"/>
             <w:r>
               <w:rPr>
                 <w:sz w:val="28"/>
@@ -7656,6 +11462,7 @@
               </w:rPr>
               <w:t>dimGrid</w:t>
             </w:r>
+            <w:proofErr w:type="spellEnd"/>
           </w:p>
         </w:tc>
         <w:tc>
@@ -7677,31 +11484,7 @@
                 <w:szCs w:val="28"/>
                 <w:lang w:eastAsia="it-IT"/>
               </w:rPr>
-              <w:t>16</w:t>
-            </w:r>
-            <w:r>
-              <w:rPr>
-                <w:sz w:val="28"/>
-                <w:szCs w:val="28"/>
-                <w:lang w:eastAsia="it-IT"/>
-              </w:rPr>
-              <w:t xml:space="preserve"> x </w:t>
-            </w:r>
-            <w:r>
-              <w:rPr>
-                <w:sz w:val="28"/>
-                <w:szCs w:val="28"/>
-                <w:lang w:eastAsia="it-IT"/>
-              </w:rPr>
-              <w:t>16</w:t>
-            </w:r>
-            <w:r>
-              <w:rPr>
-                <w:sz w:val="28"/>
-                <w:szCs w:val="28"/>
-                <w:lang w:eastAsia="it-IT"/>
-              </w:rPr>
-              <w:t xml:space="preserve"> x 1</w:t>
+              <w:t>16 x 16 x 1</w:t>
             </w:r>
           </w:p>
           <w:p>
@@ -7719,31 +11502,7 @@
                 <w:szCs w:val="28"/>
                 <w:lang w:eastAsia="it-IT"/>
               </w:rPr>
-              <w:t>20</w:t>
-            </w:r>
-            <w:r>
-              <w:rPr>
-                <w:sz w:val="28"/>
-                <w:szCs w:val="28"/>
-                <w:lang w:eastAsia="it-IT"/>
-              </w:rPr>
-              <w:t xml:space="preserve"> x </w:t>
-            </w:r>
-            <w:r>
-              <w:rPr>
-                <w:sz w:val="28"/>
-                <w:szCs w:val="28"/>
-                <w:lang w:eastAsia="it-IT"/>
-              </w:rPr>
-              <w:t>16</w:t>
-            </w:r>
-            <w:r>
-              <w:rPr>
-                <w:sz w:val="28"/>
-                <w:szCs w:val="28"/>
-                <w:lang w:eastAsia="it-IT"/>
-              </w:rPr>
-              <w:t xml:space="preserve"> x 1</w:t>
+              <w:t>20 x 16 x 1</w:t>
             </w:r>
           </w:p>
         </w:tc>
@@ -7766,31 +11525,7 @@
                 <w:szCs w:val="28"/>
                 <w:lang w:eastAsia="it-IT"/>
               </w:rPr>
-              <w:t>16</w:t>
-            </w:r>
-            <w:r>
-              <w:rPr>
-                <w:sz w:val="28"/>
-                <w:szCs w:val="28"/>
-                <w:lang w:eastAsia="it-IT"/>
-              </w:rPr>
-              <w:t xml:space="preserve"> x </w:t>
-            </w:r>
-            <w:r>
-              <w:rPr>
-                <w:sz w:val="28"/>
-                <w:szCs w:val="28"/>
-                <w:lang w:eastAsia="it-IT"/>
-              </w:rPr>
-              <w:t>16</w:t>
-            </w:r>
-            <w:r>
-              <w:rPr>
-                <w:sz w:val="28"/>
-                <w:szCs w:val="28"/>
-                <w:lang w:eastAsia="it-IT"/>
-              </w:rPr>
-              <w:t xml:space="preserve"> x 1</w:t>
+              <w:t>16 x 16 x 1</w:t>
             </w:r>
           </w:p>
           <w:p>
@@ -7856,31 +11591,7 @@
                 <w:szCs w:val="28"/>
                 <w:lang w:eastAsia="it-IT"/>
               </w:rPr>
-              <w:t>32</w:t>
-            </w:r>
-            <w:r>
-              <w:rPr>
-                <w:sz w:val="28"/>
-                <w:szCs w:val="28"/>
-                <w:lang w:eastAsia="it-IT"/>
-              </w:rPr>
-              <w:t xml:space="preserve"> x </w:t>
-            </w:r>
-            <w:r>
-              <w:rPr>
-                <w:sz w:val="28"/>
-                <w:szCs w:val="28"/>
-                <w:lang w:eastAsia="it-IT"/>
-              </w:rPr>
-              <w:t>32</w:t>
-            </w:r>
-            <w:r>
-              <w:rPr>
-                <w:sz w:val="28"/>
-                <w:szCs w:val="28"/>
-                <w:lang w:eastAsia="it-IT"/>
-              </w:rPr>
-              <w:t xml:space="preserve"> x 1</w:t>
+              <w:t>32 x 32 x 1</w:t>
             </w:r>
           </w:p>
           <w:p>
@@ -7945,31 +11656,7 @@
                 <w:szCs w:val="28"/>
                 <w:lang w:eastAsia="it-IT"/>
               </w:rPr>
-              <w:t>32</w:t>
-            </w:r>
-            <w:r>
-              <w:rPr>
-                <w:sz w:val="28"/>
-                <w:szCs w:val="28"/>
-                <w:lang w:eastAsia="it-IT"/>
-              </w:rPr>
-              <w:t xml:space="preserve"> x </w:t>
-            </w:r>
-            <w:r>
-              <w:rPr>
-                <w:sz w:val="28"/>
-                <w:szCs w:val="28"/>
-                <w:lang w:eastAsia="it-IT"/>
-              </w:rPr>
-              <w:t>32</w:t>
-            </w:r>
-            <w:r>
-              <w:rPr>
-                <w:sz w:val="28"/>
-                <w:szCs w:val="28"/>
-                <w:lang w:eastAsia="it-IT"/>
-              </w:rPr>
-              <w:t xml:space="preserve"> x 1</w:t>
+              <w:t>32 x 32 x 1</w:t>
             </w:r>
           </w:p>
           <w:p>
@@ -8062,15 +11749,7 @@
                 <w:szCs w:val="28"/>
                 <w:lang w:eastAsia="it-IT"/>
               </w:rPr>
-              <w:t>4,44</w:t>
-            </w:r>
-            <w:r>
-              <w:rPr>
-                <w:sz w:val="28"/>
-                <w:szCs w:val="28"/>
-                <w:lang w:eastAsia="it-IT"/>
-              </w:rPr>
-              <w:t xml:space="preserve"> s</w:t>
+              <w:t>4,44 s</w:t>
             </w:r>
           </w:p>
         </w:tc>
@@ -8327,6 +12006,16 @@
           <w:lang w:eastAsia="it-IT"/>
         </w:rPr>
         <w:t>Versione con memoria condivisa</w:t>
+      </w:r>
+      <w:r>
+        <w:rPr>
+          <w:b/>
+          <w:bCs/>
+          <w:sz w:val="32"/>
+          <w:szCs w:val="32"/>
+          <w:lang w:eastAsia="it-IT"/>
+        </w:rPr>
+        <w:t xml:space="preserve"> senza celle Halo</w:t>
       </w:r>
     </w:p>
     <w:tbl>
@@ -8361,6 +12050,7 @@
                 <w:lang w:eastAsia="it-IT"/>
               </w:rPr>
             </w:pPr>
+            <w:proofErr w:type="spellStart"/>
             <w:r>
               <w:rPr>
                 <w:sz w:val="28"/>
@@ -8369,6 +12059,7 @@
               </w:rPr>
               <w:t>dimBlock</w:t>
             </w:r>
+            <w:proofErr w:type="spellEnd"/>
           </w:p>
           <w:p>
             <w:pPr>
@@ -8379,6 +12070,7 @@
                 <w:lang w:eastAsia="it-IT"/>
               </w:rPr>
             </w:pPr>
+            <w:proofErr w:type="spellStart"/>
             <w:r>
               <w:rPr>
                 <w:sz w:val="28"/>
@@ -8387,6 +12079,7 @@
               </w:rPr>
               <w:t>dimGrid</w:t>
             </w:r>
+            <w:proofErr w:type="spellEnd"/>
           </w:p>
         </w:tc>
         <w:tc>
@@ -8433,7 +12126,7 @@
         <w:tc>
           <w:tcPr>
             <w:tcW w:w="2115" w:type="dxa"/>
-            <w:shd w:val="clear" w:color="auto" w:fill="B9FF3B"/>
+            <w:shd w:val="clear" w:color="auto" w:fill="92D050"/>
           </w:tcPr>
           <w:p>
             <w:pPr>
@@ -8616,7 +12309,7 @@
         <w:tc>
           <w:tcPr>
             <w:tcW w:w="2115" w:type="dxa"/>
-            <w:shd w:val="clear" w:color="auto" w:fill="B9FF3B"/>
+            <w:shd w:val="clear" w:color="auto" w:fill="92D050"/>
           </w:tcPr>
           <w:p>
             <w:pPr>
@@ -8761,7 +12454,7 @@
         <w:tc>
           <w:tcPr>
             <w:tcW w:w="2115" w:type="dxa"/>
-            <w:shd w:val="clear" w:color="auto" w:fill="B9FF3B"/>
+            <w:shd w:val="clear" w:color="auto" w:fill="92D050"/>
           </w:tcPr>
           <w:p>
             <w:pPr>
@@ -8859,6 +12552,473 @@
           <w:szCs w:val="32"/>
           <w:lang w:eastAsia="it-IT"/>
         </w:rPr>
+        <w:t>Versione con memoria condivisa</w:t>
+      </w:r>
+      <w:r>
+        <w:rPr>
+          <w:b/>
+          <w:bCs/>
+          <w:sz w:val="32"/>
+          <w:szCs w:val="32"/>
+          <w:lang w:eastAsia="it-IT"/>
+        </w:rPr>
+        <w:t xml:space="preserve"> con celle Halo</w:t>
+      </w:r>
+    </w:p>
+    <w:tbl>
+      <w:tblPr>
+        <w:tblStyle w:val="Grigliatabella"/>
+        <w:tblpPr w:leftFromText="141" w:rightFromText="141" w:vertAnchor="text" w:tblpY="1"/>
+        <w:tblOverlap w:val="never"/>
+        <w:tblW w:w="7635" w:type="dxa"/>
+        <w:tblLook w:val="04A0" w:firstRow="1" w:lastRow="0" w:firstColumn="1" w:lastColumn="0" w:noHBand="0" w:noVBand="1"/>
+      </w:tblPr>
+      <w:tblGrid>
+        <w:gridCol w:w="1669"/>
+        <w:gridCol w:w="2115"/>
+        <w:gridCol w:w="2115"/>
+        <w:gridCol w:w="1736"/>
+      </w:tblGrid>
+      <w:tr>
+        <w:trPr>
+          <w:trHeight w:val="711"/>
+        </w:trPr>
+        <w:tc>
+          <w:tcPr>
+            <w:tcW w:w="1669" w:type="dxa"/>
+          </w:tcPr>
+          <w:p>
+            <w:pPr>
+              <w:jc w:val="center"/>
+              <w:rPr>
+                <w:sz w:val="28"/>
+                <w:szCs w:val="28"/>
+                <w:lang w:eastAsia="it-IT"/>
+              </w:rPr>
+            </w:pPr>
+            <w:proofErr w:type="spellStart"/>
+            <w:r>
+              <w:rPr>
+                <w:sz w:val="28"/>
+                <w:szCs w:val="28"/>
+                <w:lang w:eastAsia="it-IT"/>
+              </w:rPr>
+              <w:t>dimBlock</w:t>
+            </w:r>
+            <w:proofErr w:type="spellEnd"/>
+          </w:p>
+          <w:p>
+            <w:pPr>
+              <w:jc w:val="center"/>
+              <w:rPr>
+                <w:sz w:val="28"/>
+                <w:szCs w:val="28"/>
+                <w:lang w:eastAsia="it-IT"/>
+              </w:rPr>
+            </w:pPr>
+            <w:proofErr w:type="spellStart"/>
+            <w:r>
+              <w:rPr>
+                <w:sz w:val="28"/>
+                <w:szCs w:val="28"/>
+                <w:lang w:eastAsia="it-IT"/>
+              </w:rPr>
+              <w:t>dimGrid</w:t>
+            </w:r>
+            <w:proofErr w:type="spellEnd"/>
+          </w:p>
+        </w:tc>
+        <w:tc>
+          <w:tcPr>
+            <w:tcW w:w="2115" w:type="dxa"/>
+            <w:shd w:val="clear" w:color="auto" w:fill="auto"/>
+          </w:tcPr>
+          <w:p>
+            <w:pPr>
+              <w:jc w:val="center"/>
+              <w:rPr>
+                <w:sz w:val="28"/>
+                <w:szCs w:val="28"/>
+                <w:lang w:eastAsia="it-IT"/>
+              </w:rPr>
+            </w:pPr>
+            <w:r>
+              <w:rPr>
+                <w:sz w:val="28"/>
+                <w:szCs w:val="28"/>
+                <w:lang w:eastAsia="it-IT"/>
+              </w:rPr>
+              <w:t>8 x 8 x 1</w:t>
+            </w:r>
+          </w:p>
+          <w:p>
+            <w:pPr>
+              <w:jc w:val="center"/>
+              <w:rPr>
+                <w:sz w:val="28"/>
+                <w:szCs w:val="28"/>
+                <w:lang w:eastAsia="it-IT"/>
+              </w:rPr>
+            </w:pPr>
+            <w:r>
+              <w:rPr>
+                <w:sz w:val="28"/>
+                <w:szCs w:val="28"/>
+                <w:lang w:eastAsia="it-IT"/>
+              </w:rPr>
+              <w:t>77 x 62 x 1</w:t>
+            </w:r>
+          </w:p>
+        </w:tc>
+        <w:tc>
+          <w:tcPr>
+            <w:tcW w:w="2115" w:type="dxa"/>
+          </w:tcPr>
+          <w:p>
+            <w:pPr>
+              <w:jc w:val="center"/>
+              <w:rPr>
+                <w:sz w:val="28"/>
+                <w:szCs w:val="28"/>
+                <w:lang w:eastAsia="it-IT"/>
+              </w:rPr>
+            </w:pPr>
+            <w:r>
+              <w:rPr>
+                <w:sz w:val="28"/>
+                <w:szCs w:val="28"/>
+                <w:lang w:eastAsia="it-IT"/>
+              </w:rPr>
+              <w:t>16 x 16 x 1</w:t>
+            </w:r>
+          </w:p>
+          <w:p>
+            <w:pPr>
+              <w:jc w:val="center"/>
+              <w:rPr>
+                <w:sz w:val="28"/>
+                <w:szCs w:val="28"/>
+                <w:lang w:eastAsia="it-IT"/>
+              </w:rPr>
+            </w:pPr>
+            <w:r>
+              <w:rPr>
+                <w:sz w:val="28"/>
+                <w:szCs w:val="28"/>
+                <w:lang w:eastAsia="it-IT"/>
+              </w:rPr>
+              <w:t>39 x 31 x 1</w:t>
+            </w:r>
+          </w:p>
+        </w:tc>
+        <w:tc>
+          <w:tcPr>
+            <w:tcW w:w="1736" w:type="dxa"/>
+            <w:shd w:val="clear" w:color="auto" w:fill="92D050"/>
+          </w:tcPr>
+          <w:p>
+            <w:pPr>
+              <w:jc w:val="center"/>
+              <w:rPr>
+                <w:sz w:val="28"/>
+                <w:szCs w:val="28"/>
+                <w:lang w:eastAsia="it-IT"/>
+              </w:rPr>
+            </w:pPr>
+            <w:r>
+              <w:rPr>
+                <w:sz w:val="28"/>
+                <w:szCs w:val="28"/>
+                <w:lang w:eastAsia="it-IT"/>
+              </w:rPr>
+              <w:t>32 x 32 x 1</w:t>
+            </w:r>
+          </w:p>
+          <w:p>
+            <w:pPr>
+              <w:jc w:val="center"/>
+              <w:rPr>
+                <w:sz w:val="28"/>
+                <w:szCs w:val="28"/>
+                <w:lang w:eastAsia="it-IT"/>
+              </w:rPr>
+            </w:pPr>
+            <w:r>
+              <w:rPr>
+                <w:sz w:val="28"/>
+                <w:szCs w:val="28"/>
+                <w:lang w:eastAsia="it-IT"/>
+              </w:rPr>
+              <w:t>20 x 16 x 1</w:t>
+            </w:r>
+          </w:p>
+        </w:tc>
+      </w:tr>
+      <w:tr>
+        <w:trPr>
+          <w:trHeight w:val="363"/>
+        </w:trPr>
+        <w:tc>
+          <w:tcPr>
+            <w:tcW w:w="1669" w:type="dxa"/>
+          </w:tcPr>
+          <w:p>
+            <w:pPr>
+              <w:jc w:val="center"/>
+              <w:rPr>
+                <w:sz w:val="28"/>
+                <w:szCs w:val="28"/>
+                <w:lang w:eastAsia="it-IT"/>
+              </w:rPr>
+            </w:pPr>
+            <w:r>
+              <w:rPr>
+                <w:sz w:val="28"/>
+                <w:szCs w:val="28"/>
+                <w:lang w:eastAsia="it-IT"/>
+              </w:rPr>
+              <w:t>tempo</w:t>
+            </w:r>
+          </w:p>
+        </w:tc>
+        <w:tc>
+          <w:tcPr>
+            <w:tcW w:w="2115" w:type="dxa"/>
+            <w:shd w:val="clear" w:color="auto" w:fill="auto"/>
+          </w:tcPr>
+          <w:p>
+            <w:pPr>
+              <w:jc w:val="center"/>
+              <w:rPr>
+                <w:sz w:val="28"/>
+                <w:szCs w:val="28"/>
+                <w:lang w:eastAsia="it-IT"/>
+              </w:rPr>
+            </w:pPr>
+            <w:r>
+              <w:rPr>
+                <w:sz w:val="28"/>
+                <w:szCs w:val="28"/>
+                <w:lang w:eastAsia="it-IT"/>
+              </w:rPr>
+              <w:t xml:space="preserve">4,83 </w:t>
+            </w:r>
+            <w:r>
+              <w:rPr>
+                <w:sz w:val="28"/>
+                <w:szCs w:val="28"/>
+                <w:lang w:eastAsia="it-IT"/>
+              </w:rPr>
+              <w:t>s</w:t>
+            </w:r>
+          </w:p>
+        </w:tc>
+        <w:tc>
+          <w:tcPr>
+            <w:tcW w:w="2115" w:type="dxa"/>
+          </w:tcPr>
+          <w:p>
+            <w:pPr>
+              <w:jc w:val="center"/>
+              <w:rPr>
+                <w:sz w:val="28"/>
+                <w:szCs w:val="28"/>
+                <w:lang w:eastAsia="it-IT"/>
+              </w:rPr>
+            </w:pPr>
+            <w:r>
+              <w:rPr>
+                <w:sz w:val="28"/>
+                <w:szCs w:val="28"/>
+                <w:lang w:eastAsia="it-IT"/>
+              </w:rPr>
+              <w:t>4,34 s</w:t>
+            </w:r>
+          </w:p>
+        </w:tc>
+        <w:tc>
+          <w:tcPr>
+            <w:tcW w:w="1736" w:type="dxa"/>
+            <w:shd w:val="clear" w:color="auto" w:fill="92D050"/>
+          </w:tcPr>
+          <w:p>
+            <w:pPr>
+              <w:jc w:val="center"/>
+              <w:rPr>
+                <w:sz w:val="28"/>
+                <w:szCs w:val="28"/>
+                <w:lang w:eastAsia="it-IT"/>
+              </w:rPr>
+            </w:pPr>
+            <w:r>
+              <w:rPr>
+                <w:sz w:val="28"/>
+                <w:szCs w:val="28"/>
+                <w:lang w:eastAsia="it-IT"/>
+              </w:rPr>
+              <w:t>4,</w:t>
+            </w:r>
+            <w:r>
+              <w:rPr>
+                <w:sz w:val="28"/>
+                <w:szCs w:val="28"/>
+                <w:lang w:eastAsia="it-IT"/>
+              </w:rPr>
+              <w:t>2</w:t>
+            </w:r>
+            <w:r>
+              <w:rPr>
+                <w:sz w:val="28"/>
+                <w:szCs w:val="28"/>
+                <w:lang w:eastAsia="it-IT"/>
+              </w:rPr>
+              <w:t>8</w:t>
+            </w:r>
+            <w:r>
+              <w:rPr>
+                <w:sz w:val="28"/>
+                <w:szCs w:val="28"/>
+                <w:lang w:eastAsia="it-IT"/>
+              </w:rPr>
+              <w:t xml:space="preserve"> s</w:t>
+            </w:r>
+          </w:p>
+        </w:tc>
+      </w:tr>
+      <w:tr>
+        <w:trPr>
+          <w:trHeight w:val="347"/>
+        </w:trPr>
+        <w:tc>
+          <w:tcPr>
+            <w:tcW w:w="1669" w:type="dxa"/>
+          </w:tcPr>
+          <w:p>
+            <w:pPr>
+              <w:jc w:val="center"/>
+              <w:rPr>
+                <w:sz w:val="28"/>
+                <w:szCs w:val="28"/>
+                <w:lang w:eastAsia="it-IT"/>
+              </w:rPr>
+            </w:pPr>
+            <w:r>
+              <w:rPr>
+                <w:sz w:val="28"/>
+                <w:szCs w:val="28"/>
+                <w:lang w:eastAsia="it-IT"/>
+              </w:rPr>
+              <w:t>Speed-up</w:t>
+            </w:r>
+          </w:p>
+        </w:tc>
+        <w:tc>
+          <w:tcPr>
+            <w:tcW w:w="2115" w:type="dxa"/>
+            <w:shd w:val="clear" w:color="auto" w:fill="auto"/>
+          </w:tcPr>
+          <w:p>
+            <w:pPr>
+              <w:jc w:val="center"/>
+              <w:rPr>
+                <w:sz w:val="28"/>
+                <w:szCs w:val="28"/>
+                <w:lang w:eastAsia="it-IT"/>
+              </w:rPr>
+            </w:pPr>
+            <w:r>
+              <w:rPr>
+                <w:sz w:val="28"/>
+                <w:szCs w:val="28"/>
+                <w:lang w:eastAsia="it-IT"/>
+              </w:rPr>
+              <w:t>13,98</w:t>
+            </w:r>
+          </w:p>
+        </w:tc>
+        <w:tc>
+          <w:tcPr>
+            <w:tcW w:w="2115" w:type="dxa"/>
+          </w:tcPr>
+          <w:p>
+            <w:pPr>
+              <w:jc w:val="center"/>
+              <w:rPr>
+                <w:sz w:val="28"/>
+                <w:szCs w:val="28"/>
+                <w:lang w:eastAsia="it-IT"/>
+              </w:rPr>
+            </w:pPr>
+            <w:r>
+              <w:rPr>
+                <w:sz w:val="28"/>
+                <w:szCs w:val="28"/>
+                <w:lang w:eastAsia="it-IT"/>
+              </w:rPr>
+              <w:t>1</w:t>
+            </w:r>
+            <w:r>
+              <w:rPr>
+                <w:sz w:val="28"/>
+                <w:szCs w:val="28"/>
+                <w:lang w:eastAsia="it-IT"/>
+              </w:rPr>
+              <w:t>5,55</w:t>
+            </w:r>
+          </w:p>
+        </w:tc>
+        <w:tc>
+          <w:tcPr>
+            <w:tcW w:w="1736" w:type="dxa"/>
+            <w:shd w:val="clear" w:color="auto" w:fill="92D050"/>
+          </w:tcPr>
+          <w:p>
+            <w:pPr>
+              <w:jc w:val="center"/>
+              <w:rPr>
+                <w:sz w:val="28"/>
+                <w:szCs w:val="28"/>
+                <w:lang w:eastAsia="it-IT"/>
+              </w:rPr>
+            </w:pPr>
+            <w:r>
+              <w:rPr>
+                <w:sz w:val="28"/>
+                <w:szCs w:val="28"/>
+                <w:lang w:eastAsia="it-IT"/>
+              </w:rPr>
+              <w:t>15,</w:t>
+            </w:r>
+            <w:r>
+              <w:rPr>
+                <w:sz w:val="28"/>
+                <w:szCs w:val="28"/>
+                <w:lang w:eastAsia="it-IT"/>
+              </w:rPr>
+              <w:t>77</w:t>
+            </w:r>
+          </w:p>
+        </w:tc>
+      </w:tr>
+    </w:tbl>
+    <w:p>
+      <w:pPr>
+        <w:rPr>
+          <w:b/>
+          <w:bCs/>
+          <w:sz w:val="32"/>
+          <w:szCs w:val="32"/>
+          <w:lang w:eastAsia="it-IT"/>
+        </w:rPr>
+      </w:pPr>
+      <w:r>
+        <w:rPr>
+          <w:b/>
+          <w:bCs/>
+          <w:sz w:val="32"/>
+          <w:szCs w:val="32"/>
+          <w:lang w:eastAsia="it-IT"/>
+        </w:rPr>
         <w:br w:type="page"/>
       </w:r>
     </w:p>
@@ -8869,7 +13029,7 @@
           <w:lang w:eastAsia="it-IT"/>
         </w:rPr>
       </w:pPr>
-      <w:bookmarkStart w:id="4" w:name="_Toc98958457"/>
+      <w:bookmarkStart w:id="4" w:name="_Toc99297861"/>
       <w:r>
         <w:rPr>
           <w:lang w:eastAsia="it-IT"/>
@@ -8948,8 +13108,18 @@
           <w:szCs w:val="28"/>
           <w:lang w:eastAsia="it-IT"/>
         </w:rPr>
-        <w:t>l’applicazione SciddicaT</w:t>
-      </w:r>
+        <w:t xml:space="preserve">l’applicazione </w:t>
+      </w:r>
+      <w:proofErr w:type="spellStart"/>
+      <w:r>
+        <w:rPr>
+          <w:sz w:val="28"/>
+          <w:szCs w:val="28"/>
+          <w:lang w:eastAsia="it-IT"/>
+        </w:rPr>
+        <w:t>SciddicaT</w:t>
+      </w:r>
+      <w:proofErr w:type="spellEnd"/>
       <w:r>
         <w:rPr>
           <w:sz w:val="28"/>
@@ -8964,39 +13134,137 @@
           <w:szCs w:val="28"/>
           <w:lang w:eastAsia="it-IT"/>
         </w:rPr>
-        <w:t xml:space="preserve">Dall’analisi delle performance si evince come i risultati migliori si ottengono utilizzando blocchi di dimensione 8 x 8 x 1. In particolare, il risultato migliore è stato ottenuto nella versione grid stride </w:t>
-      </w:r>
-      <w:r>
-        <w:rPr>
-          <w:sz w:val="28"/>
-          <w:szCs w:val="28"/>
-          <w:lang w:eastAsia="it-IT"/>
-        </w:rPr>
-        <w:t xml:space="preserve">(assegnando ad ogni thread 4 celle) ottenendo uno speed-up di </w:t>
-      </w:r>
-      <w:r>
-        <w:rPr>
-          <w:sz w:val="28"/>
-          <w:szCs w:val="28"/>
-          <w:lang w:eastAsia="it-IT"/>
-        </w:rPr>
-        <w:t>21,29</w:t>
-      </w:r>
-      <w:r>
-        <w:rPr>
-          <w:sz w:val="28"/>
-          <w:szCs w:val="28"/>
-          <w:lang w:eastAsia="it-IT"/>
-        </w:rPr>
-        <w:t xml:space="preserve">. La versione che utilizza la memoria condivisa non è stata in grado di migliorare le performance in quanto </w:t>
-      </w:r>
-      <w:r>
-        <w:rPr>
-          <w:sz w:val="28"/>
-          <w:szCs w:val="28"/>
-          <w:lang w:eastAsia="it-IT"/>
-        </w:rPr>
-        <w:t>il tempo impiegato dall’introduzione della memoria condivisa è risultato maggiore del tempo risparmiato dai minori accessi alla memoria globale. L’applicazione non fa un uso massiccio della memoria, in quando al più ogni funzione richiede l’accesso alla propria cella e alle celle adiacenti delle relative matrici, dunque l’utilizzo della memoria condivisa non è risultato efficiente.</w:t>
+        <w:t xml:space="preserve">Dall’analisi delle performance si evince come i risultati migliori si ottengono utilizzando blocchi di dimensione 8 x 8 x 1. In particolare, il risultato migliore è stato ottenuto nella versione </w:t>
+      </w:r>
+      <w:proofErr w:type="spellStart"/>
+      <w:r>
+        <w:rPr>
+          <w:sz w:val="28"/>
+          <w:szCs w:val="28"/>
+          <w:lang w:eastAsia="it-IT"/>
+        </w:rPr>
+        <w:t>grid</w:t>
+      </w:r>
+      <w:proofErr w:type="spellEnd"/>
+      <w:r>
+        <w:rPr>
+          <w:sz w:val="28"/>
+          <w:szCs w:val="28"/>
+          <w:lang w:eastAsia="it-IT"/>
+        </w:rPr>
+        <w:t xml:space="preserve"> stride </w:t>
+      </w:r>
+      <w:r>
+        <w:rPr>
+          <w:sz w:val="28"/>
+          <w:szCs w:val="28"/>
+          <w:lang w:eastAsia="it-IT"/>
+        </w:rPr>
+        <w:t>(assegnando ad ogni thread 4 celle) ottenendo uno speed-up di 21,29. L</w:t>
+      </w:r>
+      <w:r>
+        <w:rPr>
+          <w:sz w:val="28"/>
+          <w:szCs w:val="28"/>
+          <w:lang w:eastAsia="it-IT"/>
+        </w:rPr>
+        <w:t>e</w:t>
+      </w:r>
+      <w:r>
+        <w:rPr>
+          <w:sz w:val="28"/>
+          <w:szCs w:val="28"/>
+          <w:lang w:eastAsia="it-IT"/>
+        </w:rPr>
+        <w:t xml:space="preserve"> version</w:t>
+      </w:r>
+      <w:r>
+        <w:rPr>
+          <w:sz w:val="28"/>
+          <w:szCs w:val="28"/>
+          <w:lang w:eastAsia="it-IT"/>
+        </w:rPr>
+        <w:t>i</w:t>
+      </w:r>
+      <w:r>
+        <w:rPr>
+          <w:sz w:val="28"/>
+          <w:szCs w:val="28"/>
+          <w:lang w:eastAsia="it-IT"/>
+        </w:rPr>
+        <w:t xml:space="preserve"> che utilizza</w:t>
+      </w:r>
+      <w:r>
+        <w:rPr>
+          <w:sz w:val="28"/>
+          <w:szCs w:val="28"/>
+          <w:lang w:eastAsia="it-IT"/>
+        </w:rPr>
+        <w:t>no</w:t>
+      </w:r>
+      <w:r>
+        <w:rPr>
+          <w:sz w:val="28"/>
+          <w:szCs w:val="28"/>
+          <w:lang w:eastAsia="it-IT"/>
+        </w:rPr>
+        <w:t xml:space="preserve"> la memoria condivisa non </w:t>
+      </w:r>
+      <w:r>
+        <w:rPr>
+          <w:sz w:val="28"/>
+          <w:szCs w:val="28"/>
+          <w:lang w:eastAsia="it-IT"/>
+        </w:rPr>
+        <w:t>sono</w:t>
+      </w:r>
+      <w:r>
+        <w:rPr>
+          <w:sz w:val="28"/>
+          <w:szCs w:val="28"/>
+          <w:lang w:eastAsia="it-IT"/>
+        </w:rPr>
+        <w:t xml:space="preserve"> stat</w:t>
+      </w:r>
+      <w:r>
+        <w:rPr>
+          <w:sz w:val="28"/>
+          <w:szCs w:val="28"/>
+          <w:lang w:eastAsia="it-IT"/>
+        </w:rPr>
+        <w:t xml:space="preserve">e </w:t>
+      </w:r>
+      <w:r>
+        <w:rPr>
+          <w:sz w:val="28"/>
+          <w:szCs w:val="28"/>
+          <w:lang w:eastAsia="it-IT"/>
+        </w:rPr>
+        <w:t xml:space="preserve">in grado di migliorare le performance in quanto </w:t>
+      </w:r>
+      <w:r>
+        <w:rPr>
+          <w:sz w:val="28"/>
+          <w:szCs w:val="28"/>
+          <w:lang w:eastAsia="it-IT"/>
+        </w:rPr>
+        <w:t xml:space="preserve">il tempo impiegato dall’introduzione della memoria condivisa è risultato maggiore del tempo risparmiato dai minori accessi alla memoria globale. L’applicazione non fa un uso massiccio della memoria, in quando al più ogni funzione richiede l’accesso alla propria cella e alle celle adiacenti delle relative </w:t>
+      </w:r>
+      <w:r>
+        <w:rPr>
+          <w:sz w:val="28"/>
+          <w:szCs w:val="28"/>
+          <w:lang w:eastAsia="it-IT"/>
+        </w:rPr>
+        <w:t>matrici; dunque,</w:t>
+      </w:r>
+      <w:r>
+        <w:rPr>
+          <w:sz w:val="28"/>
+          <w:szCs w:val="28"/>
+          <w:lang w:eastAsia="it-IT"/>
+        </w:rPr>
+        <w:t xml:space="preserve"> l’utilizzo della memoria condivisa non è risultato efficiente.</w:t>
       </w:r>
     </w:p>
     <w:sectPr>
@@ -9879,6 +14147,7 @@
   <w:style w:type="character" w:default="1" w:styleId="Carpredefinitoparagrafo">
     <w:name w:val="Default Paragraph Font"/>
     <w:uiPriority w:val="1"/>
+    <w:semiHidden/>
     <w:unhideWhenUsed/>
   </w:style>
   <w:style w:type="table" w:default="1" w:styleId="Tabellanormale">
